--- a/src/docxs/Design_Document.docx
+++ b/src/docxs/Design_Document.docx
@@ -59,8 +59,13 @@
           </w:tcPr>
           <w:p>
             <w:r>
-              <w:t>Tuna Yılmaz, Demir Doruk Dilek, Ahmet Kaan Tırhış</w:t>
+              <w:t xml:space="preserve">Tuna Yılmaz, Demir Doruk Dilek, Ahmet Kaan </w:t>
             </w:r>
+            <w:proofErr w:type="spellStart"/>
+            <w:r>
+              <w:t>Tırhış</w:t>
+            </w:r>
+            <w:proofErr w:type="spellEnd"/>
           </w:p>
         </w:tc>
       </w:tr>
@@ -128,8 +133,21 @@
           </w:tcPr>
           <w:p>
             <w:r>
-              <w:t>Tuna Yılmaz, Demir Doruk Dilek, Aahmet Kaan Tırhış</w:t>
+              <w:t xml:space="preserve">Tuna Yılmaz, Demir Doruk Dilek, </w:t>
             </w:r>
+            <w:proofErr w:type="spellStart"/>
+            <w:r>
+              <w:t>Aahmet</w:t>
+            </w:r>
+            <w:proofErr w:type="spellEnd"/>
+            <w:r>
+              <w:t xml:space="preserve"> Kaan </w:t>
+            </w:r>
+            <w:proofErr w:type="spellStart"/>
+            <w:r>
+              <w:t>Tırhış</w:t>
+            </w:r>
+            <w:proofErr w:type="spellEnd"/>
           </w:p>
         </w:tc>
       </w:tr>
@@ -189,8 +207,13 @@
       </w:r>
     </w:p>
     <w:p>
-      <w:r>
-        <w:t>PlanEasy is a to-do list application designed to help users organize their daily tasks efficiently. Users can add, edit, delete tasks, and set reminders. The application operates independently, using its own data management system without relying on external APIs.</w:t>
+      <w:proofErr w:type="spellStart"/>
+      <w:r>
+        <w:t>PlanEasy</w:t>
+      </w:r>
+      <w:proofErr w:type="spellEnd"/>
+      <w:r>
+        <w:t xml:space="preserve"> is a to-do list application designed to help users organize their daily tasks efficiently. Users can add, edit, delete tasks, and set reminders. The application operates independently, using its own data management system without relying on external APIs.</w:t>
       </w:r>
     </w:p>
     <w:p>
@@ -241,7 +264,13 @@
         <w:t>Data Management:</w:t>
       </w:r>
       <w:r>
-        <w:t xml:space="preserve"> SQLite or Firebase.</w:t>
+        <w:t xml:space="preserve"> </w:t>
+      </w:r>
+      <w:r>
+        <w:t>JPA and Spring Data JPA</w:t>
+      </w:r>
+      <w:r>
+        <w:t>.</w:t>
       </w:r>
     </w:p>
     <w:p>
@@ -259,7 +288,7 @@
         <w:t>Frontend:</w:t>
       </w:r>
       <w:r>
-        <w:t xml:space="preserve"> Java (Android application).</w:t>
+        <w:t xml:space="preserve"> Java.</w:t>
       </w:r>
     </w:p>
     <w:p>
@@ -319,7 +348,18 @@
         </w:numPr>
       </w:pPr>
       <w:r>
-        <w:t>The project follows a modular structure under the com.planeasy package.</w:t>
+        <w:t xml:space="preserve">The project follows a modular structure under the </w:t>
+      </w:r>
+      <w:proofErr w:type="spellStart"/>
+      <w:r>
+        <w:t>com.</w:t>
+      </w:r>
+      <w:r>
+        <w:t>todo</w:t>
+      </w:r>
+      <w:proofErr w:type="spellEnd"/>
+      <w:r>
+        <w:t xml:space="preserve"> package.</w:t>
       </w:r>
     </w:p>
     <w:p>
@@ -500,47 +540,787 @@
       </w:r>
     </w:p>
     <w:p>
-      <w:r>
-        <w:t>public class Task {</w:t>
-      </w:r>
-    </w:p>
-    <w:p>
-      <w:r>
-        <w:t xml:space="preserve">    private String title;</w:t>
-      </w:r>
-    </w:p>
-    <w:p>
-      <w:r>
-        <w:t xml:space="preserve">    private String description;</w:t>
-      </w:r>
-    </w:p>
-    <w:p>
-      <w:r>
-        <w:t xml:space="preserve">    private Date dueDate;</w:t>
-      </w:r>
-    </w:p>
-    <w:p>
-      <w:r>
-        <w:t xml:space="preserve">    private boolean isCompleted;</w:t>
-      </w:r>
-    </w:p>
-    <w:p>
-      <w:r>
-        <w:t xml:space="preserve">    </w:t>
-      </w:r>
-    </w:p>
-    <w:p>
-      <w:r>
-        <w:t xml:space="preserve">    public void markAsCompleted();</w:t>
-      </w:r>
-    </w:p>
-    <w:p>
-      <w:r>
-        <w:t xml:space="preserve">    public void updateTaskDetails(String title, String description, Date dueDate);</w:t>
-      </w:r>
-    </w:p>
-    <w:p>
-      <w:r>
+      <w:pPr>
+        <w:rPr>
+          <w:lang w:val="tr-TR"/>
+        </w:rPr>
+      </w:pPr>
+      <w:proofErr w:type="spellStart"/>
+      <w:r>
+        <w:rPr>
+          <w:lang w:val="tr-TR"/>
+        </w:rPr>
+        <w:t>public</w:t>
+      </w:r>
+      <w:proofErr w:type="spellEnd"/>
+      <w:r>
+        <w:rPr>
+          <w:lang w:val="tr-TR"/>
+        </w:rPr>
+        <w:t xml:space="preserve"> </w:t>
+      </w:r>
+      <w:proofErr w:type="spellStart"/>
+      <w:r>
+        <w:rPr>
+          <w:lang w:val="tr-TR"/>
+        </w:rPr>
+        <w:t>class</w:t>
+      </w:r>
+      <w:proofErr w:type="spellEnd"/>
+      <w:r>
+        <w:rPr>
+          <w:lang w:val="tr-TR"/>
+        </w:rPr>
+        <w:t xml:space="preserve"> </w:t>
+      </w:r>
+      <w:proofErr w:type="spellStart"/>
+      <w:r>
+        <w:rPr>
+          <w:lang w:val="tr-TR"/>
+        </w:rPr>
+        <w:t>Task</w:t>
+      </w:r>
+      <w:proofErr w:type="spellEnd"/>
+      <w:r>
+        <w:rPr>
+          <w:lang w:val="tr-TR"/>
+        </w:rPr>
+        <w:t xml:space="preserve"> {</w:t>
+      </w:r>
+    </w:p>
+    <w:p>
+      <w:pPr>
+        <w:rPr>
+          <w:lang w:val="tr-TR"/>
+        </w:rPr>
+      </w:pPr>
+      <w:r>
+        <w:rPr>
+          <w:lang w:val="tr-TR"/>
+        </w:rPr>
+        <w:t>    @Id</w:t>
+      </w:r>
+    </w:p>
+    <w:p>
+      <w:pPr>
+        <w:rPr>
+          <w:lang w:val="tr-TR"/>
+        </w:rPr>
+      </w:pPr>
+      <w:r>
+        <w:rPr>
+          <w:lang w:val="tr-TR"/>
+        </w:rPr>
+        <w:t xml:space="preserve">    @GeneratedValue(strategy = </w:t>
+      </w:r>
+      <w:proofErr w:type="spellStart"/>
+      <w:r>
+        <w:rPr>
+          <w:lang w:val="tr-TR"/>
+        </w:rPr>
+        <w:t>GenerationType.IDENTITY</w:t>
+      </w:r>
+      <w:proofErr w:type="spellEnd"/>
+      <w:r>
+        <w:rPr>
+          <w:lang w:val="tr-TR"/>
+        </w:rPr>
+        <w:t>)</w:t>
+      </w:r>
+    </w:p>
+    <w:p>
+      <w:pPr>
+        <w:rPr>
+          <w:lang w:val="tr-TR"/>
+        </w:rPr>
+      </w:pPr>
+      <w:r>
+        <w:rPr>
+          <w:lang w:val="tr-TR"/>
+        </w:rPr>
+        <w:t xml:space="preserve">    </w:t>
+      </w:r>
+      <w:proofErr w:type="spellStart"/>
+      <w:r>
+        <w:rPr>
+          <w:lang w:val="tr-TR"/>
+        </w:rPr>
+        <w:t>private</w:t>
+      </w:r>
+      <w:proofErr w:type="spellEnd"/>
+      <w:r>
+        <w:rPr>
+          <w:lang w:val="tr-TR"/>
+        </w:rPr>
+        <w:t xml:space="preserve"> </w:t>
+      </w:r>
+      <w:proofErr w:type="spellStart"/>
+      <w:r>
+        <w:rPr>
+          <w:lang w:val="tr-TR"/>
+        </w:rPr>
+        <w:t>Long</w:t>
+      </w:r>
+      <w:proofErr w:type="spellEnd"/>
+      <w:r>
+        <w:rPr>
+          <w:lang w:val="tr-TR"/>
+        </w:rPr>
+        <w:t xml:space="preserve"> id;</w:t>
+      </w:r>
+    </w:p>
+    <w:p>
+      <w:pPr>
+        <w:rPr>
+          <w:lang w:val="tr-TR"/>
+        </w:rPr>
+      </w:pPr>
+      <w:r>
+        <w:rPr>
+          <w:lang w:val="tr-TR"/>
+        </w:rPr>
+        <w:t xml:space="preserve">    </w:t>
+      </w:r>
+      <w:proofErr w:type="spellStart"/>
+      <w:r>
+        <w:rPr>
+          <w:lang w:val="tr-TR"/>
+        </w:rPr>
+        <w:t>private</w:t>
+      </w:r>
+      <w:proofErr w:type="spellEnd"/>
+      <w:r>
+        <w:rPr>
+          <w:lang w:val="tr-TR"/>
+        </w:rPr>
+        <w:t xml:space="preserve"> </w:t>
+      </w:r>
+      <w:proofErr w:type="spellStart"/>
+      <w:r>
+        <w:rPr>
+          <w:lang w:val="tr-TR"/>
+        </w:rPr>
+        <w:t>String</w:t>
+      </w:r>
+      <w:proofErr w:type="spellEnd"/>
+      <w:r>
+        <w:rPr>
+          <w:lang w:val="tr-TR"/>
+        </w:rPr>
+        <w:t xml:space="preserve"> </w:t>
+      </w:r>
+      <w:proofErr w:type="spellStart"/>
+      <w:r>
+        <w:rPr>
+          <w:lang w:val="tr-TR"/>
+        </w:rPr>
+        <w:t>description</w:t>
+      </w:r>
+      <w:proofErr w:type="spellEnd"/>
+      <w:r>
+        <w:rPr>
+          <w:lang w:val="tr-TR"/>
+        </w:rPr>
+        <w:t>;</w:t>
+      </w:r>
+    </w:p>
+    <w:p>
+      <w:pPr>
+        <w:rPr>
+          <w:lang w:val="tr-TR"/>
+        </w:rPr>
+      </w:pPr>
+      <w:r>
+        <w:rPr>
+          <w:lang w:val="tr-TR"/>
+        </w:rPr>
+        <w:t xml:space="preserve">    </w:t>
+      </w:r>
+      <w:proofErr w:type="spellStart"/>
+      <w:r>
+        <w:rPr>
+          <w:lang w:val="tr-TR"/>
+        </w:rPr>
+        <w:t>private</w:t>
+      </w:r>
+      <w:proofErr w:type="spellEnd"/>
+      <w:r>
+        <w:rPr>
+          <w:lang w:val="tr-TR"/>
+        </w:rPr>
+        <w:t xml:space="preserve"> </w:t>
+      </w:r>
+      <w:proofErr w:type="spellStart"/>
+      <w:r>
+        <w:rPr>
+          <w:lang w:val="tr-TR"/>
+        </w:rPr>
+        <w:t>Boolean</w:t>
+      </w:r>
+      <w:proofErr w:type="spellEnd"/>
+      <w:r>
+        <w:rPr>
+          <w:lang w:val="tr-TR"/>
+        </w:rPr>
+        <w:t xml:space="preserve"> </w:t>
+      </w:r>
+      <w:proofErr w:type="spellStart"/>
+      <w:r>
+        <w:rPr>
+          <w:lang w:val="tr-TR"/>
+        </w:rPr>
+        <w:t>completed</w:t>
+      </w:r>
+      <w:proofErr w:type="spellEnd"/>
+      <w:r>
+        <w:rPr>
+          <w:lang w:val="tr-TR"/>
+        </w:rPr>
+        <w:t>;</w:t>
+      </w:r>
+    </w:p>
+    <w:p>
+      <w:pPr>
+        <w:rPr>
+          <w:lang w:val="tr-TR"/>
+        </w:rPr>
+      </w:pPr>
+      <w:r>
+        <w:rPr>
+          <w:lang w:val="tr-TR"/>
+        </w:rPr>
+        <w:t xml:space="preserve">    </w:t>
+      </w:r>
+      <w:proofErr w:type="spellStart"/>
+      <w:r>
+        <w:rPr>
+          <w:lang w:val="tr-TR"/>
+        </w:rPr>
+        <w:t>private</w:t>
+      </w:r>
+      <w:proofErr w:type="spellEnd"/>
+      <w:r>
+        <w:rPr>
+          <w:lang w:val="tr-TR"/>
+        </w:rPr>
+        <w:t xml:space="preserve"> </w:t>
+      </w:r>
+      <w:proofErr w:type="spellStart"/>
+      <w:r>
+        <w:rPr>
+          <w:lang w:val="tr-TR"/>
+        </w:rPr>
+        <w:t>LocalDateTime</w:t>
+      </w:r>
+      <w:proofErr w:type="spellEnd"/>
+      <w:r>
+        <w:rPr>
+          <w:lang w:val="tr-TR"/>
+        </w:rPr>
+        <w:t xml:space="preserve"> </w:t>
+      </w:r>
+      <w:proofErr w:type="spellStart"/>
+      <w:r>
+        <w:rPr>
+          <w:lang w:val="tr-TR"/>
+        </w:rPr>
+        <w:t>createdAt</w:t>
+      </w:r>
+      <w:proofErr w:type="spellEnd"/>
+      <w:r>
+        <w:rPr>
+          <w:lang w:val="tr-TR"/>
+        </w:rPr>
+        <w:t>;</w:t>
+      </w:r>
+    </w:p>
+    <w:p>
+      <w:pPr>
+        <w:rPr>
+          <w:lang w:val="tr-TR"/>
+        </w:rPr>
+      </w:pPr>
+      <w:r>
+        <w:rPr>
+          <w:lang w:val="tr-TR"/>
+        </w:rPr>
+        <w:t xml:space="preserve">    </w:t>
+      </w:r>
+      <w:proofErr w:type="spellStart"/>
+      <w:r>
+        <w:rPr>
+          <w:lang w:val="tr-TR"/>
+        </w:rPr>
+        <w:t>private</w:t>
+      </w:r>
+      <w:proofErr w:type="spellEnd"/>
+      <w:r>
+        <w:rPr>
+          <w:lang w:val="tr-TR"/>
+        </w:rPr>
+        <w:t xml:space="preserve"> </w:t>
+      </w:r>
+      <w:proofErr w:type="spellStart"/>
+      <w:r>
+        <w:rPr>
+          <w:lang w:val="tr-TR"/>
+        </w:rPr>
+        <w:t>List</w:t>
+      </w:r>
+      <w:proofErr w:type="spellEnd"/>
+      <w:r>
+        <w:rPr>
+          <w:lang w:val="tr-TR"/>
+        </w:rPr>
+        <w:t>&lt;</w:t>
+      </w:r>
+      <w:proofErr w:type="spellStart"/>
+      <w:r>
+        <w:rPr>
+          <w:lang w:val="tr-TR"/>
+        </w:rPr>
+        <w:t>String</w:t>
+      </w:r>
+      <w:proofErr w:type="spellEnd"/>
+      <w:r>
+        <w:rPr>
+          <w:lang w:val="tr-TR"/>
+        </w:rPr>
+        <w:t xml:space="preserve">&gt; </w:t>
+      </w:r>
+      <w:proofErr w:type="spellStart"/>
+      <w:r>
+        <w:rPr>
+          <w:lang w:val="tr-TR"/>
+        </w:rPr>
+        <w:t>tags</w:t>
+      </w:r>
+      <w:proofErr w:type="spellEnd"/>
+      <w:r>
+        <w:rPr>
+          <w:lang w:val="tr-TR"/>
+        </w:rPr>
+        <w:t>;</w:t>
+      </w:r>
+    </w:p>
+    <w:p>
+      <w:pPr>
+        <w:rPr>
+          <w:lang w:val="tr-TR"/>
+        </w:rPr>
+      </w:pPr>
+      <w:r>
+        <w:rPr>
+          <w:lang w:val="tr-TR"/>
+        </w:rPr>
+        <w:t xml:space="preserve">    </w:t>
+      </w:r>
+      <w:proofErr w:type="spellStart"/>
+      <w:r>
+        <w:rPr>
+          <w:lang w:val="tr-TR"/>
+        </w:rPr>
+        <w:t>private</w:t>
+      </w:r>
+      <w:proofErr w:type="spellEnd"/>
+      <w:r>
+        <w:rPr>
+          <w:lang w:val="tr-TR"/>
+        </w:rPr>
+        <w:t xml:space="preserve"> </w:t>
+      </w:r>
+      <w:proofErr w:type="spellStart"/>
+      <w:r>
+        <w:rPr>
+          <w:lang w:val="tr-TR"/>
+        </w:rPr>
+        <w:t>String</w:t>
+      </w:r>
+      <w:proofErr w:type="spellEnd"/>
+      <w:r>
+        <w:rPr>
+          <w:lang w:val="tr-TR"/>
+        </w:rPr>
+        <w:t xml:space="preserve"> </w:t>
+      </w:r>
+      <w:proofErr w:type="spellStart"/>
+      <w:r>
+        <w:rPr>
+          <w:lang w:val="tr-TR"/>
+        </w:rPr>
+        <w:t>color</w:t>
+      </w:r>
+      <w:proofErr w:type="spellEnd"/>
+      <w:r>
+        <w:rPr>
+          <w:lang w:val="tr-TR"/>
+        </w:rPr>
+        <w:t>;</w:t>
+      </w:r>
+    </w:p>
+    <w:p>
+      <w:pPr>
+        <w:rPr>
+          <w:lang w:val="tr-TR"/>
+        </w:rPr>
+      </w:pPr>
+      <w:r>
+        <w:rPr>
+          <w:lang w:val="tr-TR"/>
+        </w:rPr>
+        <w:t xml:space="preserve">    </w:t>
+      </w:r>
+      <w:proofErr w:type="spellStart"/>
+      <w:r>
+        <w:rPr>
+          <w:lang w:val="tr-TR"/>
+        </w:rPr>
+        <w:t>private</w:t>
+      </w:r>
+      <w:proofErr w:type="spellEnd"/>
+      <w:r>
+        <w:rPr>
+          <w:lang w:val="tr-TR"/>
+        </w:rPr>
+        <w:t xml:space="preserve"> </w:t>
+      </w:r>
+      <w:proofErr w:type="spellStart"/>
+      <w:r>
+        <w:rPr>
+          <w:lang w:val="tr-TR"/>
+        </w:rPr>
+        <w:t>LocalDate</w:t>
+      </w:r>
+      <w:proofErr w:type="spellEnd"/>
+      <w:r>
+        <w:rPr>
+          <w:lang w:val="tr-TR"/>
+        </w:rPr>
+        <w:t xml:space="preserve"> </w:t>
+      </w:r>
+      <w:proofErr w:type="spellStart"/>
+      <w:r>
+        <w:rPr>
+          <w:lang w:val="tr-TR"/>
+        </w:rPr>
+        <w:t>deadline</w:t>
+      </w:r>
+      <w:proofErr w:type="spellEnd"/>
+      <w:r>
+        <w:rPr>
+          <w:lang w:val="tr-TR"/>
+        </w:rPr>
+        <w:t>;</w:t>
+      </w:r>
+    </w:p>
+    <w:p>
+      <w:pPr>
+        <w:rPr>
+          <w:lang w:val="tr-TR"/>
+        </w:rPr>
+      </w:pPr>
+    </w:p>
+    <w:p>
+      <w:pPr>
+        <w:rPr>
+          <w:lang w:val="tr-TR"/>
+        </w:rPr>
+      </w:pPr>
+      <w:r>
+        <w:rPr>
+          <w:lang w:val="tr-TR"/>
+        </w:rPr>
+        <w:t xml:space="preserve">    </w:t>
+      </w:r>
+      <w:proofErr w:type="spellStart"/>
+      <w:r>
+        <w:rPr>
+          <w:lang w:val="tr-TR"/>
+        </w:rPr>
+        <w:t>public</w:t>
+      </w:r>
+      <w:proofErr w:type="spellEnd"/>
+      <w:r>
+        <w:rPr>
+          <w:lang w:val="tr-TR"/>
+        </w:rPr>
+        <w:t xml:space="preserve"> </w:t>
+      </w:r>
+      <w:proofErr w:type="spellStart"/>
+      <w:r>
+        <w:rPr>
+          <w:lang w:val="tr-TR"/>
+        </w:rPr>
+        <w:t>Task</w:t>
+      </w:r>
+      <w:proofErr w:type="spellEnd"/>
+      <w:r>
+        <w:rPr>
+          <w:lang w:val="tr-TR"/>
+        </w:rPr>
+        <w:t xml:space="preserve">() </w:t>
+      </w:r>
+    </w:p>
+    <w:p>
+      <w:pPr>
+        <w:rPr>
+          <w:lang w:val="tr-TR"/>
+        </w:rPr>
+      </w:pPr>
+      <w:r>
+        <w:rPr>
+          <w:lang w:val="tr-TR"/>
+        </w:rPr>
+        <w:t xml:space="preserve">    </w:t>
+      </w:r>
+      <w:proofErr w:type="spellStart"/>
+      <w:r>
+        <w:rPr>
+          <w:lang w:val="tr-TR"/>
+        </w:rPr>
+        <w:t>public</w:t>
+      </w:r>
+      <w:proofErr w:type="spellEnd"/>
+      <w:r>
+        <w:rPr>
+          <w:lang w:val="tr-TR"/>
+        </w:rPr>
+        <w:t xml:space="preserve"> </w:t>
+      </w:r>
+      <w:proofErr w:type="spellStart"/>
+      <w:r>
+        <w:rPr>
+          <w:lang w:val="tr-TR"/>
+        </w:rPr>
+        <w:t>Task</w:t>
+      </w:r>
+      <w:proofErr w:type="spellEnd"/>
+      <w:r>
+        <w:rPr>
+          <w:lang w:val="tr-TR"/>
+        </w:rPr>
+        <w:t>(</w:t>
+      </w:r>
+      <w:proofErr w:type="spellStart"/>
+      <w:r>
+        <w:rPr>
+          <w:lang w:val="tr-TR"/>
+        </w:rPr>
+        <w:t>String</w:t>
+      </w:r>
+      <w:proofErr w:type="spellEnd"/>
+      <w:r>
+        <w:rPr>
+          <w:lang w:val="tr-TR"/>
+        </w:rPr>
+        <w:t xml:space="preserve"> </w:t>
+      </w:r>
+      <w:proofErr w:type="spellStart"/>
+      <w:r>
+        <w:rPr>
+          <w:lang w:val="tr-TR"/>
+        </w:rPr>
+        <w:t>description</w:t>
+      </w:r>
+      <w:proofErr w:type="spellEnd"/>
+      <w:r>
+        <w:rPr>
+          <w:lang w:val="tr-TR"/>
+        </w:rPr>
+        <w:t xml:space="preserve">, </w:t>
+      </w:r>
+      <w:proofErr w:type="spellStart"/>
+      <w:r>
+        <w:rPr>
+          <w:lang w:val="tr-TR"/>
+        </w:rPr>
+        <w:t>List</w:t>
+      </w:r>
+      <w:proofErr w:type="spellEnd"/>
+      <w:r>
+        <w:rPr>
+          <w:lang w:val="tr-TR"/>
+        </w:rPr>
+        <w:t>&lt;</w:t>
+      </w:r>
+      <w:proofErr w:type="spellStart"/>
+      <w:r>
+        <w:rPr>
+          <w:lang w:val="tr-TR"/>
+        </w:rPr>
+        <w:t>String</w:t>
+      </w:r>
+      <w:proofErr w:type="spellEnd"/>
+      <w:r>
+        <w:rPr>
+          <w:lang w:val="tr-TR"/>
+        </w:rPr>
+        <w:t xml:space="preserve">&gt; </w:t>
+      </w:r>
+      <w:proofErr w:type="spellStart"/>
+      <w:r>
+        <w:rPr>
+          <w:lang w:val="tr-TR"/>
+        </w:rPr>
+        <w:t>tags</w:t>
+      </w:r>
+      <w:proofErr w:type="spellEnd"/>
+      <w:r>
+        <w:rPr>
+          <w:lang w:val="tr-TR"/>
+        </w:rPr>
+        <w:t xml:space="preserve">) </w:t>
+      </w:r>
+    </w:p>
+    <w:p>
+      <w:pPr>
+        <w:rPr>
+          <w:lang w:val="tr-TR"/>
+        </w:rPr>
+      </w:pPr>
+      <w:r>
+        <w:rPr>
+          <w:lang w:val="tr-TR"/>
+        </w:rPr>
+        <w:t xml:space="preserve">    </w:t>
+      </w:r>
+      <w:proofErr w:type="spellStart"/>
+      <w:r>
+        <w:rPr>
+          <w:lang w:val="tr-TR"/>
+        </w:rPr>
+        <w:t>public</w:t>
+      </w:r>
+      <w:proofErr w:type="spellEnd"/>
+      <w:r>
+        <w:rPr>
+          <w:lang w:val="tr-TR"/>
+        </w:rPr>
+        <w:t xml:space="preserve"> </w:t>
+      </w:r>
+      <w:proofErr w:type="spellStart"/>
+      <w:r>
+        <w:rPr>
+          <w:lang w:val="tr-TR"/>
+        </w:rPr>
+        <w:t>Task</w:t>
+      </w:r>
+      <w:proofErr w:type="spellEnd"/>
+      <w:r>
+        <w:rPr>
+          <w:lang w:val="tr-TR"/>
+        </w:rPr>
+        <w:t>(</w:t>
+      </w:r>
+      <w:proofErr w:type="spellStart"/>
+      <w:r>
+        <w:rPr>
+          <w:lang w:val="tr-TR"/>
+        </w:rPr>
+        <w:t>String</w:t>
+      </w:r>
+      <w:proofErr w:type="spellEnd"/>
+      <w:r>
+        <w:rPr>
+          <w:lang w:val="tr-TR"/>
+        </w:rPr>
+        <w:t xml:space="preserve"> </w:t>
+      </w:r>
+      <w:proofErr w:type="spellStart"/>
+      <w:r>
+        <w:rPr>
+          <w:lang w:val="tr-TR"/>
+        </w:rPr>
+        <w:t>description</w:t>
+      </w:r>
+      <w:proofErr w:type="spellEnd"/>
+      <w:r>
+        <w:rPr>
+          <w:lang w:val="tr-TR"/>
+        </w:rPr>
+        <w:t xml:space="preserve">, </w:t>
+      </w:r>
+      <w:proofErr w:type="spellStart"/>
+      <w:r>
+        <w:rPr>
+          <w:lang w:val="tr-TR"/>
+        </w:rPr>
+        <w:t>List</w:t>
+      </w:r>
+      <w:proofErr w:type="spellEnd"/>
+      <w:r>
+        <w:rPr>
+          <w:lang w:val="tr-TR"/>
+        </w:rPr>
+        <w:t>&lt;</w:t>
+      </w:r>
+      <w:proofErr w:type="spellStart"/>
+      <w:r>
+        <w:rPr>
+          <w:lang w:val="tr-TR"/>
+        </w:rPr>
+        <w:t>String</w:t>
+      </w:r>
+      <w:proofErr w:type="spellEnd"/>
+      <w:r>
+        <w:rPr>
+          <w:lang w:val="tr-TR"/>
+        </w:rPr>
+        <w:t xml:space="preserve">&gt; </w:t>
+      </w:r>
+      <w:proofErr w:type="spellStart"/>
+      <w:r>
+        <w:rPr>
+          <w:lang w:val="tr-TR"/>
+        </w:rPr>
+        <w:t>tags</w:t>
+      </w:r>
+      <w:proofErr w:type="spellEnd"/>
+      <w:r>
+        <w:rPr>
+          <w:lang w:val="tr-TR"/>
+        </w:rPr>
+        <w:t xml:space="preserve">, </w:t>
+      </w:r>
+      <w:proofErr w:type="spellStart"/>
+      <w:r>
+        <w:rPr>
+          <w:lang w:val="tr-TR"/>
+        </w:rPr>
+        <w:t>LocalDate</w:t>
+      </w:r>
+      <w:proofErr w:type="spellEnd"/>
+      <w:r>
+        <w:rPr>
+          <w:lang w:val="tr-TR"/>
+        </w:rPr>
+        <w:t xml:space="preserve"> </w:t>
+      </w:r>
+      <w:proofErr w:type="spellStart"/>
+      <w:r>
+        <w:rPr>
+          <w:lang w:val="tr-TR"/>
+        </w:rPr>
+        <w:t>deadline</w:t>
+      </w:r>
+      <w:proofErr w:type="spellEnd"/>
+      <w:r>
+        <w:rPr>
+          <w:lang w:val="tr-TR"/>
+        </w:rPr>
+        <w:t xml:space="preserve">) </w:t>
+      </w:r>
+    </w:p>
+    <w:p>
+      <w:pPr>
+        <w:rPr>
+          <w:lang w:val="tr-TR"/>
+        </w:rPr>
+      </w:pPr>
+      <w:r>
+        <w:rPr>
+          <w:lang w:val="tr-TR"/>
+        </w:rPr>
         <w:t>}</w:t>
       </w:r>
     </w:p>
@@ -566,25 +1346,277 @@
           <w:lang w:val="tr-TR"/>
         </w:rPr>
       </w:pPr>
-      <w:r>
-        <w:rPr>
-          <w:lang w:val="tr-TR"/>
-        </w:rPr>
-        <w:t xml:space="preserve">This section will outline four key use cases based on the </w:t>
-      </w:r>
-      <w:r>
-        <w:rPr>
-          <w:b/>
-          <w:bCs/>
-          <w:lang w:val="tr-TR"/>
-        </w:rPr>
-        <w:t>Requirements Document</w:t>
-      </w:r>
-      <w:r>
-        <w:rPr>
-          <w:lang w:val="tr-TR"/>
-        </w:rPr>
-        <w:t xml:space="preserve"> and describe how the system architecture supports them.</w:t>
+      <w:proofErr w:type="spellStart"/>
+      <w:r>
+        <w:rPr>
+          <w:lang w:val="tr-TR"/>
+        </w:rPr>
+        <w:t>This</w:t>
+      </w:r>
+      <w:proofErr w:type="spellEnd"/>
+      <w:r>
+        <w:rPr>
+          <w:lang w:val="tr-TR"/>
+        </w:rPr>
+        <w:t xml:space="preserve"> </w:t>
+      </w:r>
+      <w:proofErr w:type="spellStart"/>
+      <w:r>
+        <w:rPr>
+          <w:lang w:val="tr-TR"/>
+        </w:rPr>
+        <w:t>section</w:t>
+      </w:r>
+      <w:proofErr w:type="spellEnd"/>
+      <w:r>
+        <w:rPr>
+          <w:lang w:val="tr-TR"/>
+        </w:rPr>
+        <w:t xml:space="preserve"> </w:t>
+      </w:r>
+      <w:proofErr w:type="spellStart"/>
+      <w:r>
+        <w:rPr>
+          <w:lang w:val="tr-TR"/>
+        </w:rPr>
+        <w:t>will</w:t>
+      </w:r>
+      <w:proofErr w:type="spellEnd"/>
+      <w:r>
+        <w:rPr>
+          <w:lang w:val="tr-TR"/>
+        </w:rPr>
+        <w:t xml:space="preserve"> </w:t>
+      </w:r>
+      <w:proofErr w:type="spellStart"/>
+      <w:r>
+        <w:rPr>
+          <w:lang w:val="tr-TR"/>
+        </w:rPr>
+        <w:t>outline</w:t>
+      </w:r>
+      <w:proofErr w:type="spellEnd"/>
+      <w:r>
+        <w:rPr>
+          <w:lang w:val="tr-TR"/>
+        </w:rPr>
+        <w:t xml:space="preserve"> </w:t>
+      </w:r>
+      <w:proofErr w:type="spellStart"/>
+      <w:r>
+        <w:rPr>
+          <w:lang w:val="tr-TR"/>
+        </w:rPr>
+        <w:t>four</w:t>
+      </w:r>
+      <w:proofErr w:type="spellEnd"/>
+      <w:r>
+        <w:rPr>
+          <w:lang w:val="tr-TR"/>
+        </w:rPr>
+        <w:t xml:space="preserve"> </w:t>
+      </w:r>
+      <w:proofErr w:type="spellStart"/>
+      <w:r>
+        <w:rPr>
+          <w:lang w:val="tr-TR"/>
+        </w:rPr>
+        <w:t>key</w:t>
+      </w:r>
+      <w:proofErr w:type="spellEnd"/>
+      <w:r>
+        <w:rPr>
+          <w:lang w:val="tr-TR"/>
+        </w:rPr>
+        <w:t xml:space="preserve"> </w:t>
+      </w:r>
+      <w:proofErr w:type="spellStart"/>
+      <w:r>
+        <w:rPr>
+          <w:lang w:val="tr-TR"/>
+        </w:rPr>
+        <w:t>use</w:t>
+      </w:r>
+      <w:proofErr w:type="spellEnd"/>
+      <w:r>
+        <w:rPr>
+          <w:lang w:val="tr-TR"/>
+        </w:rPr>
+        <w:t xml:space="preserve"> </w:t>
+      </w:r>
+      <w:proofErr w:type="spellStart"/>
+      <w:r>
+        <w:rPr>
+          <w:lang w:val="tr-TR"/>
+        </w:rPr>
+        <w:t>cases</w:t>
+      </w:r>
+      <w:proofErr w:type="spellEnd"/>
+      <w:r>
+        <w:rPr>
+          <w:lang w:val="tr-TR"/>
+        </w:rPr>
+        <w:t xml:space="preserve"> </w:t>
+      </w:r>
+      <w:proofErr w:type="spellStart"/>
+      <w:r>
+        <w:rPr>
+          <w:lang w:val="tr-TR"/>
+        </w:rPr>
+        <w:t>based</w:t>
+      </w:r>
+      <w:proofErr w:type="spellEnd"/>
+      <w:r>
+        <w:rPr>
+          <w:lang w:val="tr-TR"/>
+        </w:rPr>
+        <w:t xml:space="preserve"> on </w:t>
+      </w:r>
+      <w:proofErr w:type="spellStart"/>
+      <w:r>
+        <w:rPr>
+          <w:lang w:val="tr-TR"/>
+        </w:rPr>
+        <w:t>the</w:t>
+      </w:r>
+      <w:proofErr w:type="spellEnd"/>
+      <w:r>
+        <w:rPr>
+          <w:lang w:val="tr-TR"/>
+        </w:rPr>
+        <w:t xml:space="preserve"> </w:t>
+      </w:r>
+      <w:proofErr w:type="spellStart"/>
+      <w:r>
+        <w:rPr>
+          <w:b/>
+          <w:bCs/>
+          <w:lang w:val="tr-TR"/>
+        </w:rPr>
+        <w:t>Requirements</w:t>
+      </w:r>
+      <w:proofErr w:type="spellEnd"/>
+      <w:r>
+        <w:rPr>
+          <w:b/>
+          <w:bCs/>
+          <w:lang w:val="tr-TR"/>
+        </w:rPr>
+        <w:t xml:space="preserve"> </w:t>
+      </w:r>
+      <w:proofErr w:type="spellStart"/>
+      <w:r>
+        <w:rPr>
+          <w:b/>
+          <w:bCs/>
+          <w:lang w:val="tr-TR"/>
+        </w:rPr>
+        <w:t>Document</w:t>
+      </w:r>
+      <w:proofErr w:type="spellEnd"/>
+      <w:r>
+        <w:rPr>
+          <w:lang w:val="tr-TR"/>
+        </w:rPr>
+        <w:t xml:space="preserve"> </w:t>
+      </w:r>
+      <w:proofErr w:type="spellStart"/>
+      <w:r>
+        <w:rPr>
+          <w:lang w:val="tr-TR"/>
+        </w:rPr>
+        <w:t>and</w:t>
+      </w:r>
+      <w:proofErr w:type="spellEnd"/>
+      <w:r>
+        <w:rPr>
+          <w:lang w:val="tr-TR"/>
+        </w:rPr>
+        <w:t xml:space="preserve"> </w:t>
+      </w:r>
+      <w:proofErr w:type="spellStart"/>
+      <w:r>
+        <w:rPr>
+          <w:lang w:val="tr-TR"/>
+        </w:rPr>
+        <w:t>describe</w:t>
+      </w:r>
+      <w:proofErr w:type="spellEnd"/>
+      <w:r>
+        <w:rPr>
+          <w:lang w:val="tr-TR"/>
+        </w:rPr>
+        <w:t xml:space="preserve"> how </w:t>
+      </w:r>
+      <w:proofErr w:type="spellStart"/>
+      <w:r>
+        <w:rPr>
+          <w:lang w:val="tr-TR"/>
+        </w:rPr>
+        <w:t>the</w:t>
+      </w:r>
+      <w:proofErr w:type="spellEnd"/>
+      <w:r>
+        <w:rPr>
+          <w:lang w:val="tr-TR"/>
+        </w:rPr>
+        <w:t xml:space="preserve"> </w:t>
+      </w:r>
+      <w:proofErr w:type="spellStart"/>
+      <w:r>
+        <w:rPr>
+          <w:lang w:val="tr-TR"/>
+        </w:rPr>
+        <w:t>system</w:t>
+      </w:r>
+      <w:proofErr w:type="spellEnd"/>
+      <w:r>
+        <w:rPr>
+          <w:lang w:val="tr-TR"/>
+        </w:rPr>
+        <w:t xml:space="preserve"> </w:t>
+      </w:r>
+      <w:proofErr w:type="spellStart"/>
+      <w:r>
+        <w:rPr>
+          <w:lang w:val="tr-TR"/>
+        </w:rPr>
+        <w:t>architecture</w:t>
+      </w:r>
+      <w:proofErr w:type="spellEnd"/>
+      <w:r>
+        <w:rPr>
+          <w:lang w:val="tr-TR"/>
+        </w:rPr>
+        <w:t xml:space="preserve"> </w:t>
+      </w:r>
+      <w:proofErr w:type="spellStart"/>
+      <w:r>
+        <w:rPr>
+          <w:lang w:val="tr-TR"/>
+        </w:rPr>
+        <w:t>supports</w:t>
+      </w:r>
+      <w:proofErr w:type="spellEnd"/>
+      <w:r>
+        <w:rPr>
+          <w:lang w:val="tr-TR"/>
+        </w:rPr>
+        <w:t xml:space="preserve"> </w:t>
+      </w:r>
+      <w:proofErr w:type="spellStart"/>
+      <w:r>
+        <w:rPr>
+          <w:lang w:val="tr-TR"/>
+        </w:rPr>
+        <w:t>them</w:t>
+      </w:r>
+      <w:proofErr w:type="spellEnd"/>
+      <w:r>
+        <w:rPr>
+          <w:lang w:val="tr-TR"/>
+        </w:rPr>
+        <w:t>.</w:t>
       </w:r>
     </w:p>
     <w:p>
@@ -616,20 +1648,238 @@
           <w:bCs/>
           <w:lang w:val="tr-TR"/>
         </w:rPr>
-        <w:t>1. Use Case Selection</w:t>
-      </w:r>
-    </w:p>
-    <w:p>
-      <w:pPr>
-        <w:rPr>
-          <w:lang w:val="tr-TR"/>
-        </w:rPr>
-      </w:pPr>
-      <w:r>
-        <w:rPr>
-          <w:lang w:val="tr-TR"/>
-        </w:rPr>
-        <w:t>The following four use cases have been selected as critical functionalities for the PlanEasy application:</w:t>
+        <w:t xml:space="preserve">1. </w:t>
+      </w:r>
+      <w:proofErr w:type="spellStart"/>
+      <w:r>
+        <w:rPr>
+          <w:b/>
+          <w:bCs/>
+          <w:lang w:val="tr-TR"/>
+        </w:rPr>
+        <w:t>Use</w:t>
+      </w:r>
+      <w:proofErr w:type="spellEnd"/>
+      <w:r>
+        <w:rPr>
+          <w:b/>
+          <w:bCs/>
+          <w:lang w:val="tr-TR"/>
+        </w:rPr>
+        <w:t xml:space="preserve"> Case </w:t>
+      </w:r>
+      <w:proofErr w:type="spellStart"/>
+      <w:r>
+        <w:rPr>
+          <w:b/>
+          <w:bCs/>
+          <w:lang w:val="tr-TR"/>
+        </w:rPr>
+        <w:t>Selection</w:t>
+      </w:r>
+      <w:proofErr w:type="spellEnd"/>
+    </w:p>
+    <w:p>
+      <w:pPr>
+        <w:rPr>
+          <w:lang w:val="tr-TR"/>
+        </w:rPr>
+      </w:pPr>
+      <w:proofErr w:type="spellStart"/>
+      <w:r>
+        <w:rPr>
+          <w:lang w:val="tr-TR"/>
+        </w:rPr>
+        <w:t>The</w:t>
+      </w:r>
+      <w:proofErr w:type="spellEnd"/>
+      <w:r>
+        <w:rPr>
+          <w:lang w:val="tr-TR"/>
+        </w:rPr>
+        <w:t xml:space="preserve"> </w:t>
+      </w:r>
+      <w:proofErr w:type="spellStart"/>
+      <w:r>
+        <w:rPr>
+          <w:lang w:val="tr-TR"/>
+        </w:rPr>
+        <w:t>following</w:t>
+      </w:r>
+      <w:proofErr w:type="spellEnd"/>
+      <w:r>
+        <w:rPr>
+          <w:lang w:val="tr-TR"/>
+        </w:rPr>
+        <w:t xml:space="preserve"> </w:t>
+      </w:r>
+      <w:proofErr w:type="spellStart"/>
+      <w:r>
+        <w:rPr>
+          <w:lang w:val="tr-TR"/>
+        </w:rPr>
+        <w:t>four</w:t>
+      </w:r>
+      <w:proofErr w:type="spellEnd"/>
+      <w:r>
+        <w:rPr>
+          <w:lang w:val="tr-TR"/>
+        </w:rPr>
+        <w:t xml:space="preserve"> </w:t>
+      </w:r>
+      <w:proofErr w:type="spellStart"/>
+      <w:r>
+        <w:rPr>
+          <w:lang w:val="tr-TR"/>
+        </w:rPr>
+        <w:t>use</w:t>
+      </w:r>
+      <w:proofErr w:type="spellEnd"/>
+      <w:r>
+        <w:rPr>
+          <w:lang w:val="tr-TR"/>
+        </w:rPr>
+        <w:t xml:space="preserve"> </w:t>
+      </w:r>
+      <w:proofErr w:type="spellStart"/>
+      <w:r>
+        <w:rPr>
+          <w:lang w:val="tr-TR"/>
+        </w:rPr>
+        <w:t>cases</w:t>
+      </w:r>
+      <w:proofErr w:type="spellEnd"/>
+      <w:r>
+        <w:rPr>
+          <w:lang w:val="tr-TR"/>
+        </w:rPr>
+        <w:t xml:space="preserve"> </w:t>
+      </w:r>
+      <w:proofErr w:type="spellStart"/>
+      <w:r>
+        <w:rPr>
+          <w:lang w:val="tr-TR"/>
+        </w:rPr>
+        <w:t>have</w:t>
+      </w:r>
+      <w:proofErr w:type="spellEnd"/>
+      <w:r>
+        <w:rPr>
+          <w:lang w:val="tr-TR"/>
+        </w:rPr>
+        <w:t xml:space="preserve"> </w:t>
+      </w:r>
+      <w:proofErr w:type="spellStart"/>
+      <w:r>
+        <w:rPr>
+          <w:lang w:val="tr-TR"/>
+        </w:rPr>
+        <w:t>been</w:t>
+      </w:r>
+      <w:proofErr w:type="spellEnd"/>
+      <w:r>
+        <w:rPr>
+          <w:lang w:val="tr-TR"/>
+        </w:rPr>
+        <w:t xml:space="preserve"> </w:t>
+      </w:r>
+      <w:proofErr w:type="spellStart"/>
+      <w:r>
+        <w:rPr>
+          <w:lang w:val="tr-TR"/>
+        </w:rPr>
+        <w:t>selected</w:t>
+      </w:r>
+      <w:proofErr w:type="spellEnd"/>
+      <w:r>
+        <w:rPr>
+          <w:lang w:val="tr-TR"/>
+        </w:rPr>
+        <w:t xml:space="preserve"> as </w:t>
+      </w:r>
+      <w:proofErr w:type="spellStart"/>
+      <w:r>
+        <w:rPr>
+          <w:lang w:val="tr-TR"/>
+        </w:rPr>
+        <w:t>critical</w:t>
+      </w:r>
+      <w:proofErr w:type="spellEnd"/>
+      <w:r>
+        <w:rPr>
+          <w:lang w:val="tr-TR"/>
+        </w:rPr>
+        <w:t xml:space="preserve"> </w:t>
+      </w:r>
+      <w:proofErr w:type="spellStart"/>
+      <w:r>
+        <w:rPr>
+          <w:lang w:val="tr-TR"/>
+        </w:rPr>
+        <w:t>functionalities</w:t>
+      </w:r>
+      <w:proofErr w:type="spellEnd"/>
+      <w:r>
+        <w:rPr>
+          <w:lang w:val="tr-TR"/>
+        </w:rPr>
+        <w:t xml:space="preserve"> </w:t>
+      </w:r>
+      <w:proofErr w:type="spellStart"/>
+      <w:r>
+        <w:rPr>
+          <w:lang w:val="tr-TR"/>
+        </w:rPr>
+        <w:t>for</w:t>
+      </w:r>
+      <w:proofErr w:type="spellEnd"/>
+      <w:r>
+        <w:rPr>
+          <w:lang w:val="tr-TR"/>
+        </w:rPr>
+        <w:t xml:space="preserve"> </w:t>
+      </w:r>
+      <w:proofErr w:type="spellStart"/>
+      <w:r>
+        <w:rPr>
+          <w:lang w:val="tr-TR"/>
+        </w:rPr>
+        <w:t>the</w:t>
+      </w:r>
+      <w:proofErr w:type="spellEnd"/>
+      <w:r>
+        <w:rPr>
+          <w:lang w:val="tr-TR"/>
+        </w:rPr>
+        <w:t xml:space="preserve"> </w:t>
+      </w:r>
+      <w:proofErr w:type="spellStart"/>
+      <w:r>
+        <w:rPr>
+          <w:lang w:val="tr-TR"/>
+        </w:rPr>
+        <w:t>PlanEasy</w:t>
+      </w:r>
+      <w:proofErr w:type="spellEnd"/>
+      <w:r>
+        <w:rPr>
+          <w:lang w:val="tr-TR"/>
+        </w:rPr>
+        <w:t xml:space="preserve"> </w:t>
+      </w:r>
+      <w:proofErr w:type="spellStart"/>
+      <w:r>
+        <w:rPr>
+          <w:lang w:val="tr-TR"/>
+        </w:rPr>
+        <w:t>application</w:t>
+      </w:r>
+      <w:proofErr w:type="spellEnd"/>
+      <w:r>
+        <w:rPr>
+          <w:lang w:val="tr-TR"/>
+        </w:rPr>
+        <w:t>:</w:t>
       </w:r>
     </w:p>
     <w:p>
@@ -642,19 +1892,95 @@
           <w:lang w:val="tr-TR"/>
         </w:rPr>
       </w:pPr>
-      <w:r>
-        <w:rPr>
-          <w:b/>
-          <w:bCs/>
-          <w:lang w:val="tr-TR"/>
-        </w:rPr>
-        <w:t>Adding a New Task</w:t>
-      </w:r>
-      <w:r>
-        <w:rPr>
-          <w:lang w:val="tr-TR"/>
-        </w:rPr>
-        <w:t xml:space="preserve"> (Corresponds to Functional Requirement #1)</w:t>
+      <w:proofErr w:type="spellStart"/>
+      <w:r>
+        <w:rPr>
+          <w:b/>
+          <w:bCs/>
+          <w:lang w:val="tr-TR"/>
+        </w:rPr>
+        <w:t>Adding</w:t>
+      </w:r>
+      <w:proofErr w:type="spellEnd"/>
+      <w:r>
+        <w:rPr>
+          <w:b/>
+          <w:bCs/>
+          <w:lang w:val="tr-TR"/>
+        </w:rPr>
+        <w:t xml:space="preserve"> a New </w:t>
+      </w:r>
+      <w:proofErr w:type="spellStart"/>
+      <w:r>
+        <w:rPr>
+          <w:b/>
+          <w:bCs/>
+          <w:lang w:val="tr-TR"/>
+        </w:rPr>
+        <w:t>Task</w:t>
+      </w:r>
+      <w:proofErr w:type="spellEnd"/>
+      <w:r>
+        <w:rPr>
+          <w:lang w:val="tr-TR"/>
+        </w:rPr>
+        <w:t xml:space="preserve"> (</w:t>
+      </w:r>
+      <w:proofErr w:type="spellStart"/>
+      <w:r>
+        <w:rPr>
+          <w:lang w:val="tr-TR"/>
+        </w:rPr>
+        <w:t>Corresponds</w:t>
+      </w:r>
+      <w:proofErr w:type="spellEnd"/>
+      <w:r>
+        <w:rPr>
+          <w:lang w:val="tr-TR"/>
+        </w:rPr>
+        <w:t xml:space="preserve"> </w:t>
+      </w:r>
+      <w:proofErr w:type="spellStart"/>
+      <w:r>
+        <w:rPr>
+          <w:lang w:val="tr-TR"/>
+        </w:rPr>
+        <w:t>to</w:t>
+      </w:r>
+      <w:proofErr w:type="spellEnd"/>
+      <w:r>
+        <w:rPr>
+          <w:lang w:val="tr-TR"/>
+        </w:rPr>
+        <w:t xml:space="preserve"> </w:t>
+      </w:r>
+      <w:proofErr w:type="spellStart"/>
+      <w:r>
+        <w:rPr>
+          <w:lang w:val="tr-TR"/>
+        </w:rPr>
+        <w:t>Functional</w:t>
+      </w:r>
+      <w:proofErr w:type="spellEnd"/>
+      <w:r>
+        <w:rPr>
+          <w:lang w:val="tr-TR"/>
+        </w:rPr>
+        <w:t xml:space="preserve"> </w:t>
+      </w:r>
+      <w:proofErr w:type="spellStart"/>
+      <w:r>
+        <w:rPr>
+          <w:lang w:val="tr-TR"/>
+        </w:rPr>
+        <w:t>Requirement</w:t>
+      </w:r>
+      <w:proofErr w:type="spellEnd"/>
+      <w:r>
+        <w:rPr>
+          <w:lang w:val="tr-TR"/>
+        </w:rPr>
+        <w:t xml:space="preserve"> #1)</w:t>
       </w:r>
     </w:p>
     <w:p>
@@ -673,13 +1999,97 @@
           <w:bCs/>
           <w:lang w:val="tr-TR"/>
         </w:rPr>
-        <w:t>Editing an Existing Task</w:t>
-      </w:r>
-      <w:r>
-        <w:rPr>
-          <w:lang w:val="tr-TR"/>
-        </w:rPr>
-        <w:t xml:space="preserve"> (Corresponds to Functional Requirement #2)</w:t>
+        <w:t xml:space="preserve">Editing an </w:t>
+      </w:r>
+      <w:proofErr w:type="spellStart"/>
+      <w:r>
+        <w:rPr>
+          <w:b/>
+          <w:bCs/>
+          <w:lang w:val="tr-TR"/>
+        </w:rPr>
+        <w:t>Existing</w:t>
+      </w:r>
+      <w:proofErr w:type="spellEnd"/>
+      <w:r>
+        <w:rPr>
+          <w:b/>
+          <w:bCs/>
+          <w:lang w:val="tr-TR"/>
+        </w:rPr>
+        <w:t xml:space="preserve"> </w:t>
+      </w:r>
+      <w:proofErr w:type="spellStart"/>
+      <w:r>
+        <w:rPr>
+          <w:b/>
+          <w:bCs/>
+          <w:lang w:val="tr-TR"/>
+        </w:rPr>
+        <w:t>Task</w:t>
+      </w:r>
+      <w:proofErr w:type="spellEnd"/>
+      <w:r>
+        <w:rPr>
+          <w:lang w:val="tr-TR"/>
+        </w:rPr>
+        <w:t xml:space="preserve"> (</w:t>
+      </w:r>
+      <w:proofErr w:type="spellStart"/>
+      <w:r>
+        <w:rPr>
+          <w:lang w:val="tr-TR"/>
+        </w:rPr>
+        <w:t>Corresponds</w:t>
+      </w:r>
+      <w:proofErr w:type="spellEnd"/>
+      <w:r>
+        <w:rPr>
+          <w:lang w:val="tr-TR"/>
+        </w:rPr>
+        <w:t xml:space="preserve"> </w:t>
+      </w:r>
+      <w:proofErr w:type="spellStart"/>
+      <w:r>
+        <w:rPr>
+          <w:lang w:val="tr-TR"/>
+        </w:rPr>
+        <w:t>to</w:t>
+      </w:r>
+      <w:proofErr w:type="spellEnd"/>
+      <w:r>
+        <w:rPr>
+          <w:lang w:val="tr-TR"/>
+        </w:rPr>
+        <w:t xml:space="preserve"> </w:t>
+      </w:r>
+      <w:proofErr w:type="spellStart"/>
+      <w:r>
+        <w:rPr>
+          <w:lang w:val="tr-TR"/>
+        </w:rPr>
+        <w:t>Functional</w:t>
+      </w:r>
+      <w:proofErr w:type="spellEnd"/>
+      <w:r>
+        <w:rPr>
+          <w:lang w:val="tr-TR"/>
+        </w:rPr>
+        <w:t xml:space="preserve"> </w:t>
+      </w:r>
+      <w:proofErr w:type="spellStart"/>
+      <w:r>
+        <w:rPr>
+          <w:lang w:val="tr-TR"/>
+        </w:rPr>
+        <w:t>Requirement</w:t>
+      </w:r>
+      <w:proofErr w:type="spellEnd"/>
+      <w:r>
+        <w:rPr>
+          <w:lang w:val="tr-TR"/>
+        </w:rPr>
+        <w:t xml:space="preserve"> #2)</w:t>
       </w:r>
     </w:p>
     <w:p>
@@ -692,19 +2102,131 @@
           <w:lang w:val="tr-TR"/>
         </w:rPr>
       </w:pPr>
-      <w:r>
-        <w:rPr>
-          <w:b/>
-          <w:bCs/>
-          <w:lang w:val="tr-TR"/>
-        </w:rPr>
-        <w:t>Task Filtering by Category</w:t>
-      </w:r>
-      <w:r>
-        <w:rPr>
-          <w:lang w:val="tr-TR"/>
-        </w:rPr>
-        <w:t xml:space="preserve"> (Corresponds to Functional Requirement #9)</w:t>
+      <w:proofErr w:type="spellStart"/>
+      <w:r>
+        <w:rPr>
+          <w:b/>
+          <w:bCs/>
+          <w:lang w:val="tr-TR"/>
+        </w:rPr>
+        <w:t>Task</w:t>
+      </w:r>
+      <w:proofErr w:type="spellEnd"/>
+      <w:r>
+        <w:rPr>
+          <w:b/>
+          <w:bCs/>
+          <w:lang w:val="tr-TR"/>
+        </w:rPr>
+        <w:t xml:space="preserve"> </w:t>
+      </w:r>
+      <w:proofErr w:type="spellStart"/>
+      <w:r>
+        <w:rPr>
+          <w:b/>
+          <w:bCs/>
+          <w:lang w:val="tr-TR"/>
+        </w:rPr>
+        <w:t>Filtering</w:t>
+      </w:r>
+      <w:proofErr w:type="spellEnd"/>
+      <w:r>
+        <w:rPr>
+          <w:b/>
+          <w:bCs/>
+          <w:lang w:val="tr-TR"/>
+        </w:rPr>
+        <w:t xml:space="preserve"> </w:t>
+      </w:r>
+      <w:proofErr w:type="spellStart"/>
+      <w:r>
+        <w:rPr>
+          <w:b/>
+          <w:bCs/>
+          <w:lang w:val="tr-TR"/>
+        </w:rPr>
+        <w:t>by</w:t>
+      </w:r>
+      <w:proofErr w:type="spellEnd"/>
+      <w:r>
+        <w:rPr>
+          <w:b/>
+          <w:bCs/>
+          <w:lang w:val="tr-TR"/>
+        </w:rPr>
+        <w:t xml:space="preserve"> </w:t>
+      </w:r>
+      <w:proofErr w:type="spellStart"/>
+      <w:r>
+        <w:rPr>
+          <w:b/>
+          <w:bCs/>
+          <w:lang w:val="tr-TR"/>
+        </w:rPr>
+        <w:t>Category</w:t>
+      </w:r>
+      <w:proofErr w:type="spellEnd"/>
+      <w:r>
+        <w:rPr>
+          <w:lang w:val="tr-TR"/>
+        </w:rPr>
+        <w:t xml:space="preserve"> (</w:t>
+      </w:r>
+      <w:proofErr w:type="spellStart"/>
+      <w:r>
+        <w:rPr>
+          <w:lang w:val="tr-TR"/>
+        </w:rPr>
+        <w:t>Corresponds</w:t>
+      </w:r>
+      <w:proofErr w:type="spellEnd"/>
+      <w:r>
+        <w:rPr>
+          <w:lang w:val="tr-TR"/>
+        </w:rPr>
+        <w:t xml:space="preserve"> </w:t>
+      </w:r>
+      <w:proofErr w:type="spellStart"/>
+      <w:r>
+        <w:rPr>
+          <w:lang w:val="tr-TR"/>
+        </w:rPr>
+        <w:t>to</w:t>
+      </w:r>
+      <w:proofErr w:type="spellEnd"/>
+      <w:r>
+        <w:rPr>
+          <w:lang w:val="tr-TR"/>
+        </w:rPr>
+        <w:t xml:space="preserve"> </w:t>
+      </w:r>
+      <w:proofErr w:type="spellStart"/>
+      <w:r>
+        <w:rPr>
+          <w:lang w:val="tr-TR"/>
+        </w:rPr>
+        <w:t>Functional</w:t>
+      </w:r>
+      <w:proofErr w:type="spellEnd"/>
+      <w:r>
+        <w:rPr>
+          <w:lang w:val="tr-TR"/>
+        </w:rPr>
+        <w:t xml:space="preserve"> </w:t>
+      </w:r>
+      <w:proofErr w:type="spellStart"/>
+      <w:r>
+        <w:rPr>
+          <w:lang w:val="tr-TR"/>
+        </w:rPr>
+        <w:t>Requirement</w:t>
+      </w:r>
+      <w:proofErr w:type="spellEnd"/>
+      <w:r>
+        <w:rPr>
+          <w:lang w:val="tr-TR"/>
+        </w:rPr>
+        <w:t xml:space="preserve"> #9)</w:t>
       </w:r>
     </w:p>
     <w:p>
@@ -717,19 +2239,113 @@
           <w:lang w:val="tr-TR"/>
         </w:rPr>
       </w:pPr>
-      <w:r>
-        <w:rPr>
-          <w:b/>
-          <w:bCs/>
-          <w:lang w:val="tr-TR"/>
-        </w:rPr>
-        <w:t>Task Reminder Notifications</w:t>
-      </w:r>
-      <w:r>
-        <w:rPr>
-          <w:lang w:val="tr-TR"/>
-        </w:rPr>
-        <w:t xml:space="preserve"> (Corresponds to Functional Requirement #6)</w:t>
+      <w:proofErr w:type="spellStart"/>
+      <w:r>
+        <w:rPr>
+          <w:b/>
+          <w:bCs/>
+          <w:lang w:val="tr-TR"/>
+        </w:rPr>
+        <w:t>Task</w:t>
+      </w:r>
+      <w:proofErr w:type="spellEnd"/>
+      <w:r>
+        <w:rPr>
+          <w:b/>
+          <w:bCs/>
+          <w:lang w:val="tr-TR"/>
+        </w:rPr>
+        <w:t xml:space="preserve"> </w:t>
+      </w:r>
+      <w:proofErr w:type="spellStart"/>
+      <w:r>
+        <w:rPr>
+          <w:b/>
+          <w:bCs/>
+          <w:lang w:val="tr-TR"/>
+        </w:rPr>
+        <w:t>Reminder</w:t>
+      </w:r>
+      <w:proofErr w:type="spellEnd"/>
+      <w:r>
+        <w:rPr>
+          <w:b/>
+          <w:bCs/>
+          <w:lang w:val="tr-TR"/>
+        </w:rPr>
+        <w:t xml:space="preserve"> </w:t>
+      </w:r>
+      <w:proofErr w:type="spellStart"/>
+      <w:r>
+        <w:rPr>
+          <w:b/>
+          <w:bCs/>
+          <w:lang w:val="tr-TR"/>
+        </w:rPr>
+        <w:t>Notifications</w:t>
+      </w:r>
+      <w:proofErr w:type="spellEnd"/>
+      <w:r>
+        <w:rPr>
+          <w:lang w:val="tr-TR"/>
+        </w:rPr>
+        <w:t xml:space="preserve"> (</w:t>
+      </w:r>
+      <w:proofErr w:type="spellStart"/>
+      <w:r>
+        <w:rPr>
+          <w:lang w:val="tr-TR"/>
+        </w:rPr>
+        <w:t>Corresponds</w:t>
+      </w:r>
+      <w:proofErr w:type="spellEnd"/>
+      <w:r>
+        <w:rPr>
+          <w:lang w:val="tr-TR"/>
+        </w:rPr>
+        <w:t xml:space="preserve"> </w:t>
+      </w:r>
+      <w:proofErr w:type="spellStart"/>
+      <w:r>
+        <w:rPr>
+          <w:lang w:val="tr-TR"/>
+        </w:rPr>
+        <w:t>to</w:t>
+      </w:r>
+      <w:proofErr w:type="spellEnd"/>
+      <w:r>
+        <w:rPr>
+          <w:lang w:val="tr-TR"/>
+        </w:rPr>
+        <w:t xml:space="preserve"> </w:t>
+      </w:r>
+      <w:proofErr w:type="spellStart"/>
+      <w:r>
+        <w:rPr>
+          <w:lang w:val="tr-TR"/>
+        </w:rPr>
+        <w:t>Functional</w:t>
+      </w:r>
+      <w:proofErr w:type="spellEnd"/>
+      <w:r>
+        <w:rPr>
+          <w:lang w:val="tr-TR"/>
+        </w:rPr>
+        <w:t xml:space="preserve"> </w:t>
+      </w:r>
+      <w:proofErr w:type="spellStart"/>
+      <w:r>
+        <w:rPr>
+          <w:lang w:val="tr-TR"/>
+        </w:rPr>
+        <w:t>Requirement</w:t>
+      </w:r>
+      <w:proofErr w:type="spellEnd"/>
+      <w:r>
+        <w:rPr>
+          <w:lang w:val="tr-TR"/>
+        </w:rPr>
+        <w:t xml:space="preserve"> #6)</w:t>
       </w:r>
     </w:p>
     <w:p>
@@ -761,20 +2377,183 @@
           <w:bCs/>
           <w:lang w:val="tr-TR"/>
         </w:rPr>
-        <w:t>2. Requirement Mapping</w:t>
-      </w:r>
-    </w:p>
-    <w:p>
-      <w:pPr>
-        <w:rPr>
-          <w:lang w:val="tr-TR"/>
-        </w:rPr>
-      </w:pPr>
-      <w:r>
-        <w:rPr>
-          <w:lang w:val="tr-TR"/>
-        </w:rPr>
-        <w:t>Each selected use case is mapped to the corresponding functional requirement:</w:t>
+        <w:t xml:space="preserve">2. </w:t>
+      </w:r>
+      <w:proofErr w:type="spellStart"/>
+      <w:r>
+        <w:rPr>
+          <w:b/>
+          <w:bCs/>
+          <w:lang w:val="tr-TR"/>
+        </w:rPr>
+        <w:t>Requirement</w:t>
+      </w:r>
+      <w:proofErr w:type="spellEnd"/>
+      <w:r>
+        <w:rPr>
+          <w:b/>
+          <w:bCs/>
+          <w:lang w:val="tr-TR"/>
+        </w:rPr>
+        <w:t xml:space="preserve"> </w:t>
+      </w:r>
+      <w:proofErr w:type="spellStart"/>
+      <w:r>
+        <w:rPr>
+          <w:b/>
+          <w:bCs/>
+          <w:lang w:val="tr-TR"/>
+        </w:rPr>
+        <w:t>Mapping</w:t>
+      </w:r>
+      <w:proofErr w:type="spellEnd"/>
+    </w:p>
+    <w:p>
+      <w:pPr>
+        <w:rPr>
+          <w:lang w:val="tr-TR"/>
+        </w:rPr>
+      </w:pPr>
+      <w:proofErr w:type="spellStart"/>
+      <w:r>
+        <w:rPr>
+          <w:lang w:val="tr-TR"/>
+        </w:rPr>
+        <w:lastRenderedPageBreak/>
+        <w:t>Each</w:t>
+      </w:r>
+      <w:proofErr w:type="spellEnd"/>
+      <w:r>
+        <w:rPr>
+          <w:lang w:val="tr-TR"/>
+        </w:rPr>
+        <w:t xml:space="preserve"> </w:t>
+      </w:r>
+      <w:proofErr w:type="spellStart"/>
+      <w:r>
+        <w:rPr>
+          <w:lang w:val="tr-TR"/>
+        </w:rPr>
+        <w:t>selected</w:t>
+      </w:r>
+      <w:proofErr w:type="spellEnd"/>
+      <w:r>
+        <w:rPr>
+          <w:lang w:val="tr-TR"/>
+        </w:rPr>
+        <w:t xml:space="preserve"> </w:t>
+      </w:r>
+      <w:proofErr w:type="spellStart"/>
+      <w:r>
+        <w:rPr>
+          <w:lang w:val="tr-TR"/>
+        </w:rPr>
+        <w:t>use</w:t>
+      </w:r>
+      <w:proofErr w:type="spellEnd"/>
+      <w:r>
+        <w:rPr>
+          <w:lang w:val="tr-TR"/>
+        </w:rPr>
+        <w:t xml:space="preserve"> </w:t>
+      </w:r>
+      <w:proofErr w:type="spellStart"/>
+      <w:r>
+        <w:rPr>
+          <w:lang w:val="tr-TR"/>
+        </w:rPr>
+        <w:t>case</w:t>
+      </w:r>
+      <w:proofErr w:type="spellEnd"/>
+      <w:r>
+        <w:rPr>
+          <w:lang w:val="tr-TR"/>
+        </w:rPr>
+        <w:t xml:space="preserve"> is </w:t>
+      </w:r>
+      <w:proofErr w:type="spellStart"/>
+      <w:r>
+        <w:rPr>
+          <w:lang w:val="tr-TR"/>
+        </w:rPr>
+        <w:t>mapped</w:t>
+      </w:r>
+      <w:proofErr w:type="spellEnd"/>
+      <w:r>
+        <w:rPr>
+          <w:lang w:val="tr-TR"/>
+        </w:rPr>
+        <w:t xml:space="preserve"> </w:t>
+      </w:r>
+      <w:proofErr w:type="spellStart"/>
+      <w:r>
+        <w:rPr>
+          <w:lang w:val="tr-TR"/>
+        </w:rPr>
+        <w:t>to</w:t>
+      </w:r>
+      <w:proofErr w:type="spellEnd"/>
+      <w:r>
+        <w:rPr>
+          <w:lang w:val="tr-TR"/>
+        </w:rPr>
+        <w:t xml:space="preserve"> </w:t>
+      </w:r>
+      <w:proofErr w:type="spellStart"/>
+      <w:r>
+        <w:rPr>
+          <w:lang w:val="tr-TR"/>
+        </w:rPr>
+        <w:t>the</w:t>
+      </w:r>
+      <w:proofErr w:type="spellEnd"/>
+      <w:r>
+        <w:rPr>
+          <w:lang w:val="tr-TR"/>
+        </w:rPr>
+        <w:t xml:space="preserve"> </w:t>
+      </w:r>
+      <w:proofErr w:type="spellStart"/>
+      <w:r>
+        <w:rPr>
+          <w:lang w:val="tr-TR"/>
+        </w:rPr>
+        <w:t>corresponding</w:t>
+      </w:r>
+      <w:proofErr w:type="spellEnd"/>
+      <w:r>
+        <w:rPr>
+          <w:lang w:val="tr-TR"/>
+        </w:rPr>
+        <w:t xml:space="preserve"> </w:t>
+      </w:r>
+      <w:proofErr w:type="spellStart"/>
+      <w:r>
+        <w:rPr>
+          <w:lang w:val="tr-TR"/>
+        </w:rPr>
+        <w:t>functional</w:t>
+      </w:r>
+      <w:proofErr w:type="spellEnd"/>
+      <w:r>
+        <w:rPr>
+          <w:lang w:val="tr-TR"/>
+        </w:rPr>
+        <w:t xml:space="preserve"> </w:t>
+      </w:r>
+      <w:proofErr w:type="spellStart"/>
+      <w:r>
+        <w:rPr>
+          <w:lang w:val="tr-TR"/>
+        </w:rPr>
+        <w:t>requirement</w:t>
+      </w:r>
+      <w:proofErr w:type="spellEnd"/>
+      <w:r>
+        <w:rPr>
+          <w:lang w:val="tr-TR"/>
+        </w:rPr>
+        <w:t>:</w:t>
       </w:r>
     </w:p>
     <w:tbl>
@@ -812,13 +2591,23 @@
                 <w:lang w:val="tr-TR"/>
               </w:rPr>
             </w:pPr>
+            <w:proofErr w:type="spellStart"/>
             <w:r>
               <w:rPr>
                 <w:b/>
                 <w:bCs/>
                 <w:lang w:val="tr-TR"/>
               </w:rPr>
-              <w:t>Use Case</w:t>
+              <w:t>Use</w:t>
+            </w:r>
+            <w:proofErr w:type="spellEnd"/>
+            <w:r>
+              <w:rPr>
+                <w:b/>
+                <w:bCs/>
+                <w:lang w:val="tr-TR"/>
+              </w:rPr>
+              <w:t xml:space="preserve"> Case</w:t>
             </w:r>
           </w:p>
         </w:tc>
@@ -836,13 +2625,178 @@
                 <w:lang w:val="tr-TR"/>
               </w:rPr>
             </w:pPr>
+            <w:proofErr w:type="spellStart"/>
             <w:r>
               <w:rPr>
                 <w:b/>
                 <w:bCs/>
                 <w:lang w:val="tr-TR"/>
               </w:rPr>
-              <w:t>Functional Requirement</w:t>
+              <w:t>Functional</w:t>
+            </w:r>
+            <w:proofErr w:type="spellEnd"/>
+            <w:r>
+              <w:rPr>
+                <w:b/>
+                <w:bCs/>
+                <w:lang w:val="tr-TR"/>
+              </w:rPr>
+              <w:t xml:space="preserve"> </w:t>
+            </w:r>
+            <w:proofErr w:type="spellStart"/>
+            <w:r>
+              <w:rPr>
+                <w:b/>
+                <w:bCs/>
+                <w:lang w:val="tr-TR"/>
+              </w:rPr>
+              <w:t>Requirement</w:t>
+            </w:r>
+            <w:proofErr w:type="spellEnd"/>
+          </w:p>
+        </w:tc>
+      </w:tr>
+      <w:tr>
+        <w:trPr>
+          <w:tblCellSpacing w:w="15" w:type="dxa"/>
+        </w:trPr>
+        <w:tc>
+          <w:tcPr>
+            <w:tcW w:w="0" w:type="auto"/>
+            <w:vAlign w:val="center"/>
+            <w:hideMark/>
+          </w:tcPr>
+          <w:p>
+            <w:pPr>
+              <w:rPr>
+                <w:lang w:val="tr-TR"/>
+              </w:rPr>
+            </w:pPr>
+            <w:proofErr w:type="spellStart"/>
+            <w:r>
+              <w:rPr>
+                <w:b/>
+                <w:bCs/>
+                <w:lang w:val="tr-TR"/>
+              </w:rPr>
+              <w:t>Adding</w:t>
+            </w:r>
+            <w:proofErr w:type="spellEnd"/>
+            <w:r>
+              <w:rPr>
+                <w:b/>
+                <w:bCs/>
+                <w:lang w:val="tr-TR"/>
+              </w:rPr>
+              <w:t xml:space="preserve"> a New </w:t>
+            </w:r>
+            <w:proofErr w:type="spellStart"/>
+            <w:r>
+              <w:rPr>
+                <w:b/>
+                <w:bCs/>
+                <w:lang w:val="tr-TR"/>
+              </w:rPr>
+              <w:t>Task</w:t>
+            </w:r>
+            <w:proofErr w:type="spellEnd"/>
+          </w:p>
+        </w:tc>
+        <w:tc>
+          <w:tcPr>
+            <w:tcW w:w="0" w:type="auto"/>
+            <w:vAlign w:val="center"/>
+            <w:hideMark/>
+          </w:tcPr>
+          <w:p>
+            <w:pPr>
+              <w:rPr>
+                <w:lang w:val="tr-TR"/>
+              </w:rPr>
+            </w:pPr>
+            <w:proofErr w:type="spellStart"/>
+            <w:r>
+              <w:rPr>
+                <w:lang w:val="tr-TR"/>
+              </w:rPr>
+              <w:t>Users</w:t>
+            </w:r>
+            <w:proofErr w:type="spellEnd"/>
+            <w:r>
+              <w:rPr>
+                <w:lang w:val="tr-TR"/>
+              </w:rPr>
+              <w:t xml:space="preserve"> </w:t>
+            </w:r>
+            <w:proofErr w:type="spellStart"/>
+            <w:r>
+              <w:rPr>
+                <w:lang w:val="tr-TR"/>
+              </w:rPr>
+              <w:t>should</w:t>
+            </w:r>
+            <w:proofErr w:type="spellEnd"/>
+            <w:r>
+              <w:rPr>
+                <w:lang w:val="tr-TR"/>
+              </w:rPr>
+              <w:t xml:space="preserve"> be </w:t>
+            </w:r>
+            <w:proofErr w:type="spellStart"/>
+            <w:r>
+              <w:rPr>
+                <w:lang w:val="tr-TR"/>
+              </w:rPr>
+              <w:t>able</w:t>
+            </w:r>
+            <w:proofErr w:type="spellEnd"/>
+            <w:r>
+              <w:rPr>
+                <w:lang w:val="tr-TR"/>
+              </w:rPr>
+              <w:t xml:space="preserve"> </w:t>
+            </w:r>
+            <w:proofErr w:type="spellStart"/>
+            <w:r>
+              <w:rPr>
+                <w:lang w:val="tr-TR"/>
+              </w:rPr>
+              <w:t>to</w:t>
+            </w:r>
+            <w:proofErr w:type="spellEnd"/>
+            <w:r>
+              <w:rPr>
+                <w:lang w:val="tr-TR"/>
+              </w:rPr>
+              <w:t xml:space="preserve"> </w:t>
+            </w:r>
+            <w:proofErr w:type="spellStart"/>
+            <w:r>
+              <w:rPr>
+                <w:lang w:val="tr-TR"/>
+              </w:rPr>
+              <w:t>add</w:t>
+            </w:r>
+            <w:proofErr w:type="spellEnd"/>
+            <w:r>
+              <w:rPr>
+                <w:lang w:val="tr-TR"/>
+              </w:rPr>
+              <w:t xml:space="preserve"> </w:t>
+            </w:r>
+            <w:proofErr w:type="spellStart"/>
+            <w:r>
+              <w:rPr>
+                <w:lang w:val="tr-TR"/>
+              </w:rPr>
+              <w:t>tasks</w:t>
+            </w:r>
+            <w:proofErr w:type="spellEnd"/>
+            <w:r>
+              <w:rPr>
+                <w:lang w:val="tr-TR"/>
+              </w:rPr>
+              <w:t>.</w:t>
             </w:r>
           </w:p>
         </w:tc>
@@ -869,8 +2823,36 @@
                 <w:bCs/>
                 <w:lang w:val="tr-TR"/>
               </w:rPr>
-              <w:t>Adding a New Task</w:t>
+              <w:t xml:space="preserve">Editing an </w:t>
             </w:r>
+            <w:proofErr w:type="spellStart"/>
+            <w:r>
+              <w:rPr>
+                <w:b/>
+                <w:bCs/>
+                <w:lang w:val="tr-TR"/>
+              </w:rPr>
+              <w:t>Existing</w:t>
+            </w:r>
+            <w:proofErr w:type="spellEnd"/>
+            <w:r>
+              <w:rPr>
+                <w:b/>
+                <w:bCs/>
+                <w:lang w:val="tr-TR"/>
+              </w:rPr>
+              <w:t xml:space="preserve"> </w:t>
+            </w:r>
+            <w:proofErr w:type="spellStart"/>
+            <w:r>
+              <w:rPr>
+                <w:b/>
+                <w:bCs/>
+                <w:lang w:val="tr-TR"/>
+              </w:rPr>
+              <w:t>Task</w:t>
+            </w:r>
+            <w:proofErr w:type="spellEnd"/>
           </w:p>
         </w:tc>
         <w:tc>
@@ -885,11 +2867,89 @@
                 <w:lang w:val="tr-TR"/>
               </w:rPr>
             </w:pPr>
+            <w:proofErr w:type="spellStart"/>
             <w:r>
               <w:rPr>
                 <w:lang w:val="tr-TR"/>
               </w:rPr>
-              <w:t>Users should be able to add tasks.</w:t>
+              <w:t>Users</w:t>
+            </w:r>
+            <w:proofErr w:type="spellEnd"/>
+            <w:r>
+              <w:rPr>
+                <w:lang w:val="tr-TR"/>
+              </w:rPr>
+              <w:t xml:space="preserve"> </w:t>
+            </w:r>
+            <w:proofErr w:type="spellStart"/>
+            <w:r>
+              <w:rPr>
+                <w:lang w:val="tr-TR"/>
+              </w:rPr>
+              <w:t>should</w:t>
+            </w:r>
+            <w:proofErr w:type="spellEnd"/>
+            <w:r>
+              <w:rPr>
+                <w:lang w:val="tr-TR"/>
+              </w:rPr>
+              <w:t xml:space="preserve"> be </w:t>
+            </w:r>
+            <w:proofErr w:type="spellStart"/>
+            <w:r>
+              <w:rPr>
+                <w:lang w:val="tr-TR"/>
+              </w:rPr>
+              <w:t>able</w:t>
+            </w:r>
+            <w:proofErr w:type="spellEnd"/>
+            <w:r>
+              <w:rPr>
+                <w:lang w:val="tr-TR"/>
+              </w:rPr>
+              <w:t xml:space="preserve"> </w:t>
+            </w:r>
+            <w:proofErr w:type="spellStart"/>
+            <w:r>
+              <w:rPr>
+                <w:lang w:val="tr-TR"/>
+              </w:rPr>
+              <w:t>to</w:t>
+            </w:r>
+            <w:proofErr w:type="spellEnd"/>
+            <w:r>
+              <w:rPr>
+                <w:lang w:val="tr-TR"/>
+              </w:rPr>
+              <w:t xml:space="preserve"> </w:t>
+            </w:r>
+            <w:proofErr w:type="spellStart"/>
+            <w:r>
+              <w:rPr>
+                <w:lang w:val="tr-TR"/>
+              </w:rPr>
+              <w:t>edit</w:t>
+            </w:r>
+            <w:proofErr w:type="spellEnd"/>
+            <w:r>
+              <w:rPr>
+                <w:lang w:val="tr-TR"/>
+              </w:rPr>
+              <w:t xml:space="preserve"> </w:t>
+            </w:r>
+            <w:proofErr w:type="spellStart"/>
+            <w:r>
+              <w:rPr>
+                <w:lang w:val="tr-TR"/>
+              </w:rPr>
+              <w:t>tasks</w:t>
+            </w:r>
+            <w:proofErr w:type="spellEnd"/>
+            <w:r>
+              <w:rPr>
+                <w:lang w:val="tr-TR"/>
+              </w:rPr>
+              <w:t>.</w:t>
             </w:r>
           </w:p>
         </w:tc>
@@ -910,14 +2970,70 @@
                 <w:lang w:val="tr-TR"/>
               </w:rPr>
             </w:pPr>
+            <w:proofErr w:type="spellStart"/>
             <w:r>
               <w:rPr>
                 <w:b/>
                 <w:bCs/>
                 <w:lang w:val="tr-TR"/>
               </w:rPr>
-              <w:t>Editing an Existing Task</w:t>
+              <w:t>Task</w:t>
             </w:r>
+            <w:proofErr w:type="spellEnd"/>
+            <w:r>
+              <w:rPr>
+                <w:b/>
+                <w:bCs/>
+                <w:lang w:val="tr-TR"/>
+              </w:rPr>
+              <w:t xml:space="preserve"> </w:t>
+            </w:r>
+            <w:proofErr w:type="spellStart"/>
+            <w:r>
+              <w:rPr>
+                <w:b/>
+                <w:bCs/>
+                <w:lang w:val="tr-TR"/>
+              </w:rPr>
+              <w:t>Filtering</w:t>
+            </w:r>
+            <w:proofErr w:type="spellEnd"/>
+            <w:r>
+              <w:rPr>
+                <w:b/>
+                <w:bCs/>
+                <w:lang w:val="tr-TR"/>
+              </w:rPr>
+              <w:t xml:space="preserve"> </w:t>
+            </w:r>
+            <w:proofErr w:type="spellStart"/>
+            <w:r>
+              <w:rPr>
+                <w:b/>
+                <w:bCs/>
+                <w:lang w:val="tr-TR"/>
+              </w:rPr>
+              <w:t>by</w:t>
+            </w:r>
+            <w:proofErr w:type="spellEnd"/>
+            <w:r>
+              <w:rPr>
+                <w:b/>
+                <w:bCs/>
+                <w:lang w:val="tr-TR"/>
+              </w:rPr>
+              <w:t xml:space="preserve"> </w:t>
+            </w:r>
+            <w:proofErr w:type="spellStart"/>
+            <w:r>
+              <w:rPr>
+                <w:b/>
+                <w:bCs/>
+                <w:lang w:val="tr-TR"/>
+              </w:rPr>
+              <w:t>Category</w:t>
+            </w:r>
+            <w:proofErr w:type="spellEnd"/>
           </w:p>
         </w:tc>
         <w:tc>
@@ -932,11 +3048,145 @@
                 <w:lang w:val="tr-TR"/>
               </w:rPr>
             </w:pPr>
+            <w:proofErr w:type="spellStart"/>
             <w:r>
               <w:rPr>
                 <w:lang w:val="tr-TR"/>
               </w:rPr>
-              <w:t>Users should be able to edit tasks.</w:t>
+              <w:t>The</w:t>
+            </w:r>
+            <w:proofErr w:type="spellEnd"/>
+            <w:r>
+              <w:rPr>
+                <w:lang w:val="tr-TR"/>
+              </w:rPr>
+              <w:t xml:space="preserve"> </w:t>
+            </w:r>
+            <w:proofErr w:type="spellStart"/>
+            <w:r>
+              <w:rPr>
+                <w:lang w:val="tr-TR"/>
+              </w:rPr>
+              <w:t>application</w:t>
+            </w:r>
+            <w:proofErr w:type="spellEnd"/>
+            <w:r>
+              <w:rPr>
+                <w:lang w:val="tr-TR"/>
+              </w:rPr>
+              <w:t xml:space="preserve"> </w:t>
+            </w:r>
+            <w:proofErr w:type="spellStart"/>
+            <w:r>
+              <w:rPr>
+                <w:lang w:val="tr-TR"/>
+              </w:rPr>
+              <w:t>should</w:t>
+            </w:r>
+            <w:proofErr w:type="spellEnd"/>
+            <w:r>
+              <w:rPr>
+                <w:lang w:val="tr-TR"/>
+              </w:rPr>
+              <w:t xml:space="preserve"> </w:t>
+            </w:r>
+            <w:proofErr w:type="spellStart"/>
+            <w:r>
+              <w:rPr>
+                <w:lang w:val="tr-TR"/>
+              </w:rPr>
+              <w:t>allow</w:t>
+            </w:r>
+            <w:proofErr w:type="spellEnd"/>
+            <w:r>
+              <w:rPr>
+                <w:lang w:val="tr-TR"/>
+              </w:rPr>
+              <w:t xml:space="preserve"> </w:t>
+            </w:r>
+            <w:proofErr w:type="spellStart"/>
+            <w:r>
+              <w:rPr>
+                <w:lang w:val="tr-TR"/>
+              </w:rPr>
+              <w:t>users</w:t>
+            </w:r>
+            <w:proofErr w:type="spellEnd"/>
+            <w:r>
+              <w:rPr>
+                <w:lang w:val="tr-TR"/>
+              </w:rPr>
+              <w:t xml:space="preserve"> </w:t>
+            </w:r>
+            <w:proofErr w:type="spellStart"/>
+            <w:r>
+              <w:rPr>
+                <w:lang w:val="tr-TR"/>
+              </w:rPr>
+              <w:t>to</w:t>
+            </w:r>
+            <w:proofErr w:type="spellEnd"/>
+            <w:r>
+              <w:rPr>
+                <w:lang w:val="tr-TR"/>
+              </w:rPr>
+              <w:t xml:space="preserve"> </w:t>
+            </w:r>
+            <w:proofErr w:type="spellStart"/>
+            <w:r>
+              <w:rPr>
+                <w:lang w:val="tr-TR"/>
+              </w:rPr>
+              <w:t>list</w:t>
+            </w:r>
+            <w:proofErr w:type="spellEnd"/>
+            <w:r>
+              <w:rPr>
+                <w:lang w:val="tr-TR"/>
+              </w:rPr>
+              <w:t xml:space="preserve"> </w:t>
+            </w:r>
+            <w:proofErr w:type="spellStart"/>
+            <w:r>
+              <w:rPr>
+                <w:lang w:val="tr-TR"/>
+              </w:rPr>
+              <w:t>tasks</w:t>
+            </w:r>
+            <w:proofErr w:type="spellEnd"/>
+            <w:r>
+              <w:rPr>
+                <w:lang w:val="tr-TR"/>
+              </w:rPr>
+              <w:t xml:space="preserve"> </w:t>
+            </w:r>
+            <w:proofErr w:type="spellStart"/>
+            <w:r>
+              <w:rPr>
+                <w:lang w:val="tr-TR"/>
+              </w:rPr>
+              <w:t>by</w:t>
+            </w:r>
+            <w:proofErr w:type="spellEnd"/>
+            <w:r>
+              <w:rPr>
+                <w:lang w:val="tr-TR"/>
+              </w:rPr>
+              <w:t xml:space="preserve"> </w:t>
+            </w:r>
+            <w:proofErr w:type="spellStart"/>
+            <w:r>
+              <w:rPr>
+                <w:lang w:val="tr-TR"/>
+              </w:rPr>
+              <w:t>category</w:t>
+            </w:r>
+            <w:proofErr w:type="spellEnd"/>
+            <w:r>
+              <w:rPr>
+                <w:lang w:val="tr-TR"/>
+              </w:rPr>
+              <w:t>.</w:t>
             </w:r>
           </w:p>
         </w:tc>
@@ -957,14 +3207,52 @@
                 <w:lang w:val="tr-TR"/>
               </w:rPr>
             </w:pPr>
+            <w:proofErr w:type="spellStart"/>
             <w:r>
               <w:rPr>
                 <w:b/>
                 <w:bCs/>
                 <w:lang w:val="tr-TR"/>
               </w:rPr>
-              <w:t>Task Filtering by Category</w:t>
+              <w:t>Task</w:t>
             </w:r>
+            <w:proofErr w:type="spellEnd"/>
+            <w:r>
+              <w:rPr>
+                <w:b/>
+                <w:bCs/>
+                <w:lang w:val="tr-TR"/>
+              </w:rPr>
+              <w:t xml:space="preserve"> </w:t>
+            </w:r>
+            <w:proofErr w:type="spellStart"/>
+            <w:r>
+              <w:rPr>
+                <w:b/>
+                <w:bCs/>
+                <w:lang w:val="tr-TR"/>
+              </w:rPr>
+              <w:t>Reminder</w:t>
+            </w:r>
+            <w:proofErr w:type="spellEnd"/>
+            <w:r>
+              <w:rPr>
+                <w:b/>
+                <w:bCs/>
+                <w:lang w:val="tr-TR"/>
+              </w:rPr>
+              <w:t xml:space="preserve"> </w:t>
+            </w:r>
+            <w:proofErr w:type="spellStart"/>
+            <w:r>
+              <w:rPr>
+                <w:b/>
+                <w:bCs/>
+                <w:lang w:val="tr-TR"/>
+              </w:rPr>
+              <w:t>Notifications</w:t>
+            </w:r>
+            <w:proofErr w:type="spellEnd"/>
           </w:p>
         </w:tc>
         <w:tc>
@@ -979,59 +3267,89 @@
                 <w:lang w:val="tr-TR"/>
               </w:rPr>
             </w:pPr>
+            <w:proofErr w:type="spellStart"/>
             <w:r>
               <w:rPr>
                 <w:lang w:val="tr-TR"/>
               </w:rPr>
-              <w:t>The application should allow users to list tasks by category.</w:t>
+              <w:t>Users</w:t>
             </w:r>
-          </w:p>
-        </w:tc>
-      </w:tr>
-      <w:tr>
-        <w:trPr>
-          <w:tblCellSpacing w:w="15" w:type="dxa"/>
-        </w:trPr>
-        <w:tc>
-          <w:tcPr>
-            <w:tcW w:w="0" w:type="auto"/>
-            <w:vAlign w:val="center"/>
-            <w:hideMark/>
-          </w:tcPr>
-          <w:p>
-            <w:pPr>
-              <w:rPr>
-                <w:lang w:val="tr-TR"/>
-              </w:rPr>
-            </w:pPr>
-            <w:r>
-              <w:rPr>
-                <w:b/>
-                <w:bCs/>
-                <w:lang w:val="tr-TR"/>
-              </w:rPr>
-              <w:lastRenderedPageBreak/>
-              <w:t>Task Reminder Notifications</w:t>
-            </w:r>
-          </w:p>
-        </w:tc>
-        <w:tc>
-          <w:tcPr>
-            <w:tcW w:w="0" w:type="auto"/>
-            <w:vAlign w:val="center"/>
-            <w:hideMark/>
-          </w:tcPr>
-          <w:p>
-            <w:pPr>
-              <w:rPr>
-                <w:lang w:val="tr-TR"/>
-              </w:rPr>
-            </w:pPr>
+            <w:proofErr w:type="spellEnd"/>
             <w:r>
               <w:rPr>
                 <w:lang w:val="tr-TR"/>
               </w:rPr>
-              <w:t>Users should be able to activate reminders.</w:t>
+              <w:t xml:space="preserve"> </w:t>
+            </w:r>
+            <w:proofErr w:type="spellStart"/>
+            <w:r>
+              <w:rPr>
+                <w:lang w:val="tr-TR"/>
+              </w:rPr>
+              <w:t>should</w:t>
+            </w:r>
+            <w:proofErr w:type="spellEnd"/>
+            <w:r>
+              <w:rPr>
+                <w:lang w:val="tr-TR"/>
+              </w:rPr>
+              <w:t xml:space="preserve"> be </w:t>
+            </w:r>
+            <w:proofErr w:type="spellStart"/>
+            <w:r>
+              <w:rPr>
+                <w:lang w:val="tr-TR"/>
+              </w:rPr>
+              <w:t>able</w:t>
+            </w:r>
+            <w:proofErr w:type="spellEnd"/>
+            <w:r>
+              <w:rPr>
+                <w:lang w:val="tr-TR"/>
+              </w:rPr>
+              <w:t xml:space="preserve"> </w:t>
+            </w:r>
+            <w:proofErr w:type="spellStart"/>
+            <w:r>
+              <w:rPr>
+                <w:lang w:val="tr-TR"/>
+              </w:rPr>
+              <w:t>to</w:t>
+            </w:r>
+            <w:proofErr w:type="spellEnd"/>
+            <w:r>
+              <w:rPr>
+                <w:lang w:val="tr-TR"/>
+              </w:rPr>
+              <w:t xml:space="preserve"> </w:t>
+            </w:r>
+            <w:proofErr w:type="spellStart"/>
+            <w:r>
+              <w:rPr>
+                <w:lang w:val="tr-TR"/>
+              </w:rPr>
+              <w:t>activate</w:t>
+            </w:r>
+            <w:proofErr w:type="spellEnd"/>
+            <w:r>
+              <w:rPr>
+                <w:lang w:val="tr-TR"/>
+              </w:rPr>
+              <w:t xml:space="preserve"> </w:t>
+            </w:r>
+            <w:proofErr w:type="spellStart"/>
+            <w:r>
+              <w:rPr>
+                <w:lang w:val="tr-TR"/>
+              </w:rPr>
+              <w:t>reminders</w:t>
+            </w:r>
+            <w:proofErr w:type="spellEnd"/>
+            <w:r>
+              <w:rPr>
+                <w:lang w:val="tr-TR"/>
+              </w:rPr>
+              <w:t>.</w:t>
             </w:r>
           </w:p>
         </w:tc>
@@ -1066,42 +3384,118 @@
           <w:bCs/>
           <w:lang w:val="tr-TR"/>
         </w:rPr>
-        <w:t>3. Use Case Design</w:t>
-      </w:r>
-    </w:p>
-    <w:p>
-      <w:pPr>
-        <w:rPr>
-          <w:b/>
-          <w:bCs/>
-          <w:lang w:val="tr-TR"/>
-        </w:rPr>
-      </w:pPr>
-      <w:r>
-        <w:rPr>
-          <w:b/>
-          <w:bCs/>
-          <w:lang w:val="tr-TR"/>
-        </w:rPr>
-        <w:t>Use Case 1: Adding a New Task</w:t>
-      </w:r>
-    </w:p>
-    <w:p>
-      <w:pPr>
-        <w:rPr>
-          <w:b/>
-          <w:bCs/>
-          <w:lang w:val="tr-TR"/>
-        </w:rPr>
-      </w:pPr>
-      <w:r>
-        <w:rPr>
-          <w:b/>
-          <w:bCs/>
-          <w:lang w:val="tr-TR"/>
-        </w:rPr>
-        <w:t>System Architecture Support</w:t>
-      </w:r>
+        <w:t xml:space="preserve">3. </w:t>
+      </w:r>
+      <w:proofErr w:type="spellStart"/>
+      <w:r>
+        <w:rPr>
+          <w:b/>
+          <w:bCs/>
+          <w:lang w:val="tr-TR"/>
+        </w:rPr>
+        <w:t>Use</w:t>
+      </w:r>
+      <w:proofErr w:type="spellEnd"/>
+      <w:r>
+        <w:rPr>
+          <w:b/>
+          <w:bCs/>
+          <w:lang w:val="tr-TR"/>
+        </w:rPr>
+        <w:t xml:space="preserve"> Case Design</w:t>
+      </w:r>
+    </w:p>
+    <w:p>
+      <w:pPr>
+        <w:rPr>
+          <w:b/>
+          <w:bCs/>
+          <w:lang w:val="tr-TR"/>
+        </w:rPr>
+      </w:pPr>
+      <w:proofErr w:type="spellStart"/>
+      <w:r>
+        <w:rPr>
+          <w:b/>
+          <w:bCs/>
+          <w:lang w:val="tr-TR"/>
+        </w:rPr>
+        <w:t>Use</w:t>
+      </w:r>
+      <w:proofErr w:type="spellEnd"/>
+      <w:r>
+        <w:rPr>
+          <w:b/>
+          <w:bCs/>
+          <w:lang w:val="tr-TR"/>
+        </w:rPr>
+        <w:t xml:space="preserve"> Case 1: </w:t>
+      </w:r>
+      <w:proofErr w:type="spellStart"/>
+      <w:r>
+        <w:rPr>
+          <w:b/>
+          <w:bCs/>
+          <w:lang w:val="tr-TR"/>
+        </w:rPr>
+        <w:t>Adding</w:t>
+      </w:r>
+      <w:proofErr w:type="spellEnd"/>
+      <w:r>
+        <w:rPr>
+          <w:b/>
+          <w:bCs/>
+          <w:lang w:val="tr-TR"/>
+        </w:rPr>
+        <w:t xml:space="preserve"> a New </w:t>
+      </w:r>
+      <w:proofErr w:type="spellStart"/>
+      <w:r>
+        <w:rPr>
+          <w:b/>
+          <w:bCs/>
+          <w:lang w:val="tr-TR"/>
+        </w:rPr>
+        <w:t>Task</w:t>
+      </w:r>
+      <w:proofErr w:type="spellEnd"/>
+    </w:p>
+    <w:p>
+      <w:pPr>
+        <w:rPr>
+          <w:b/>
+          <w:bCs/>
+          <w:lang w:val="tr-TR"/>
+        </w:rPr>
+      </w:pPr>
+      <w:proofErr w:type="spellStart"/>
+      <w:r>
+        <w:rPr>
+          <w:b/>
+          <w:bCs/>
+          <w:lang w:val="tr-TR"/>
+        </w:rPr>
+        <w:t>System</w:t>
+      </w:r>
+      <w:proofErr w:type="spellEnd"/>
+      <w:r>
+        <w:rPr>
+          <w:b/>
+          <w:bCs/>
+          <w:lang w:val="tr-TR"/>
+        </w:rPr>
+        <w:t xml:space="preserve"> Architecture </w:t>
+      </w:r>
+      <w:proofErr w:type="spellStart"/>
+      <w:r>
+        <w:rPr>
+          <w:b/>
+          <w:bCs/>
+          <w:lang w:val="tr-TR"/>
+        </w:rPr>
+        <w:t>Support</w:t>
+      </w:r>
+      <w:proofErr w:type="spellEnd"/>
     </w:p>
     <w:p>
       <w:pPr>
@@ -1113,13 +3507,23 @@
           <w:lang w:val="tr-TR"/>
         </w:rPr>
       </w:pPr>
-      <w:r>
-        <w:rPr>
-          <w:b/>
-          <w:bCs/>
-          <w:lang w:val="tr-TR"/>
-        </w:rPr>
-        <w:t>Frontend:</w:t>
+      <w:proofErr w:type="spellStart"/>
+      <w:r>
+        <w:rPr>
+          <w:b/>
+          <w:bCs/>
+          <w:lang w:val="tr-TR"/>
+        </w:rPr>
+        <w:t>Frontend</w:t>
+      </w:r>
+      <w:proofErr w:type="spellEnd"/>
+      <w:r>
+        <w:rPr>
+          <w:b/>
+          <w:bCs/>
+          <w:lang w:val="tr-TR"/>
+        </w:rPr>
+        <w:t>:</w:t>
       </w:r>
       <w:r>
         <w:rPr>
@@ -1138,25 +3542,215 @@
           <w:lang w:val="tr-TR"/>
         </w:rPr>
       </w:pPr>
-      <w:r>
-        <w:rPr>
-          <w:lang w:val="tr-TR"/>
-        </w:rPr>
-        <w:t xml:space="preserve">The user interacts with the </w:t>
-      </w:r>
-      <w:r>
-        <w:rPr>
-          <w:b/>
-          <w:bCs/>
-          <w:lang w:val="tr-TR"/>
-        </w:rPr>
-        <w:t>Task Creation UI</w:t>
-      </w:r>
-      <w:r>
-        <w:rPr>
-          <w:lang w:val="tr-TR"/>
-        </w:rPr>
-        <w:t xml:space="preserve"> to input task details (title, description, due date).</w:t>
+      <w:proofErr w:type="spellStart"/>
+      <w:r>
+        <w:rPr>
+          <w:lang w:val="tr-TR"/>
+        </w:rPr>
+        <w:t>The</w:t>
+      </w:r>
+      <w:proofErr w:type="spellEnd"/>
+      <w:r>
+        <w:rPr>
+          <w:lang w:val="tr-TR"/>
+        </w:rPr>
+        <w:t xml:space="preserve"> user </w:t>
+      </w:r>
+      <w:proofErr w:type="spellStart"/>
+      <w:r>
+        <w:rPr>
+          <w:lang w:val="tr-TR"/>
+        </w:rPr>
+        <w:t>interacts</w:t>
+      </w:r>
+      <w:proofErr w:type="spellEnd"/>
+      <w:r>
+        <w:rPr>
+          <w:lang w:val="tr-TR"/>
+        </w:rPr>
+        <w:t xml:space="preserve"> </w:t>
+      </w:r>
+      <w:proofErr w:type="spellStart"/>
+      <w:r>
+        <w:rPr>
+          <w:lang w:val="tr-TR"/>
+        </w:rPr>
+        <w:t>with</w:t>
+      </w:r>
+      <w:proofErr w:type="spellEnd"/>
+      <w:r>
+        <w:rPr>
+          <w:lang w:val="tr-TR"/>
+        </w:rPr>
+        <w:t xml:space="preserve"> </w:t>
+      </w:r>
+      <w:proofErr w:type="spellStart"/>
+      <w:r>
+        <w:rPr>
+          <w:lang w:val="tr-TR"/>
+        </w:rPr>
+        <w:t>the</w:t>
+      </w:r>
+      <w:proofErr w:type="spellEnd"/>
+      <w:r>
+        <w:rPr>
+          <w:lang w:val="tr-TR"/>
+        </w:rPr>
+        <w:t xml:space="preserve"> </w:t>
+      </w:r>
+      <w:proofErr w:type="spellStart"/>
+      <w:r>
+        <w:rPr>
+          <w:b/>
+          <w:bCs/>
+          <w:lang w:val="tr-TR"/>
+        </w:rPr>
+        <w:t>Task</w:t>
+      </w:r>
+      <w:proofErr w:type="spellEnd"/>
+      <w:r>
+        <w:rPr>
+          <w:b/>
+          <w:bCs/>
+          <w:lang w:val="tr-TR"/>
+        </w:rPr>
+        <w:t xml:space="preserve"> </w:t>
+      </w:r>
+      <w:proofErr w:type="spellStart"/>
+      <w:r>
+        <w:rPr>
+          <w:b/>
+          <w:bCs/>
+          <w:lang w:val="tr-TR"/>
+        </w:rPr>
+        <w:t>Creation</w:t>
+      </w:r>
+      <w:proofErr w:type="spellEnd"/>
+      <w:r>
+        <w:rPr>
+          <w:b/>
+          <w:bCs/>
+          <w:lang w:val="tr-TR"/>
+        </w:rPr>
+        <w:t xml:space="preserve"> UI</w:t>
+      </w:r>
+      <w:r>
+        <w:rPr>
+          <w:lang w:val="tr-TR"/>
+        </w:rPr>
+        <w:t xml:space="preserve"> </w:t>
+      </w:r>
+      <w:proofErr w:type="spellStart"/>
+      <w:r>
+        <w:rPr>
+          <w:lang w:val="tr-TR"/>
+        </w:rPr>
+        <w:t>to</w:t>
+      </w:r>
+      <w:proofErr w:type="spellEnd"/>
+      <w:r>
+        <w:rPr>
+          <w:lang w:val="tr-TR"/>
+        </w:rPr>
+        <w:t xml:space="preserve"> </w:t>
+      </w:r>
+      <w:proofErr w:type="spellStart"/>
+      <w:r>
+        <w:rPr>
+          <w:lang w:val="tr-TR"/>
+        </w:rPr>
+        <w:t>input</w:t>
+      </w:r>
+      <w:proofErr w:type="spellEnd"/>
+      <w:r>
+        <w:rPr>
+          <w:lang w:val="tr-TR"/>
+        </w:rPr>
+        <w:t xml:space="preserve"> </w:t>
+      </w:r>
+      <w:proofErr w:type="spellStart"/>
+      <w:r>
+        <w:rPr>
+          <w:lang w:val="tr-TR"/>
+        </w:rPr>
+        <w:t>task</w:t>
+      </w:r>
+      <w:proofErr w:type="spellEnd"/>
+      <w:r>
+        <w:rPr>
+          <w:lang w:val="tr-TR"/>
+        </w:rPr>
+        <w:t xml:space="preserve"> </w:t>
+      </w:r>
+      <w:proofErr w:type="spellStart"/>
+      <w:r>
+        <w:rPr>
+          <w:lang w:val="tr-TR"/>
+        </w:rPr>
+        <w:t>details</w:t>
+      </w:r>
+      <w:proofErr w:type="spellEnd"/>
+      <w:r>
+        <w:rPr>
+          <w:lang w:val="tr-TR"/>
+        </w:rPr>
+        <w:t xml:space="preserve"> (</w:t>
+      </w:r>
+      <w:proofErr w:type="spellStart"/>
+      <w:r>
+        <w:rPr>
+          <w:lang w:val="tr-TR"/>
+        </w:rPr>
+        <w:t>title</w:t>
+      </w:r>
+      <w:proofErr w:type="spellEnd"/>
+      <w:r>
+        <w:rPr>
+          <w:lang w:val="tr-TR"/>
+        </w:rPr>
+        <w:t xml:space="preserve">, </w:t>
+      </w:r>
+      <w:proofErr w:type="spellStart"/>
+      <w:r>
+        <w:rPr>
+          <w:lang w:val="tr-TR"/>
+        </w:rPr>
+        <w:t>description</w:t>
+      </w:r>
+      <w:proofErr w:type="spellEnd"/>
+      <w:r>
+        <w:rPr>
+          <w:lang w:val="tr-TR"/>
+        </w:rPr>
+        <w:t xml:space="preserve">, </w:t>
+      </w:r>
+      <w:proofErr w:type="spellStart"/>
+      <w:r>
+        <w:rPr>
+          <w:lang w:val="tr-TR"/>
+        </w:rPr>
+        <w:t>due</w:t>
+      </w:r>
+      <w:proofErr w:type="spellEnd"/>
+      <w:r>
+        <w:rPr>
+          <w:lang w:val="tr-TR"/>
+        </w:rPr>
+        <w:t xml:space="preserve"> </w:t>
+      </w:r>
+      <w:proofErr w:type="spellStart"/>
+      <w:r>
+        <w:rPr>
+          <w:lang w:val="tr-TR"/>
+        </w:rPr>
+        <w:t>date</w:t>
+      </w:r>
+      <w:proofErr w:type="spellEnd"/>
+      <w:r>
+        <w:rPr>
+          <w:lang w:val="tr-TR"/>
+        </w:rPr>
+        <w:t>).</w:t>
       </w:r>
     </w:p>
     <w:p>
@@ -1169,11 +3763,89 @@
           <w:lang w:val="tr-TR"/>
         </w:rPr>
       </w:pPr>
-      <w:r>
-        <w:rPr>
-          <w:lang w:val="tr-TR"/>
-        </w:rPr>
-        <w:t>The UI validates the inputs before submission.</w:t>
+      <w:proofErr w:type="spellStart"/>
+      <w:r>
+        <w:rPr>
+          <w:lang w:val="tr-TR"/>
+        </w:rPr>
+        <w:t>The</w:t>
+      </w:r>
+      <w:proofErr w:type="spellEnd"/>
+      <w:r>
+        <w:rPr>
+          <w:lang w:val="tr-TR"/>
+        </w:rPr>
+        <w:t xml:space="preserve"> UI </w:t>
+      </w:r>
+      <w:proofErr w:type="spellStart"/>
+      <w:r>
+        <w:rPr>
+          <w:lang w:val="tr-TR"/>
+        </w:rPr>
+        <w:t>validates</w:t>
+      </w:r>
+      <w:proofErr w:type="spellEnd"/>
+      <w:r>
+        <w:rPr>
+          <w:lang w:val="tr-TR"/>
+        </w:rPr>
+        <w:t xml:space="preserve"> </w:t>
+      </w:r>
+      <w:proofErr w:type="spellStart"/>
+      <w:r>
+        <w:rPr>
+          <w:lang w:val="tr-TR"/>
+        </w:rPr>
+        <w:t>the</w:t>
+      </w:r>
+      <w:proofErr w:type="spellEnd"/>
+      <w:r>
+        <w:rPr>
+          <w:lang w:val="tr-TR"/>
+        </w:rPr>
+        <w:t xml:space="preserve"> </w:t>
+      </w:r>
+      <w:proofErr w:type="spellStart"/>
+      <w:r>
+        <w:rPr>
+          <w:lang w:val="tr-TR"/>
+        </w:rPr>
+        <w:t>inputs</w:t>
+      </w:r>
+      <w:proofErr w:type="spellEnd"/>
+      <w:r>
+        <w:rPr>
+          <w:lang w:val="tr-TR"/>
+        </w:rPr>
+        <w:t xml:space="preserve"> </w:t>
+      </w:r>
+      <w:proofErr w:type="spellStart"/>
+      <w:r>
+        <w:rPr>
+          <w:lang w:val="tr-TR"/>
+        </w:rPr>
+        <w:t>before</w:t>
+      </w:r>
+      <w:proofErr w:type="spellEnd"/>
+      <w:r>
+        <w:rPr>
+          <w:lang w:val="tr-TR"/>
+        </w:rPr>
+        <w:t xml:space="preserve"> </w:t>
+      </w:r>
+      <w:proofErr w:type="spellStart"/>
+      <w:r>
+        <w:rPr>
+          <w:lang w:val="tr-TR"/>
+        </w:rPr>
+        <w:t>submission</w:t>
+      </w:r>
+      <w:proofErr w:type="spellEnd"/>
+      <w:r>
+        <w:rPr>
+          <w:lang w:val="tr-TR"/>
+        </w:rPr>
+        <w:t>.</w:t>
       </w:r>
     </w:p>
     <w:p>
@@ -1186,13 +3858,23 @@
           <w:lang w:val="tr-TR"/>
         </w:rPr>
       </w:pPr>
-      <w:r>
-        <w:rPr>
-          <w:b/>
-          <w:bCs/>
-          <w:lang w:val="tr-TR"/>
-        </w:rPr>
-        <w:t>Backend:</w:t>
+      <w:proofErr w:type="spellStart"/>
+      <w:r>
+        <w:rPr>
+          <w:b/>
+          <w:bCs/>
+          <w:lang w:val="tr-TR"/>
+        </w:rPr>
+        <w:t>Backend</w:t>
+      </w:r>
+      <w:proofErr w:type="spellEnd"/>
+      <w:r>
+        <w:rPr>
+          <w:b/>
+          <w:bCs/>
+          <w:lang w:val="tr-TR"/>
+        </w:rPr>
+        <w:t>:</w:t>
       </w:r>
       <w:r>
         <w:rPr>
@@ -1215,16 +3897,78 @@
         <w:rPr>
           <w:lang w:val="tr-TR"/>
         </w:rPr>
-        <w:t xml:space="preserve">A request is sent to the </w:t>
-      </w:r>
-      <w:r>
-        <w:rPr>
-          <w:b/>
-          <w:bCs/>
-          <w:lang w:val="tr-TR"/>
-        </w:rPr>
-        <w:t>Task Management Module</w:t>
-      </w:r>
+        <w:t xml:space="preserve">A </w:t>
+      </w:r>
+      <w:proofErr w:type="spellStart"/>
+      <w:r>
+        <w:rPr>
+          <w:lang w:val="tr-TR"/>
+        </w:rPr>
+        <w:t>request</w:t>
+      </w:r>
+      <w:proofErr w:type="spellEnd"/>
+      <w:r>
+        <w:rPr>
+          <w:lang w:val="tr-TR"/>
+        </w:rPr>
+        <w:t xml:space="preserve"> is sent </w:t>
+      </w:r>
+      <w:proofErr w:type="spellStart"/>
+      <w:r>
+        <w:rPr>
+          <w:lang w:val="tr-TR"/>
+        </w:rPr>
+        <w:t>to</w:t>
+      </w:r>
+      <w:proofErr w:type="spellEnd"/>
+      <w:r>
+        <w:rPr>
+          <w:lang w:val="tr-TR"/>
+        </w:rPr>
+        <w:t xml:space="preserve"> </w:t>
+      </w:r>
+      <w:proofErr w:type="spellStart"/>
+      <w:r>
+        <w:rPr>
+          <w:lang w:val="tr-TR"/>
+        </w:rPr>
+        <w:t>the</w:t>
+      </w:r>
+      <w:proofErr w:type="spellEnd"/>
+      <w:r>
+        <w:rPr>
+          <w:lang w:val="tr-TR"/>
+        </w:rPr>
+        <w:t xml:space="preserve"> </w:t>
+      </w:r>
+      <w:proofErr w:type="spellStart"/>
+      <w:r>
+        <w:rPr>
+          <w:b/>
+          <w:bCs/>
+          <w:lang w:val="tr-TR"/>
+        </w:rPr>
+        <w:t>Task</w:t>
+      </w:r>
+      <w:proofErr w:type="spellEnd"/>
+      <w:r>
+        <w:rPr>
+          <w:b/>
+          <w:bCs/>
+          <w:lang w:val="tr-TR"/>
+        </w:rPr>
+        <w:t xml:space="preserve"> Management </w:t>
+      </w:r>
+      <w:proofErr w:type="spellStart"/>
+      <w:r>
+        <w:rPr>
+          <w:b/>
+          <w:bCs/>
+          <w:lang w:val="tr-TR"/>
+        </w:rPr>
+        <w:t>Module</w:t>
+      </w:r>
+      <w:proofErr w:type="spellEnd"/>
       <w:r>
         <w:rPr>
           <w:lang w:val="tr-TR"/>
@@ -1242,20 +3986,108 @@
           <w:lang w:val="tr-TR"/>
         </w:rPr>
       </w:pPr>
-      <w:r>
-        <w:rPr>
-          <w:lang w:val="tr-TR"/>
-        </w:rPr>
-        <w:t xml:space="preserve">The task data is stored in the </w:t>
-      </w:r>
-      <w:r>
-        <w:rPr>
-          <w:b/>
-          <w:bCs/>
-          <w:lang w:val="tr-TR"/>
-        </w:rPr>
-        <w:t>SQLite/Firebase database</w:t>
-      </w:r>
+      <w:proofErr w:type="spellStart"/>
+      <w:r>
+        <w:rPr>
+          <w:lang w:val="tr-TR"/>
+        </w:rPr>
+        <w:t>The</w:t>
+      </w:r>
+      <w:proofErr w:type="spellEnd"/>
+      <w:r>
+        <w:rPr>
+          <w:lang w:val="tr-TR"/>
+        </w:rPr>
+        <w:t xml:space="preserve"> </w:t>
+      </w:r>
+      <w:proofErr w:type="spellStart"/>
+      <w:r>
+        <w:rPr>
+          <w:lang w:val="tr-TR"/>
+        </w:rPr>
+        <w:t>task</w:t>
+      </w:r>
+      <w:proofErr w:type="spellEnd"/>
+      <w:r>
+        <w:rPr>
+          <w:lang w:val="tr-TR"/>
+        </w:rPr>
+        <w:t xml:space="preserve"> data is </w:t>
+      </w:r>
+      <w:proofErr w:type="spellStart"/>
+      <w:r>
+        <w:rPr>
+          <w:lang w:val="tr-TR"/>
+        </w:rPr>
+        <w:t>stored</w:t>
+      </w:r>
+      <w:proofErr w:type="spellEnd"/>
+      <w:r>
+        <w:rPr>
+          <w:lang w:val="tr-TR"/>
+        </w:rPr>
+        <w:t xml:space="preserve"> in </w:t>
+      </w:r>
+      <w:proofErr w:type="spellStart"/>
+      <w:r>
+        <w:rPr>
+          <w:lang w:val="tr-TR"/>
+        </w:rPr>
+        <w:t>the</w:t>
+      </w:r>
+      <w:proofErr w:type="spellEnd"/>
+      <w:r>
+        <w:rPr>
+          <w:lang w:val="tr-TR"/>
+        </w:rPr>
+        <w:t xml:space="preserve"> </w:t>
+      </w:r>
+      <w:proofErr w:type="spellStart"/>
+      <w:r>
+        <w:rPr>
+          <w:b/>
+          <w:bCs/>
+          <w:lang w:val="tr-TR"/>
+        </w:rPr>
+        <w:t>SQLite</w:t>
+      </w:r>
+      <w:proofErr w:type="spellEnd"/>
+      <w:r>
+        <w:rPr>
+          <w:b/>
+          <w:bCs/>
+          <w:lang w:val="tr-TR"/>
+        </w:rPr>
+        <w:t>/</w:t>
+      </w:r>
+      <w:proofErr w:type="spellStart"/>
+      <w:r>
+        <w:rPr>
+          <w:b/>
+          <w:bCs/>
+          <w:lang w:val="tr-TR"/>
+        </w:rPr>
+        <w:t>Firebase</w:t>
+      </w:r>
+      <w:proofErr w:type="spellEnd"/>
+      <w:r>
+        <w:rPr>
+          <w:b/>
+          <w:bCs/>
+          <w:lang w:val="tr-TR"/>
+        </w:rPr>
+        <w:t xml:space="preserve"> </w:t>
+      </w:r>
+      <w:proofErr w:type="spellStart"/>
+      <w:r>
+        <w:rPr>
+          <w:b/>
+          <w:bCs/>
+          <w:lang w:val="tr-TR"/>
+        </w:rPr>
+        <w:t>database</w:t>
+      </w:r>
+      <w:proofErr w:type="spellEnd"/>
       <w:r>
         <w:rPr>
           <w:lang w:val="tr-TR"/>
@@ -1302,25 +4134,119 @@
         <w:rPr>
           <w:lang w:val="tr-TR"/>
         </w:rPr>
-        <w:t>A new record is created in the tasks table.</w:t>
-      </w:r>
-    </w:p>
-    <w:p>
-      <w:pPr>
-        <w:rPr>
-          <w:b/>
-          <w:bCs/>
-          <w:lang w:val="tr-TR"/>
-        </w:rPr>
-      </w:pPr>
-      <w:r>
-        <w:rPr>
-          <w:b/>
-          <w:bCs/>
-          <w:lang w:val="tr-TR"/>
-        </w:rPr>
-        <w:t>Data Flow</w:t>
-      </w:r>
+        <w:t xml:space="preserve">A </w:t>
+      </w:r>
+      <w:proofErr w:type="spellStart"/>
+      <w:r>
+        <w:rPr>
+          <w:lang w:val="tr-TR"/>
+        </w:rPr>
+        <w:t>new</w:t>
+      </w:r>
+      <w:proofErr w:type="spellEnd"/>
+      <w:r>
+        <w:rPr>
+          <w:lang w:val="tr-TR"/>
+        </w:rPr>
+        <w:t xml:space="preserve"> </w:t>
+      </w:r>
+      <w:proofErr w:type="spellStart"/>
+      <w:r>
+        <w:rPr>
+          <w:lang w:val="tr-TR"/>
+        </w:rPr>
+        <w:t>record</w:t>
+      </w:r>
+      <w:proofErr w:type="spellEnd"/>
+      <w:r>
+        <w:rPr>
+          <w:lang w:val="tr-TR"/>
+        </w:rPr>
+        <w:t xml:space="preserve"> is </w:t>
+      </w:r>
+      <w:proofErr w:type="spellStart"/>
+      <w:r>
+        <w:rPr>
+          <w:lang w:val="tr-TR"/>
+        </w:rPr>
+        <w:t>created</w:t>
+      </w:r>
+      <w:proofErr w:type="spellEnd"/>
+      <w:r>
+        <w:rPr>
+          <w:lang w:val="tr-TR"/>
+        </w:rPr>
+        <w:t xml:space="preserve"> in </w:t>
+      </w:r>
+      <w:proofErr w:type="spellStart"/>
+      <w:r>
+        <w:rPr>
+          <w:lang w:val="tr-TR"/>
+        </w:rPr>
+        <w:t>the</w:t>
+      </w:r>
+      <w:proofErr w:type="spellEnd"/>
+      <w:r>
+        <w:rPr>
+          <w:lang w:val="tr-TR"/>
+        </w:rPr>
+        <w:t xml:space="preserve"> </w:t>
+      </w:r>
+      <w:proofErr w:type="spellStart"/>
+      <w:r>
+        <w:rPr>
+          <w:lang w:val="tr-TR"/>
+        </w:rPr>
+        <w:t>tasks</w:t>
+      </w:r>
+      <w:proofErr w:type="spellEnd"/>
+      <w:r>
+        <w:rPr>
+          <w:lang w:val="tr-TR"/>
+        </w:rPr>
+        <w:t xml:space="preserve"> </w:t>
+      </w:r>
+      <w:proofErr w:type="spellStart"/>
+      <w:r>
+        <w:rPr>
+          <w:lang w:val="tr-TR"/>
+        </w:rPr>
+        <w:t>table</w:t>
+      </w:r>
+      <w:proofErr w:type="spellEnd"/>
+      <w:r>
+        <w:rPr>
+          <w:lang w:val="tr-TR"/>
+        </w:rPr>
+        <w:t>.</w:t>
+      </w:r>
+    </w:p>
+    <w:p>
+      <w:pPr>
+        <w:rPr>
+          <w:b/>
+          <w:bCs/>
+          <w:lang w:val="tr-TR"/>
+        </w:rPr>
+      </w:pPr>
+      <w:r>
+        <w:rPr>
+          <w:b/>
+          <w:bCs/>
+          <w:lang w:val="tr-TR"/>
+        </w:rPr>
+        <w:t xml:space="preserve">Data </w:t>
+      </w:r>
+      <w:proofErr w:type="spellStart"/>
+      <w:r>
+        <w:rPr>
+          <w:b/>
+          <w:bCs/>
+          <w:lang w:val="tr-TR"/>
+        </w:rPr>
+        <w:t>Flow</w:t>
+      </w:r>
+      <w:proofErr w:type="spellEnd"/>
     </w:p>
     <w:p>
       <w:pPr>
@@ -1336,7 +4262,63 @@
         <w:rPr>
           <w:lang w:val="tr-TR"/>
         </w:rPr>
-        <w:t>User clicks "Add Task" in the UI.</w:t>
+        <w:t xml:space="preserve">User </w:t>
+      </w:r>
+      <w:proofErr w:type="spellStart"/>
+      <w:r>
+        <w:rPr>
+          <w:lang w:val="tr-TR"/>
+        </w:rPr>
+        <w:t>clicks</w:t>
+      </w:r>
+      <w:proofErr w:type="spellEnd"/>
+      <w:r>
+        <w:rPr>
+          <w:lang w:val="tr-TR"/>
+        </w:rPr>
+        <w:t xml:space="preserve"> "</w:t>
+      </w:r>
+      <w:proofErr w:type="spellStart"/>
+      <w:r>
+        <w:rPr>
+          <w:lang w:val="tr-TR"/>
+        </w:rPr>
+        <w:t>Add</w:t>
+      </w:r>
+      <w:proofErr w:type="spellEnd"/>
+      <w:r>
+        <w:rPr>
+          <w:lang w:val="tr-TR"/>
+        </w:rPr>
+        <w:t xml:space="preserve"> </w:t>
+      </w:r>
+      <w:proofErr w:type="spellStart"/>
+      <w:r>
+        <w:rPr>
+          <w:lang w:val="tr-TR"/>
+        </w:rPr>
+        <w:t>Task</w:t>
+      </w:r>
+      <w:proofErr w:type="spellEnd"/>
+      <w:r>
+        <w:rPr>
+          <w:lang w:val="tr-TR"/>
+        </w:rPr>
+        <w:t xml:space="preserve">" in </w:t>
+      </w:r>
+      <w:proofErr w:type="spellStart"/>
+      <w:r>
+        <w:rPr>
+          <w:lang w:val="tr-TR"/>
+        </w:rPr>
+        <w:t>the</w:t>
+      </w:r>
+      <w:proofErr w:type="spellEnd"/>
+      <w:r>
+        <w:rPr>
+          <w:lang w:val="tr-TR"/>
+        </w:rPr>
+        <w:t xml:space="preserve"> UI.</w:t>
       </w:r>
     </w:p>
     <w:p>
@@ -1349,11 +4331,131 @@
           <w:lang w:val="tr-TR"/>
         </w:rPr>
       </w:pPr>
-      <w:r>
-        <w:rPr>
-          <w:lang w:val="tr-TR"/>
-        </w:rPr>
-        <w:t>The application collects input data and sends it to the backend.</w:t>
+      <w:proofErr w:type="spellStart"/>
+      <w:r>
+        <w:rPr>
+          <w:lang w:val="tr-TR"/>
+        </w:rPr>
+        <w:t>The</w:t>
+      </w:r>
+      <w:proofErr w:type="spellEnd"/>
+      <w:r>
+        <w:rPr>
+          <w:lang w:val="tr-TR"/>
+        </w:rPr>
+        <w:t xml:space="preserve"> </w:t>
+      </w:r>
+      <w:proofErr w:type="spellStart"/>
+      <w:r>
+        <w:rPr>
+          <w:lang w:val="tr-TR"/>
+        </w:rPr>
+        <w:t>application</w:t>
+      </w:r>
+      <w:proofErr w:type="spellEnd"/>
+      <w:r>
+        <w:rPr>
+          <w:lang w:val="tr-TR"/>
+        </w:rPr>
+        <w:t xml:space="preserve"> </w:t>
+      </w:r>
+      <w:proofErr w:type="spellStart"/>
+      <w:r>
+        <w:rPr>
+          <w:lang w:val="tr-TR"/>
+        </w:rPr>
+        <w:t>collects</w:t>
+      </w:r>
+      <w:proofErr w:type="spellEnd"/>
+      <w:r>
+        <w:rPr>
+          <w:lang w:val="tr-TR"/>
+        </w:rPr>
+        <w:t xml:space="preserve"> </w:t>
+      </w:r>
+      <w:proofErr w:type="spellStart"/>
+      <w:r>
+        <w:rPr>
+          <w:lang w:val="tr-TR"/>
+        </w:rPr>
+        <w:t>input</w:t>
+      </w:r>
+      <w:proofErr w:type="spellEnd"/>
+      <w:r>
+        <w:rPr>
+          <w:lang w:val="tr-TR"/>
+        </w:rPr>
+        <w:t xml:space="preserve"> data </w:t>
+      </w:r>
+      <w:proofErr w:type="spellStart"/>
+      <w:r>
+        <w:rPr>
+          <w:lang w:val="tr-TR"/>
+        </w:rPr>
+        <w:t>and</w:t>
+      </w:r>
+      <w:proofErr w:type="spellEnd"/>
+      <w:r>
+        <w:rPr>
+          <w:lang w:val="tr-TR"/>
+        </w:rPr>
+        <w:t xml:space="preserve"> </w:t>
+      </w:r>
+      <w:proofErr w:type="spellStart"/>
+      <w:r>
+        <w:rPr>
+          <w:lang w:val="tr-TR"/>
+        </w:rPr>
+        <w:t>sends</w:t>
+      </w:r>
+      <w:proofErr w:type="spellEnd"/>
+      <w:r>
+        <w:rPr>
+          <w:lang w:val="tr-TR"/>
+        </w:rPr>
+        <w:t xml:space="preserve"> it </w:t>
+      </w:r>
+      <w:proofErr w:type="spellStart"/>
+      <w:r>
+        <w:rPr>
+          <w:lang w:val="tr-TR"/>
+        </w:rPr>
+        <w:t>to</w:t>
+      </w:r>
+      <w:proofErr w:type="spellEnd"/>
+      <w:r>
+        <w:rPr>
+          <w:lang w:val="tr-TR"/>
+        </w:rPr>
+        <w:t xml:space="preserve"> </w:t>
+      </w:r>
+      <w:proofErr w:type="spellStart"/>
+      <w:r>
+        <w:rPr>
+          <w:lang w:val="tr-TR"/>
+        </w:rPr>
+        <w:t>the</w:t>
+      </w:r>
+      <w:proofErr w:type="spellEnd"/>
+      <w:r>
+        <w:rPr>
+          <w:lang w:val="tr-TR"/>
+        </w:rPr>
+        <w:t xml:space="preserve"> </w:t>
+      </w:r>
+      <w:proofErr w:type="spellStart"/>
+      <w:r>
+        <w:rPr>
+          <w:lang w:val="tr-TR"/>
+        </w:rPr>
+        <w:t>backend</w:t>
+      </w:r>
+      <w:proofErr w:type="spellEnd"/>
+      <w:r>
+        <w:rPr>
+          <w:lang w:val="tr-TR"/>
+        </w:rPr>
+        <w:t>.</w:t>
       </w:r>
     </w:p>
     <w:p>
@@ -1366,11 +4468,131 @@
           <w:lang w:val="tr-TR"/>
         </w:rPr>
       </w:pPr>
-      <w:r>
-        <w:rPr>
-          <w:lang w:val="tr-TR"/>
-        </w:rPr>
-        <w:t>The backend processes and stores the task in the database.</w:t>
+      <w:proofErr w:type="spellStart"/>
+      <w:r>
+        <w:rPr>
+          <w:lang w:val="tr-TR"/>
+        </w:rPr>
+        <w:t>The</w:t>
+      </w:r>
+      <w:proofErr w:type="spellEnd"/>
+      <w:r>
+        <w:rPr>
+          <w:lang w:val="tr-TR"/>
+        </w:rPr>
+        <w:t xml:space="preserve"> </w:t>
+      </w:r>
+      <w:proofErr w:type="spellStart"/>
+      <w:r>
+        <w:rPr>
+          <w:lang w:val="tr-TR"/>
+        </w:rPr>
+        <w:t>backend</w:t>
+      </w:r>
+      <w:proofErr w:type="spellEnd"/>
+      <w:r>
+        <w:rPr>
+          <w:lang w:val="tr-TR"/>
+        </w:rPr>
+        <w:t xml:space="preserve"> </w:t>
+      </w:r>
+      <w:proofErr w:type="spellStart"/>
+      <w:r>
+        <w:rPr>
+          <w:lang w:val="tr-TR"/>
+        </w:rPr>
+        <w:t>processes</w:t>
+      </w:r>
+      <w:proofErr w:type="spellEnd"/>
+      <w:r>
+        <w:rPr>
+          <w:lang w:val="tr-TR"/>
+        </w:rPr>
+        <w:t xml:space="preserve"> </w:t>
+      </w:r>
+      <w:proofErr w:type="spellStart"/>
+      <w:r>
+        <w:rPr>
+          <w:lang w:val="tr-TR"/>
+        </w:rPr>
+        <w:t>and</w:t>
+      </w:r>
+      <w:proofErr w:type="spellEnd"/>
+      <w:r>
+        <w:rPr>
+          <w:lang w:val="tr-TR"/>
+        </w:rPr>
+        <w:t xml:space="preserve"> </w:t>
+      </w:r>
+      <w:proofErr w:type="spellStart"/>
+      <w:r>
+        <w:rPr>
+          <w:lang w:val="tr-TR"/>
+        </w:rPr>
+        <w:t>stores</w:t>
+      </w:r>
+      <w:proofErr w:type="spellEnd"/>
+      <w:r>
+        <w:rPr>
+          <w:lang w:val="tr-TR"/>
+        </w:rPr>
+        <w:t xml:space="preserve"> </w:t>
+      </w:r>
+      <w:proofErr w:type="spellStart"/>
+      <w:r>
+        <w:rPr>
+          <w:lang w:val="tr-TR"/>
+        </w:rPr>
+        <w:t>the</w:t>
+      </w:r>
+      <w:proofErr w:type="spellEnd"/>
+      <w:r>
+        <w:rPr>
+          <w:lang w:val="tr-TR"/>
+        </w:rPr>
+        <w:t xml:space="preserve"> </w:t>
+      </w:r>
+      <w:proofErr w:type="spellStart"/>
+      <w:r>
+        <w:rPr>
+          <w:lang w:val="tr-TR"/>
+        </w:rPr>
+        <w:t>task</w:t>
+      </w:r>
+      <w:proofErr w:type="spellEnd"/>
+      <w:r>
+        <w:rPr>
+          <w:lang w:val="tr-TR"/>
+        </w:rPr>
+        <w:t xml:space="preserve"> in </w:t>
+      </w:r>
+      <w:proofErr w:type="spellStart"/>
+      <w:r>
+        <w:rPr>
+          <w:lang w:val="tr-TR"/>
+        </w:rPr>
+        <w:t>the</w:t>
+      </w:r>
+      <w:proofErr w:type="spellEnd"/>
+      <w:r>
+        <w:rPr>
+          <w:lang w:val="tr-TR"/>
+        </w:rPr>
+        <w:t xml:space="preserve"> </w:t>
+      </w:r>
+      <w:proofErr w:type="spellStart"/>
+      <w:r>
+        <w:rPr>
+          <w:lang w:val="tr-TR"/>
+        </w:rPr>
+        <w:t>database</w:t>
+      </w:r>
+      <w:proofErr w:type="spellEnd"/>
+      <w:r>
+        <w:rPr>
+          <w:lang w:val="tr-TR"/>
+        </w:rPr>
+        <w:t>.</w:t>
       </w:r>
     </w:p>
     <w:p>
@@ -1383,11 +4605,131 @@
           <w:lang w:val="tr-TR"/>
         </w:rPr>
       </w:pPr>
-      <w:r>
-        <w:rPr>
-          <w:lang w:val="tr-TR"/>
-        </w:rPr>
-        <w:t>The updated task list is retrieved and displayed to the user.</w:t>
+      <w:proofErr w:type="spellStart"/>
+      <w:r>
+        <w:rPr>
+          <w:lang w:val="tr-TR"/>
+        </w:rPr>
+        <w:t>The</w:t>
+      </w:r>
+      <w:proofErr w:type="spellEnd"/>
+      <w:r>
+        <w:rPr>
+          <w:lang w:val="tr-TR"/>
+        </w:rPr>
+        <w:t xml:space="preserve"> </w:t>
+      </w:r>
+      <w:proofErr w:type="spellStart"/>
+      <w:r>
+        <w:rPr>
+          <w:lang w:val="tr-TR"/>
+        </w:rPr>
+        <w:t>updated</w:t>
+      </w:r>
+      <w:proofErr w:type="spellEnd"/>
+      <w:r>
+        <w:rPr>
+          <w:lang w:val="tr-TR"/>
+        </w:rPr>
+        <w:t xml:space="preserve"> </w:t>
+      </w:r>
+      <w:proofErr w:type="spellStart"/>
+      <w:r>
+        <w:rPr>
+          <w:lang w:val="tr-TR"/>
+        </w:rPr>
+        <w:t>task</w:t>
+      </w:r>
+      <w:proofErr w:type="spellEnd"/>
+      <w:r>
+        <w:rPr>
+          <w:lang w:val="tr-TR"/>
+        </w:rPr>
+        <w:t xml:space="preserve"> </w:t>
+      </w:r>
+      <w:proofErr w:type="spellStart"/>
+      <w:r>
+        <w:rPr>
+          <w:lang w:val="tr-TR"/>
+        </w:rPr>
+        <w:t>list</w:t>
+      </w:r>
+      <w:proofErr w:type="spellEnd"/>
+      <w:r>
+        <w:rPr>
+          <w:lang w:val="tr-TR"/>
+        </w:rPr>
+        <w:t xml:space="preserve"> is </w:t>
+      </w:r>
+      <w:proofErr w:type="spellStart"/>
+      <w:r>
+        <w:rPr>
+          <w:lang w:val="tr-TR"/>
+        </w:rPr>
+        <w:t>retrieved</w:t>
+      </w:r>
+      <w:proofErr w:type="spellEnd"/>
+      <w:r>
+        <w:rPr>
+          <w:lang w:val="tr-TR"/>
+        </w:rPr>
+        <w:t xml:space="preserve"> </w:t>
+      </w:r>
+      <w:proofErr w:type="spellStart"/>
+      <w:r>
+        <w:rPr>
+          <w:lang w:val="tr-TR"/>
+        </w:rPr>
+        <w:t>and</w:t>
+      </w:r>
+      <w:proofErr w:type="spellEnd"/>
+      <w:r>
+        <w:rPr>
+          <w:lang w:val="tr-TR"/>
+        </w:rPr>
+        <w:t xml:space="preserve"> </w:t>
+      </w:r>
+      <w:proofErr w:type="spellStart"/>
+      <w:r>
+        <w:rPr>
+          <w:lang w:val="tr-TR"/>
+        </w:rPr>
+        <w:t>displayed</w:t>
+      </w:r>
+      <w:proofErr w:type="spellEnd"/>
+      <w:r>
+        <w:rPr>
+          <w:lang w:val="tr-TR"/>
+        </w:rPr>
+        <w:t xml:space="preserve"> </w:t>
+      </w:r>
+      <w:proofErr w:type="spellStart"/>
+      <w:r>
+        <w:rPr>
+          <w:lang w:val="tr-TR"/>
+        </w:rPr>
+        <w:t>to</w:t>
+      </w:r>
+      <w:proofErr w:type="spellEnd"/>
+      <w:r>
+        <w:rPr>
+          <w:lang w:val="tr-TR"/>
+        </w:rPr>
+        <w:t xml:space="preserve"> </w:t>
+      </w:r>
+      <w:proofErr w:type="spellStart"/>
+      <w:r>
+        <w:rPr>
+          <w:lang w:val="tr-TR"/>
+        </w:rPr>
+        <w:t>the</w:t>
+      </w:r>
+      <w:proofErr w:type="spellEnd"/>
+      <w:r>
+        <w:rPr>
+          <w:lang w:val="tr-TR"/>
+        </w:rPr>
+        <w:t xml:space="preserve"> user.</w:t>
       </w:r>
     </w:p>
     <w:p>
@@ -1413,31 +4755,89 @@
           <w:lang w:val="tr-TR"/>
         </w:rPr>
       </w:pPr>
-      <w:r>
-        <w:rPr>
-          <w:b/>
-          <w:bCs/>
-          <w:lang w:val="tr-TR"/>
-        </w:rPr>
-        <w:t>Use Case 2: Editing an Existing Task</w:t>
-      </w:r>
-    </w:p>
-    <w:p>
-      <w:pPr>
-        <w:rPr>
-          <w:b/>
-          <w:bCs/>
-          <w:lang w:val="tr-TR"/>
-        </w:rPr>
-      </w:pPr>
-      <w:r>
-        <w:rPr>
-          <w:b/>
-          <w:bCs/>
-          <w:lang w:val="tr-TR"/>
-        </w:rPr>
-        <w:t>System Architecture Support</w:t>
-      </w:r>
+      <w:proofErr w:type="spellStart"/>
+      <w:r>
+        <w:rPr>
+          <w:b/>
+          <w:bCs/>
+          <w:lang w:val="tr-TR"/>
+        </w:rPr>
+        <w:t>Use</w:t>
+      </w:r>
+      <w:proofErr w:type="spellEnd"/>
+      <w:r>
+        <w:rPr>
+          <w:b/>
+          <w:bCs/>
+          <w:lang w:val="tr-TR"/>
+        </w:rPr>
+        <w:t xml:space="preserve"> Case 2: Editing an </w:t>
+      </w:r>
+      <w:proofErr w:type="spellStart"/>
+      <w:r>
+        <w:rPr>
+          <w:b/>
+          <w:bCs/>
+          <w:lang w:val="tr-TR"/>
+        </w:rPr>
+        <w:t>Existing</w:t>
+      </w:r>
+      <w:proofErr w:type="spellEnd"/>
+      <w:r>
+        <w:rPr>
+          <w:b/>
+          <w:bCs/>
+          <w:lang w:val="tr-TR"/>
+        </w:rPr>
+        <w:t xml:space="preserve"> </w:t>
+      </w:r>
+      <w:proofErr w:type="spellStart"/>
+      <w:r>
+        <w:rPr>
+          <w:b/>
+          <w:bCs/>
+          <w:lang w:val="tr-TR"/>
+        </w:rPr>
+        <w:t>Task</w:t>
+      </w:r>
+      <w:proofErr w:type="spellEnd"/>
+    </w:p>
+    <w:p>
+      <w:pPr>
+        <w:rPr>
+          <w:b/>
+          <w:bCs/>
+          <w:lang w:val="tr-TR"/>
+        </w:rPr>
+      </w:pPr>
+      <w:proofErr w:type="spellStart"/>
+      <w:r>
+        <w:rPr>
+          <w:b/>
+          <w:bCs/>
+          <w:lang w:val="tr-TR"/>
+        </w:rPr>
+        <w:t>System</w:t>
+      </w:r>
+      <w:proofErr w:type="spellEnd"/>
+      <w:r>
+        <w:rPr>
+          <w:b/>
+          <w:bCs/>
+          <w:lang w:val="tr-TR"/>
+        </w:rPr>
+        <w:t xml:space="preserve"> Architecture </w:t>
+      </w:r>
+      <w:proofErr w:type="spellStart"/>
+      <w:r>
+        <w:rPr>
+          <w:b/>
+          <w:bCs/>
+          <w:lang w:val="tr-TR"/>
+        </w:rPr>
+        <w:t>Support</w:t>
+      </w:r>
+      <w:proofErr w:type="spellEnd"/>
     </w:p>
     <w:p>
       <w:pPr>
@@ -1449,13 +4849,23 @@
           <w:lang w:val="tr-TR"/>
         </w:rPr>
       </w:pPr>
-      <w:r>
-        <w:rPr>
-          <w:b/>
-          <w:bCs/>
-          <w:lang w:val="tr-TR"/>
-        </w:rPr>
-        <w:t>Frontend:</w:t>
+      <w:proofErr w:type="spellStart"/>
+      <w:r>
+        <w:rPr>
+          <w:b/>
+          <w:bCs/>
+          <w:lang w:val="tr-TR"/>
+        </w:rPr>
+        <w:t>Frontend</w:t>
+      </w:r>
+      <w:proofErr w:type="spellEnd"/>
+      <w:r>
+        <w:rPr>
+          <w:b/>
+          <w:bCs/>
+          <w:lang w:val="tr-TR"/>
+        </w:rPr>
+        <w:t>:</w:t>
       </w:r>
       <w:r>
         <w:rPr>
@@ -1474,19 +4884,135 @@
           <w:lang w:val="tr-TR"/>
         </w:rPr>
       </w:pPr>
-      <w:r>
-        <w:rPr>
-          <w:lang w:val="tr-TR"/>
-        </w:rPr>
-        <w:t xml:space="preserve">Users select a task and modify its details in the </w:t>
-      </w:r>
-      <w:r>
-        <w:rPr>
-          <w:b/>
-          <w:bCs/>
-          <w:lang w:val="tr-TR"/>
-        </w:rPr>
-        <w:t>Task Editor UI</w:t>
+      <w:proofErr w:type="spellStart"/>
+      <w:r>
+        <w:rPr>
+          <w:lang w:val="tr-TR"/>
+        </w:rPr>
+        <w:t>Users</w:t>
+      </w:r>
+      <w:proofErr w:type="spellEnd"/>
+      <w:r>
+        <w:rPr>
+          <w:lang w:val="tr-TR"/>
+        </w:rPr>
+        <w:t xml:space="preserve"> </w:t>
+      </w:r>
+      <w:proofErr w:type="spellStart"/>
+      <w:r>
+        <w:rPr>
+          <w:lang w:val="tr-TR"/>
+        </w:rPr>
+        <w:t>select</w:t>
+      </w:r>
+      <w:proofErr w:type="spellEnd"/>
+      <w:r>
+        <w:rPr>
+          <w:lang w:val="tr-TR"/>
+        </w:rPr>
+        <w:t xml:space="preserve"> a </w:t>
+      </w:r>
+      <w:proofErr w:type="spellStart"/>
+      <w:r>
+        <w:rPr>
+          <w:lang w:val="tr-TR"/>
+        </w:rPr>
+        <w:t>task</w:t>
+      </w:r>
+      <w:proofErr w:type="spellEnd"/>
+      <w:r>
+        <w:rPr>
+          <w:lang w:val="tr-TR"/>
+        </w:rPr>
+        <w:t xml:space="preserve"> </w:t>
+      </w:r>
+      <w:proofErr w:type="spellStart"/>
+      <w:r>
+        <w:rPr>
+          <w:lang w:val="tr-TR"/>
+        </w:rPr>
+        <w:t>and</w:t>
+      </w:r>
+      <w:proofErr w:type="spellEnd"/>
+      <w:r>
+        <w:rPr>
+          <w:lang w:val="tr-TR"/>
+        </w:rPr>
+        <w:t xml:space="preserve"> </w:t>
+      </w:r>
+      <w:proofErr w:type="spellStart"/>
+      <w:r>
+        <w:rPr>
+          <w:lang w:val="tr-TR"/>
+        </w:rPr>
+        <w:t>modify</w:t>
+      </w:r>
+      <w:proofErr w:type="spellEnd"/>
+      <w:r>
+        <w:rPr>
+          <w:lang w:val="tr-TR"/>
+        </w:rPr>
+        <w:t xml:space="preserve"> </w:t>
+      </w:r>
+      <w:proofErr w:type="spellStart"/>
+      <w:r>
+        <w:rPr>
+          <w:lang w:val="tr-TR"/>
+        </w:rPr>
+        <w:t>its</w:t>
+      </w:r>
+      <w:proofErr w:type="spellEnd"/>
+      <w:r>
+        <w:rPr>
+          <w:lang w:val="tr-TR"/>
+        </w:rPr>
+        <w:t xml:space="preserve"> </w:t>
+      </w:r>
+      <w:proofErr w:type="spellStart"/>
+      <w:r>
+        <w:rPr>
+          <w:lang w:val="tr-TR"/>
+        </w:rPr>
+        <w:t>details</w:t>
+      </w:r>
+      <w:proofErr w:type="spellEnd"/>
+      <w:r>
+        <w:rPr>
+          <w:lang w:val="tr-TR"/>
+        </w:rPr>
+        <w:t xml:space="preserve"> in </w:t>
+      </w:r>
+      <w:proofErr w:type="spellStart"/>
+      <w:r>
+        <w:rPr>
+          <w:lang w:val="tr-TR"/>
+        </w:rPr>
+        <w:t>the</w:t>
+      </w:r>
+      <w:proofErr w:type="spellEnd"/>
+      <w:r>
+        <w:rPr>
+          <w:lang w:val="tr-TR"/>
+        </w:rPr>
+        <w:t xml:space="preserve"> </w:t>
+      </w:r>
+      <w:proofErr w:type="spellStart"/>
+      <w:r>
+        <w:rPr>
+          <w:b/>
+          <w:bCs/>
+          <w:lang w:val="tr-TR"/>
+        </w:rPr>
+        <w:t>Task</w:t>
+      </w:r>
+      <w:proofErr w:type="spellEnd"/>
+      <w:r>
+        <w:rPr>
+          <w:b/>
+          <w:bCs/>
+          <w:lang w:val="tr-TR"/>
+        </w:rPr>
+        <w:t xml:space="preserve"> Editor UI</w:t>
       </w:r>
       <w:r>
         <w:rPr>
@@ -1505,13 +5031,23 @@
           <w:lang w:val="tr-TR"/>
         </w:rPr>
       </w:pPr>
-      <w:r>
-        <w:rPr>
-          <w:b/>
-          <w:bCs/>
-          <w:lang w:val="tr-TR"/>
-        </w:rPr>
-        <w:t>Backend:</w:t>
+      <w:proofErr w:type="spellStart"/>
+      <w:r>
+        <w:rPr>
+          <w:b/>
+          <w:bCs/>
+          <w:lang w:val="tr-TR"/>
+        </w:rPr>
+        <w:t>Backend</w:t>
+      </w:r>
+      <w:proofErr w:type="spellEnd"/>
+      <w:r>
+        <w:rPr>
+          <w:b/>
+          <w:bCs/>
+          <w:lang w:val="tr-TR"/>
+        </w:rPr>
+        <w:t>:</w:t>
       </w:r>
       <w:r>
         <w:rPr>
@@ -1530,20 +5066,104 @@
           <w:lang w:val="tr-TR"/>
         </w:rPr>
       </w:pPr>
-      <w:r>
-        <w:rPr>
-          <w:lang w:val="tr-TR"/>
-        </w:rPr>
-        <w:t xml:space="preserve">The request is processed by the </w:t>
-      </w:r>
-      <w:r>
-        <w:rPr>
-          <w:b/>
-          <w:bCs/>
-          <w:lang w:val="tr-TR"/>
-        </w:rPr>
-        <w:t>Task Management Module</w:t>
-      </w:r>
+      <w:proofErr w:type="spellStart"/>
+      <w:r>
+        <w:rPr>
+          <w:lang w:val="tr-TR"/>
+        </w:rPr>
+        <w:t>The</w:t>
+      </w:r>
+      <w:proofErr w:type="spellEnd"/>
+      <w:r>
+        <w:rPr>
+          <w:lang w:val="tr-TR"/>
+        </w:rPr>
+        <w:t xml:space="preserve"> </w:t>
+      </w:r>
+      <w:proofErr w:type="spellStart"/>
+      <w:r>
+        <w:rPr>
+          <w:lang w:val="tr-TR"/>
+        </w:rPr>
+        <w:t>request</w:t>
+      </w:r>
+      <w:proofErr w:type="spellEnd"/>
+      <w:r>
+        <w:rPr>
+          <w:lang w:val="tr-TR"/>
+        </w:rPr>
+        <w:t xml:space="preserve"> is </w:t>
+      </w:r>
+      <w:proofErr w:type="spellStart"/>
+      <w:r>
+        <w:rPr>
+          <w:lang w:val="tr-TR"/>
+        </w:rPr>
+        <w:t>processed</w:t>
+      </w:r>
+      <w:proofErr w:type="spellEnd"/>
+      <w:r>
+        <w:rPr>
+          <w:lang w:val="tr-TR"/>
+        </w:rPr>
+        <w:t xml:space="preserve"> </w:t>
+      </w:r>
+      <w:proofErr w:type="spellStart"/>
+      <w:r>
+        <w:rPr>
+          <w:lang w:val="tr-TR"/>
+        </w:rPr>
+        <w:t>by</w:t>
+      </w:r>
+      <w:proofErr w:type="spellEnd"/>
+      <w:r>
+        <w:rPr>
+          <w:lang w:val="tr-TR"/>
+        </w:rPr>
+        <w:t xml:space="preserve"> </w:t>
+      </w:r>
+      <w:proofErr w:type="spellStart"/>
+      <w:r>
+        <w:rPr>
+          <w:lang w:val="tr-TR"/>
+        </w:rPr>
+        <w:t>the</w:t>
+      </w:r>
+      <w:proofErr w:type="spellEnd"/>
+      <w:r>
+        <w:rPr>
+          <w:lang w:val="tr-TR"/>
+        </w:rPr>
+        <w:t xml:space="preserve"> </w:t>
+      </w:r>
+      <w:proofErr w:type="spellStart"/>
+      <w:r>
+        <w:rPr>
+          <w:b/>
+          <w:bCs/>
+          <w:lang w:val="tr-TR"/>
+        </w:rPr>
+        <w:t>Task</w:t>
+      </w:r>
+      <w:proofErr w:type="spellEnd"/>
+      <w:r>
+        <w:rPr>
+          <w:b/>
+          <w:bCs/>
+          <w:lang w:val="tr-TR"/>
+        </w:rPr>
+        <w:t xml:space="preserve"> Management </w:t>
+      </w:r>
+      <w:proofErr w:type="spellStart"/>
+      <w:r>
+        <w:rPr>
+          <w:b/>
+          <w:bCs/>
+          <w:lang w:val="tr-TR"/>
+        </w:rPr>
+        <w:t>Module</w:t>
+      </w:r>
+      <w:proofErr w:type="spellEnd"/>
       <w:r>
         <w:rPr>
           <w:lang w:val="tr-TR"/>
@@ -1561,11 +5181,118 @@
           <w:lang w:val="tr-TR"/>
         </w:rPr>
       </w:pPr>
-      <w:r>
-        <w:rPr>
-          <w:lang w:val="tr-TR"/>
-        </w:rPr>
-        <w:t>The updated task details are stored in the database.</w:t>
+      <w:proofErr w:type="spellStart"/>
+      <w:r>
+        <w:rPr>
+          <w:lang w:val="tr-TR"/>
+        </w:rPr>
+        <w:lastRenderedPageBreak/>
+        <w:t>The</w:t>
+      </w:r>
+      <w:proofErr w:type="spellEnd"/>
+      <w:r>
+        <w:rPr>
+          <w:lang w:val="tr-TR"/>
+        </w:rPr>
+        <w:t xml:space="preserve"> </w:t>
+      </w:r>
+      <w:proofErr w:type="spellStart"/>
+      <w:r>
+        <w:rPr>
+          <w:lang w:val="tr-TR"/>
+        </w:rPr>
+        <w:t>updated</w:t>
+      </w:r>
+      <w:proofErr w:type="spellEnd"/>
+      <w:r>
+        <w:rPr>
+          <w:lang w:val="tr-TR"/>
+        </w:rPr>
+        <w:t xml:space="preserve"> </w:t>
+      </w:r>
+      <w:proofErr w:type="spellStart"/>
+      <w:r>
+        <w:rPr>
+          <w:lang w:val="tr-TR"/>
+        </w:rPr>
+        <w:t>task</w:t>
+      </w:r>
+      <w:proofErr w:type="spellEnd"/>
+      <w:r>
+        <w:rPr>
+          <w:lang w:val="tr-TR"/>
+        </w:rPr>
+        <w:t xml:space="preserve"> </w:t>
+      </w:r>
+      <w:proofErr w:type="spellStart"/>
+      <w:r>
+        <w:rPr>
+          <w:lang w:val="tr-TR"/>
+        </w:rPr>
+        <w:t>details</w:t>
+      </w:r>
+      <w:proofErr w:type="spellEnd"/>
+      <w:r>
+        <w:rPr>
+          <w:lang w:val="tr-TR"/>
+        </w:rPr>
+        <w:t xml:space="preserve"> </w:t>
+      </w:r>
+      <w:proofErr w:type="spellStart"/>
+      <w:r>
+        <w:rPr>
+          <w:lang w:val="tr-TR"/>
+        </w:rPr>
+        <w:t>are</w:t>
+      </w:r>
+      <w:proofErr w:type="spellEnd"/>
+      <w:r>
+        <w:rPr>
+          <w:lang w:val="tr-TR"/>
+        </w:rPr>
+        <w:t xml:space="preserve"> </w:t>
+      </w:r>
+      <w:proofErr w:type="spellStart"/>
+      <w:r>
+        <w:rPr>
+          <w:lang w:val="tr-TR"/>
+        </w:rPr>
+        <w:t>stored</w:t>
+      </w:r>
+      <w:proofErr w:type="spellEnd"/>
+      <w:r>
+        <w:rPr>
+          <w:lang w:val="tr-TR"/>
+        </w:rPr>
+        <w:t xml:space="preserve"> in </w:t>
+      </w:r>
+      <w:proofErr w:type="spellStart"/>
+      <w:r>
+        <w:rPr>
+          <w:lang w:val="tr-TR"/>
+        </w:rPr>
+        <w:t>the</w:t>
+      </w:r>
+      <w:proofErr w:type="spellEnd"/>
+      <w:r>
+        <w:rPr>
+          <w:lang w:val="tr-TR"/>
+        </w:rPr>
+        <w:t xml:space="preserve"> </w:t>
+      </w:r>
+      <w:proofErr w:type="spellStart"/>
+      <w:r>
+        <w:rPr>
+          <w:lang w:val="tr-TR"/>
+        </w:rPr>
+        <w:t>database</w:t>
+      </w:r>
+      <w:proofErr w:type="spellEnd"/>
+      <w:r>
+        <w:rPr>
+          <w:lang w:val="tr-TR"/>
+        </w:rPr>
+        <w:t>.</w:t>
       </w:r>
     </w:p>
     <w:p>
@@ -1603,56 +5330,140 @@
           <w:lang w:val="tr-TR"/>
         </w:rPr>
       </w:pPr>
-      <w:r>
-        <w:rPr>
-          <w:lang w:val="tr-TR"/>
-        </w:rPr>
-        <w:t>The existing task entry is modified.</w:t>
-      </w:r>
-    </w:p>
-    <w:p>
-      <w:pPr>
-        <w:rPr>
-          <w:b/>
-          <w:bCs/>
-          <w:lang w:val="tr-TR"/>
-        </w:rPr>
-      </w:pPr>
-    </w:p>
-    <w:p>
-      <w:pPr>
-        <w:rPr>
-          <w:b/>
-          <w:bCs/>
-          <w:lang w:val="tr-TR"/>
-        </w:rPr>
-      </w:pPr>
-    </w:p>
-    <w:p>
-      <w:pPr>
-        <w:rPr>
-          <w:b/>
-          <w:bCs/>
-          <w:lang w:val="tr-TR"/>
-        </w:rPr>
-      </w:pPr>
-    </w:p>
-    <w:p>
-      <w:pPr>
-        <w:rPr>
-          <w:b/>
-          <w:bCs/>
-          <w:lang w:val="tr-TR"/>
-        </w:rPr>
-      </w:pPr>
-      <w:r>
-        <w:rPr>
-          <w:b/>
-          <w:bCs/>
-          <w:lang w:val="tr-TR"/>
-        </w:rPr>
-        <w:t>State Changes</w:t>
-      </w:r>
+      <w:proofErr w:type="spellStart"/>
+      <w:r>
+        <w:rPr>
+          <w:lang w:val="tr-TR"/>
+        </w:rPr>
+        <w:t>The</w:t>
+      </w:r>
+      <w:proofErr w:type="spellEnd"/>
+      <w:r>
+        <w:rPr>
+          <w:lang w:val="tr-TR"/>
+        </w:rPr>
+        <w:t xml:space="preserve"> </w:t>
+      </w:r>
+      <w:proofErr w:type="spellStart"/>
+      <w:r>
+        <w:rPr>
+          <w:lang w:val="tr-TR"/>
+        </w:rPr>
+        <w:t>existing</w:t>
+      </w:r>
+      <w:proofErr w:type="spellEnd"/>
+      <w:r>
+        <w:rPr>
+          <w:lang w:val="tr-TR"/>
+        </w:rPr>
+        <w:t xml:space="preserve"> </w:t>
+      </w:r>
+      <w:proofErr w:type="spellStart"/>
+      <w:r>
+        <w:rPr>
+          <w:lang w:val="tr-TR"/>
+        </w:rPr>
+        <w:t>task</w:t>
+      </w:r>
+      <w:proofErr w:type="spellEnd"/>
+      <w:r>
+        <w:rPr>
+          <w:lang w:val="tr-TR"/>
+        </w:rPr>
+        <w:t xml:space="preserve"> </w:t>
+      </w:r>
+      <w:proofErr w:type="spellStart"/>
+      <w:r>
+        <w:rPr>
+          <w:lang w:val="tr-TR"/>
+        </w:rPr>
+        <w:t>entry</w:t>
+      </w:r>
+      <w:proofErr w:type="spellEnd"/>
+      <w:r>
+        <w:rPr>
+          <w:lang w:val="tr-TR"/>
+        </w:rPr>
+        <w:t xml:space="preserve"> is </w:t>
+      </w:r>
+      <w:proofErr w:type="spellStart"/>
+      <w:r>
+        <w:rPr>
+          <w:lang w:val="tr-TR"/>
+        </w:rPr>
+        <w:t>modified</w:t>
+      </w:r>
+      <w:proofErr w:type="spellEnd"/>
+      <w:r>
+        <w:rPr>
+          <w:lang w:val="tr-TR"/>
+        </w:rPr>
+        <w:t>.</w:t>
+      </w:r>
+    </w:p>
+    <w:p>
+      <w:pPr>
+        <w:rPr>
+          <w:b/>
+          <w:bCs/>
+          <w:lang w:val="tr-TR"/>
+        </w:rPr>
+      </w:pPr>
+    </w:p>
+    <w:p>
+      <w:pPr>
+        <w:rPr>
+          <w:b/>
+          <w:bCs/>
+          <w:lang w:val="tr-TR"/>
+        </w:rPr>
+      </w:pPr>
+    </w:p>
+    <w:p>
+      <w:pPr>
+        <w:rPr>
+          <w:b/>
+          <w:bCs/>
+          <w:lang w:val="tr-TR"/>
+        </w:rPr>
+      </w:pPr>
+    </w:p>
+    <w:p>
+      <w:pPr>
+        <w:rPr>
+          <w:b/>
+          <w:bCs/>
+          <w:lang w:val="tr-TR"/>
+        </w:rPr>
+      </w:pPr>
+      <w:proofErr w:type="spellStart"/>
+      <w:r>
+        <w:rPr>
+          <w:b/>
+          <w:bCs/>
+          <w:lang w:val="tr-TR"/>
+        </w:rPr>
+        <w:t>State</w:t>
+      </w:r>
+      <w:proofErr w:type="spellEnd"/>
+      <w:r>
+        <w:rPr>
+          <w:b/>
+          <w:bCs/>
+          <w:lang w:val="tr-TR"/>
+        </w:rPr>
+        <w:t xml:space="preserve"> </w:t>
+      </w:r>
+      <w:proofErr w:type="spellStart"/>
+      <w:r>
+        <w:rPr>
+          <w:b/>
+          <w:bCs/>
+          <w:lang w:val="tr-TR"/>
+        </w:rPr>
+        <w:t>Changes</w:t>
+      </w:r>
+      <w:proofErr w:type="spellEnd"/>
     </w:p>
     <w:p>
       <w:pPr>
@@ -1664,13 +5475,23 @@
           <w:lang w:val="tr-TR"/>
         </w:rPr>
       </w:pPr>
-      <w:r>
-        <w:rPr>
-          <w:b/>
-          <w:bCs/>
-          <w:lang w:val="tr-TR"/>
-        </w:rPr>
-        <w:t>Before Editing:</w:t>
+      <w:proofErr w:type="spellStart"/>
+      <w:r>
+        <w:rPr>
+          <w:b/>
+          <w:bCs/>
+          <w:lang w:val="tr-TR"/>
+        </w:rPr>
+        <w:t>Before</w:t>
+      </w:r>
+      <w:proofErr w:type="spellEnd"/>
+      <w:r>
+        <w:rPr>
+          <w:b/>
+          <w:bCs/>
+          <w:lang w:val="tr-TR"/>
+        </w:rPr>
+        <w:t xml:space="preserve"> Editing:</w:t>
       </w:r>
       <w:r>
         <w:rPr>
@@ -1702,33 +5523,103 @@
         <w:rPr>
           <w:lang w:val="tr-TR"/>
         </w:rPr>
-        <w:t xml:space="preserve">  "task_id": 101,</w:t>
-      </w:r>
-    </w:p>
-    <w:p>
-      <w:pPr>
-        <w:rPr>
-          <w:lang w:val="tr-TR"/>
-        </w:rPr>
-      </w:pPr>
-      <w:r>
-        <w:rPr>
-          <w:lang w:val="tr-TR"/>
-        </w:rPr>
-        <w:t xml:space="preserve">  "title": "Submit Assignment",</w:t>
-      </w:r>
-    </w:p>
-    <w:p>
-      <w:pPr>
-        <w:rPr>
-          <w:lang w:val="tr-TR"/>
-        </w:rPr>
-      </w:pPr>
-      <w:r>
-        <w:rPr>
-          <w:lang w:val="tr-TR"/>
-        </w:rPr>
-        <w:t xml:space="preserve">  "due_date": "2025-03-12"</w:t>
+        <w:t xml:space="preserve">  "</w:t>
+      </w:r>
+      <w:proofErr w:type="spellStart"/>
+      <w:r>
+        <w:rPr>
+          <w:lang w:val="tr-TR"/>
+        </w:rPr>
+        <w:t>task_id</w:t>
+      </w:r>
+      <w:proofErr w:type="spellEnd"/>
+      <w:r>
+        <w:rPr>
+          <w:lang w:val="tr-TR"/>
+        </w:rPr>
+        <w:t>": 101,</w:t>
+      </w:r>
+    </w:p>
+    <w:p>
+      <w:pPr>
+        <w:rPr>
+          <w:lang w:val="tr-TR"/>
+        </w:rPr>
+      </w:pPr>
+      <w:r>
+        <w:rPr>
+          <w:lang w:val="tr-TR"/>
+        </w:rPr>
+        <w:t xml:space="preserve">  "</w:t>
+      </w:r>
+      <w:proofErr w:type="spellStart"/>
+      <w:r>
+        <w:rPr>
+          <w:lang w:val="tr-TR"/>
+        </w:rPr>
+        <w:t>title</w:t>
+      </w:r>
+      <w:proofErr w:type="spellEnd"/>
+      <w:r>
+        <w:rPr>
+          <w:lang w:val="tr-TR"/>
+        </w:rPr>
+        <w:t>": "</w:t>
+      </w:r>
+      <w:proofErr w:type="spellStart"/>
+      <w:r>
+        <w:rPr>
+          <w:lang w:val="tr-TR"/>
+        </w:rPr>
+        <w:t>Submit</w:t>
+      </w:r>
+      <w:proofErr w:type="spellEnd"/>
+      <w:r>
+        <w:rPr>
+          <w:lang w:val="tr-TR"/>
+        </w:rPr>
+        <w:t xml:space="preserve"> </w:t>
+      </w:r>
+      <w:proofErr w:type="spellStart"/>
+      <w:r>
+        <w:rPr>
+          <w:lang w:val="tr-TR"/>
+        </w:rPr>
+        <w:t>Assignment</w:t>
+      </w:r>
+      <w:proofErr w:type="spellEnd"/>
+      <w:r>
+        <w:rPr>
+          <w:lang w:val="tr-TR"/>
+        </w:rPr>
+        <w:t>",</w:t>
+      </w:r>
+    </w:p>
+    <w:p>
+      <w:pPr>
+        <w:rPr>
+          <w:lang w:val="tr-TR"/>
+        </w:rPr>
+      </w:pPr>
+      <w:r>
+        <w:rPr>
+          <w:lang w:val="tr-TR"/>
+        </w:rPr>
+        <w:t xml:space="preserve">  "</w:t>
+      </w:r>
+      <w:proofErr w:type="spellStart"/>
+      <w:r>
+        <w:rPr>
+          <w:lang w:val="tr-TR"/>
+        </w:rPr>
+        <w:t>due_date</w:t>
+      </w:r>
+      <w:proofErr w:type="spellEnd"/>
+      <w:r>
+        <w:rPr>
+          <w:lang w:val="tr-TR"/>
+        </w:rPr>
+        <w:t>": "2025-03-12"</w:t>
       </w:r>
     </w:p>
     <w:p>
@@ -1754,13 +5645,23 @@
           <w:lang w:val="tr-TR"/>
         </w:rPr>
       </w:pPr>
-      <w:r>
-        <w:rPr>
-          <w:b/>
-          <w:bCs/>
-          <w:lang w:val="tr-TR"/>
-        </w:rPr>
-        <w:t>After Editing:</w:t>
+      <w:proofErr w:type="spellStart"/>
+      <w:r>
+        <w:rPr>
+          <w:b/>
+          <w:bCs/>
+          <w:lang w:val="tr-TR"/>
+        </w:rPr>
+        <w:t>After</w:t>
+      </w:r>
+      <w:proofErr w:type="spellEnd"/>
+      <w:r>
+        <w:rPr>
+          <w:b/>
+          <w:bCs/>
+          <w:lang w:val="tr-TR"/>
+        </w:rPr>
+        <w:t xml:space="preserve"> Editing:</w:t>
       </w:r>
       <w:r>
         <w:rPr>
@@ -1792,33 +5693,103 @@
         <w:rPr>
           <w:lang w:val="tr-TR"/>
         </w:rPr>
-        <w:t xml:space="preserve">  "task_id": 101,</w:t>
-      </w:r>
-    </w:p>
-    <w:p>
-      <w:pPr>
-        <w:rPr>
-          <w:lang w:val="tr-TR"/>
-        </w:rPr>
-      </w:pPr>
-      <w:r>
-        <w:rPr>
-          <w:lang w:val="tr-TR"/>
-        </w:rPr>
-        <w:t xml:space="preserve">  "title": "Submit Final Assignment",</w:t>
-      </w:r>
-    </w:p>
-    <w:p>
-      <w:pPr>
-        <w:rPr>
-          <w:lang w:val="tr-TR"/>
-        </w:rPr>
-      </w:pPr>
-      <w:r>
-        <w:rPr>
-          <w:lang w:val="tr-TR"/>
-        </w:rPr>
-        <w:t xml:space="preserve">  "due_date": "2025-03-14"</w:t>
+        <w:t xml:space="preserve">  "</w:t>
+      </w:r>
+      <w:proofErr w:type="spellStart"/>
+      <w:r>
+        <w:rPr>
+          <w:lang w:val="tr-TR"/>
+        </w:rPr>
+        <w:t>task_id</w:t>
+      </w:r>
+      <w:proofErr w:type="spellEnd"/>
+      <w:r>
+        <w:rPr>
+          <w:lang w:val="tr-TR"/>
+        </w:rPr>
+        <w:t>": 101,</w:t>
+      </w:r>
+    </w:p>
+    <w:p>
+      <w:pPr>
+        <w:rPr>
+          <w:lang w:val="tr-TR"/>
+        </w:rPr>
+      </w:pPr>
+      <w:r>
+        <w:rPr>
+          <w:lang w:val="tr-TR"/>
+        </w:rPr>
+        <w:t xml:space="preserve">  "</w:t>
+      </w:r>
+      <w:proofErr w:type="spellStart"/>
+      <w:r>
+        <w:rPr>
+          <w:lang w:val="tr-TR"/>
+        </w:rPr>
+        <w:t>title</w:t>
+      </w:r>
+      <w:proofErr w:type="spellEnd"/>
+      <w:r>
+        <w:rPr>
+          <w:lang w:val="tr-TR"/>
+        </w:rPr>
+        <w:t>": "</w:t>
+      </w:r>
+      <w:proofErr w:type="spellStart"/>
+      <w:r>
+        <w:rPr>
+          <w:lang w:val="tr-TR"/>
+        </w:rPr>
+        <w:t>Submit</w:t>
+      </w:r>
+      <w:proofErr w:type="spellEnd"/>
+      <w:r>
+        <w:rPr>
+          <w:lang w:val="tr-TR"/>
+        </w:rPr>
+        <w:t xml:space="preserve"> Final </w:t>
+      </w:r>
+      <w:proofErr w:type="spellStart"/>
+      <w:r>
+        <w:rPr>
+          <w:lang w:val="tr-TR"/>
+        </w:rPr>
+        <w:t>Assignment</w:t>
+      </w:r>
+      <w:proofErr w:type="spellEnd"/>
+      <w:r>
+        <w:rPr>
+          <w:lang w:val="tr-TR"/>
+        </w:rPr>
+        <w:t>",</w:t>
+      </w:r>
+    </w:p>
+    <w:p>
+      <w:pPr>
+        <w:rPr>
+          <w:lang w:val="tr-TR"/>
+        </w:rPr>
+      </w:pPr>
+      <w:r>
+        <w:rPr>
+          <w:lang w:val="tr-TR"/>
+        </w:rPr>
+        <w:t xml:space="preserve">  "</w:t>
+      </w:r>
+      <w:proofErr w:type="spellStart"/>
+      <w:r>
+        <w:rPr>
+          <w:lang w:val="tr-TR"/>
+        </w:rPr>
+        <w:t>due_date</w:t>
+      </w:r>
+      <w:proofErr w:type="spellEnd"/>
+      <w:r>
+        <w:rPr>
+          <w:lang w:val="tr-TR"/>
+        </w:rPr>
+        <w:t>": "2025-03-14"</w:t>
       </w:r>
     </w:p>
     <w:p>
@@ -1857,31 +5828,125 @@
           <w:lang w:val="tr-TR"/>
         </w:rPr>
       </w:pPr>
-      <w:r>
-        <w:rPr>
-          <w:b/>
-          <w:bCs/>
-          <w:lang w:val="tr-TR"/>
-        </w:rPr>
-        <w:t>Use Case 3: Task Filtering by Category</w:t>
-      </w:r>
-    </w:p>
-    <w:p>
-      <w:pPr>
-        <w:rPr>
-          <w:b/>
-          <w:bCs/>
-          <w:lang w:val="tr-TR"/>
-        </w:rPr>
-      </w:pPr>
-      <w:r>
-        <w:rPr>
-          <w:b/>
-          <w:bCs/>
-          <w:lang w:val="tr-TR"/>
-        </w:rPr>
-        <w:t>System Architecture Support</w:t>
-      </w:r>
+      <w:proofErr w:type="spellStart"/>
+      <w:r>
+        <w:rPr>
+          <w:b/>
+          <w:bCs/>
+          <w:lang w:val="tr-TR"/>
+        </w:rPr>
+        <w:t>Use</w:t>
+      </w:r>
+      <w:proofErr w:type="spellEnd"/>
+      <w:r>
+        <w:rPr>
+          <w:b/>
+          <w:bCs/>
+          <w:lang w:val="tr-TR"/>
+        </w:rPr>
+        <w:t xml:space="preserve"> Case 3: </w:t>
+      </w:r>
+      <w:proofErr w:type="spellStart"/>
+      <w:r>
+        <w:rPr>
+          <w:b/>
+          <w:bCs/>
+          <w:lang w:val="tr-TR"/>
+        </w:rPr>
+        <w:t>Task</w:t>
+      </w:r>
+      <w:proofErr w:type="spellEnd"/>
+      <w:r>
+        <w:rPr>
+          <w:b/>
+          <w:bCs/>
+          <w:lang w:val="tr-TR"/>
+        </w:rPr>
+        <w:t xml:space="preserve"> </w:t>
+      </w:r>
+      <w:proofErr w:type="spellStart"/>
+      <w:r>
+        <w:rPr>
+          <w:b/>
+          <w:bCs/>
+          <w:lang w:val="tr-TR"/>
+        </w:rPr>
+        <w:t>Filtering</w:t>
+      </w:r>
+      <w:proofErr w:type="spellEnd"/>
+      <w:r>
+        <w:rPr>
+          <w:b/>
+          <w:bCs/>
+          <w:lang w:val="tr-TR"/>
+        </w:rPr>
+        <w:t xml:space="preserve"> </w:t>
+      </w:r>
+      <w:proofErr w:type="spellStart"/>
+      <w:r>
+        <w:rPr>
+          <w:b/>
+          <w:bCs/>
+          <w:lang w:val="tr-TR"/>
+        </w:rPr>
+        <w:t>by</w:t>
+      </w:r>
+      <w:proofErr w:type="spellEnd"/>
+      <w:r>
+        <w:rPr>
+          <w:b/>
+          <w:bCs/>
+          <w:lang w:val="tr-TR"/>
+        </w:rPr>
+        <w:t xml:space="preserve"> </w:t>
+      </w:r>
+      <w:proofErr w:type="spellStart"/>
+      <w:r>
+        <w:rPr>
+          <w:b/>
+          <w:bCs/>
+          <w:lang w:val="tr-TR"/>
+        </w:rPr>
+        <w:t>Category</w:t>
+      </w:r>
+      <w:proofErr w:type="spellEnd"/>
+    </w:p>
+    <w:p>
+      <w:pPr>
+        <w:rPr>
+          <w:b/>
+          <w:bCs/>
+          <w:lang w:val="tr-TR"/>
+        </w:rPr>
+      </w:pPr>
+      <w:proofErr w:type="spellStart"/>
+      <w:r>
+        <w:rPr>
+          <w:b/>
+          <w:bCs/>
+          <w:lang w:val="tr-TR"/>
+        </w:rPr>
+        <w:t>System</w:t>
+      </w:r>
+      <w:proofErr w:type="spellEnd"/>
+      <w:r>
+        <w:rPr>
+          <w:b/>
+          <w:bCs/>
+          <w:lang w:val="tr-TR"/>
+        </w:rPr>
+        <w:t xml:space="preserve"> Architecture </w:t>
+      </w:r>
+      <w:proofErr w:type="spellStart"/>
+      <w:r>
+        <w:rPr>
+          <w:b/>
+          <w:bCs/>
+          <w:lang w:val="tr-TR"/>
+        </w:rPr>
+        <w:t>Support</w:t>
+      </w:r>
+      <w:proofErr w:type="spellEnd"/>
     </w:p>
     <w:p>
       <w:pPr>
@@ -1893,13 +5958,23 @@
           <w:lang w:val="tr-TR"/>
         </w:rPr>
       </w:pPr>
-      <w:r>
-        <w:rPr>
-          <w:b/>
-          <w:bCs/>
-          <w:lang w:val="tr-TR"/>
-        </w:rPr>
-        <w:t>Frontend:</w:t>
+      <w:proofErr w:type="spellStart"/>
+      <w:r>
+        <w:rPr>
+          <w:b/>
+          <w:bCs/>
+          <w:lang w:val="tr-TR"/>
+        </w:rPr>
+        <w:t>Frontend</w:t>
+      </w:r>
+      <w:proofErr w:type="spellEnd"/>
+      <w:r>
+        <w:rPr>
+          <w:b/>
+          <w:bCs/>
+          <w:lang w:val="tr-TR"/>
+        </w:rPr>
+        <w:t>:</w:t>
       </w:r>
       <w:r>
         <w:rPr>
@@ -1918,19 +5993,111 @@
           <w:lang w:val="tr-TR"/>
         </w:rPr>
       </w:pPr>
-      <w:r>
-        <w:rPr>
-          <w:lang w:val="tr-TR"/>
-        </w:rPr>
-        <w:t xml:space="preserve">Users select a category filter in the </w:t>
-      </w:r>
-      <w:r>
-        <w:rPr>
-          <w:b/>
-          <w:bCs/>
-          <w:lang w:val="tr-TR"/>
-        </w:rPr>
-        <w:t>Task List UI</w:t>
+      <w:proofErr w:type="spellStart"/>
+      <w:r>
+        <w:rPr>
+          <w:lang w:val="tr-TR"/>
+        </w:rPr>
+        <w:t>Users</w:t>
+      </w:r>
+      <w:proofErr w:type="spellEnd"/>
+      <w:r>
+        <w:rPr>
+          <w:lang w:val="tr-TR"/>
+        </w:rPr>
+        <w:t xml:space="preserve"> </w:t>
+      </w:r>
+      <w:proofErr w:type="spellStart"/>
+      <w:r>
+        <w:rPr>
+          <w:lang w:val="tr-TR"/>
+        </w:rPr>
+        <w:t>select</w:t>
+      </w:r>
+      <w:proofErr w:type="spellEnd"/>
+      <w:r>
+        <w:rPr>
+          <w:lang w:val="tr-TR"/>
+        </w:rPr>
+        <w:t xml:space="preserve"> a </w:t>
+      </w:r>
+      <w:proofErr w:type="spellStart"/>
+      <w:r>
+        <w:rPr>
+          <w:lang w:val="tr-TR"/>
+        </w:rPr>
+        <w:t>category</w:t>
+      </w:r>
+      <w:proofErr w:type="spellEnd"/>
+      <w:r>
+        <w:rPr>
+          <w:lang w:val="tr-TR"/>
+        </w:rPr>
+        <w:t xml:space="preserve"> </w:t>
+      </w:r>
+      <w:proofErr w:type="spellStart"/>
+      <w:r>
+        <w:rPr>
+          <w:lang w:val="tr-TR"/>
+        </w:rPr>
+        <w:t>filter</w:t>
+      </w:r>
+      <w:proofErr w:type="spellEnd"/>
+      <w:r>
+        <w:rPr>
+          <w:lang w:val="tr-TR"/>
+        </w:rPr>
+        <w:t xml:space="preserve"> in </w:t>
+      </w:r>
+      <w:proofErr w:type="spellStart"/>
+      <w:r>
+        <w:rPr>
+          <w:lang w:val="tr-TR"/>
+        </w:rPr>
+        <w:t>the</w:t>
+      </w:r>
+      <w:proofErr w:type="spellEnd"/>
+      <w:r>
+        <w:rPr>
+          <w:lang w:val="tr-TR"/>
+        </w:rPr>
+        <w:t xml:space="preserve"> </w:t>
+      </w:r>
+      <w:proofErr w:type="spellStart"/>
+      <w:r>
+        <w:rPr>
+          <w:b/>
+          <w:bCs/>
+          <w:lang w:val="tr-TR"/>
+        </w:rPr>
+        <w:t>Task</w:t>
+      </w:r>
+      <w:proofErr w:type="spellEnd"/>
+      <w:r>
+        <w:rPr>
+          <w:b/>
+          <w:bCs/>
+          <w:lang w:val="tr-TR"/>
+        </w:rPr>
+        <w:t xml:space="preserve"> </w:t>
+      </w:r>
+      <w:proofErr w:type="spellStart"/>
+      <w:r>
+        <w:rPr>
+          <w:b/>
+          <w:bCs/>
+          <w:lang w:val="tr-TR"/>
+        </w:rPr>
+        <w:t>List</w:t>
+      </w:r>
+      <w:proofErr w:type="spellEnd"/>
+      <w:r>
+        <w:rPr>
+          <w:b/>
+          <w:bCs/>
+          <w:lang w:val="tr-TR"/>
+        </w:rPr>
+        <w:t xml:space="preserve"> UI</w:t>
       </w:r>
       <w:r>
         <w:rPr>
@@ -1949,13 +6116,23 @@
           <w:lang w:val="tr-TR"/>
         </w:rPr>
       </w:pPr>
-      <w:r>
-        <w:rPr>
-          <w:b/>
-          <w:bCs/>
-          <w:lang w:val="tr-TR"/>
-        </w:rPr>
-        <w:t>Backend:</w:t>
+      <w:proofErr w:type="spellStart"/>
+      <w:r>
+        <w:rPr>
+          <w:b/>
+          <w:bCs/>
+          <w:lang w:val="tr-TR"/>
+        </w:rPr>
+        <w:t>Backend</w:t>
+      </w:r>
+      <w:proofErr w:type="spellEnd"/>
+      <w:r>
+        <w:rPr>
+          <w:b/>
+          <w:bCs/>
+          <w:lang w:val="tr-TR"/>
+        </w:rPr>
+        <w:t>:</w:t>
       </w:r>
       <w:r>
         <w:rPr>
@@ -1974,25 +6151,179 @@
           <w:lang w:val="tr-TR"/>
         </w:rPr>
       </w:pPr>
-      <w:r>
-        <w:rPr>
-          <w:lang w:val="tr-TR"/>
-        </w:rPr>
-        <w:t xml:space="preserve">The </w:t>
-      </w:r>
-      <w:r>
-        <w:rPr>
-          <w:b/>
-          <w:bCs/>
-          <w:lang w:val="tr-TR"/>
-        </w:rPr>
-        <w:t>Filtering Module</w:t>
-      </w:r>
-      <w:r>
-        <w:rPr>
-          <w:lang w:val="tr-TR"/>
-        </w:rPr>
-        <w:t xml:space="preserve"> queries the database for tasks under the selected category.</w:t>
+      <w:proofErr w:type="spellStart"/>
+      <w:r>
+        <w:rPr>
+          <w:lang w:val="tr-TR"/>
+        </w:rPr>
+        <w:t>The</w:t>
+      </w:r>
+      <w:proofErr w:type="spellEnd"/>
+      <w:r>
+        <w:rPr>
+          <w:lang w:val="tr-TR"/>
+        </w:rPr>
+        <w:t xml:space="preserve"> </w:t>
+      </w:r>
+      <w:proofErr w:type="spellStart"/>
+      <w:r>
+        <w:rPr>
+          <w:b/>
+          <w:bCs/>
+          <w:lang w:val="tr-TR"/>
+        </w:rPr>
+        <w:t>Filtering</w:t>
+      </w:r>
+      <w:proofErr w:type="spellEnd"/>
+      <w:r>
+        <w:rPr>
+          <w:b/>
+          <w:bCs/>
+          <w:lang w:val="tr-TR"/>
+        </w:rPr>
+        <w:t xml:space="preserve"> </w:t>
+      </w:r>
+      <w:proofErr w:type="spellStart"/>
+      <w:r>
+        <w:rPr>
+          <w:b/>
+          <w:bCs/>
+          <w:lang w:val="tr-TR"/>
+        </w:rPr>
+        <w:t>Module</w:t>
+      </w:r>
+      <w:proofErr w:type="spellEnd"/>
+      <w:r>
+        <w:rPr>
+          <w:lang w:val="tr-TR"/>
+        </w:rPr>
+        <w:t xml:space="preserve"> </w:t>
+      </w:r>
+      <w:proofErr w:type="spellStart"/>
+      <w:r>
+        <w:rPr>
+          <w:lang w:val="tr-TR"/>
+        </w:rPr>
+        <w:t>queries</w:t>
+      </w:r>
+      <w:proofErr w:type="spellEnd"/>
+      <w:r>
+        <w:rPr>
+          <w:lang w:val="tr-TR"/>
+        </w:rPr>
+        <w:t xml:space="preserve"> </w:t>
+      </w:r>
+      <w:proofErr w:type="spellStart"/>
+      <w:r>
+        <w:rPr>
+          <w:lang w:val="tr-TR"/>
+        </w:rPr>
+        <w:t>the</w:t>
+      </w:r>
+      <w:proofErr w:type="spellEnd"/>
+      <w:r>
+        <w:rPr>
+          <w:lang w:val="tr-TR"/>
+        </w:rPr>
+        <w:t xml:space="preserve"> </w:t>
+      </w:r>
+      <w:proofErr w:type="spellStart"/>
+      <w:r>
+        <w:rPr>
+          <w:lang w:val="tr-TR"/>
+        </w:rPr>
+        <w:t>database</w:t>
+      </w:r>
+      <w:proofErr w:type="spellEnd"/>
+      <w:r>
+        <w:rPr>
+          <w:lang w:val="tr-TR"/>
+        </w:rPr>
+        <w:t xml:space="preserve"> </w:t>
+      </w:r>
+      <w:proofErr w:type="spellStart"/>
+      <w:r>
+        <w:rPr>
+          <w:lang w:val="tr-TR"/>
+        </w:rPr>
+        <w:t>for</w:t>
+      </w:r>
+      <w:proofErr w:type="spellEnd"/>
+      <w:r>
+        <w:rPr>
+          <w:lang w:val="tr-TR"/>
+        </w:rPr>
+        <w:t xml:space="preserve"> </w:t>
+      </w:r>
+      <w:proofErr w:type="spellStart"/>
+      <w:r>
+        <w:rPr>
+          <w:lang w:val="tr-TR"/>
+        </w:rPr>
+        <w:t>tasks</w:t>
+      </w:r>
+      <w:proofErr w:type="spellEnd"/>
+      <w:r>
+        <w:rPr>
+          <w:lang w:val="tr-TR"/>
+        </w:rPr>
+        <w:t xml:space="preserve"> </w:t>
+      </w:r>
+      <w:proofErr w:type="spellStart"/>
+      <w:r>
+        <w:rPr>
+          <w:lang w:val="tr-TR"/>
+        </w:rPr>
+        <w:t>under</w:t>
+      </w:r>
+      <w:proofErr w:type="spellEnd"/>
+      <w:r>
+        <w:rPr>
+          <w:lang w:val="tr-TR"/>
+        </w:rPr>
+        <w:t xml:space="preserve"> </w:t>
+      </w:r>
+      <w:proofErr w:type="spellStart"/>
+      <w:r>
+        <w:rPr>
+          <w:lang w:val="tr-TR"/>
+        </w:rPr>
+        <w:t>the</w:t>
+      </w:r>
+      <w:proofErr w:type="spellEnd"/>
+      <w:r>
+        <w:rPr>
+          <w:lang w:val="tr-TR"/>
+        </w:rPr>
+        <w:t xml:space="preserve"> </w:t>
+      </w:r>
+      <w:proofErr w:type="spellStart"/>
+      <w:r>
+        <w:rPr>
+          <w:lang w:val="tr-TR"/>
+        </w:rPr>
+        <w:t>selected</w:t>
+      </w:r>
+      <w:proofErr w:type="spellEnd"/>
+      <w:r>
+        <w:rPr>
+          <w:lang w:val="tr-TR"/>
+        </w:rPr>
+        <w:t xml:space="preserve"> </w:t>
+      </w:r>
+      <w:proofErr w:type="spellStart"/>
+      <w:r>
+        <w:rPr>
+          <w:lang w:val="tr-TR"/>
+        </w:rPr>
+        <w:t>category</w:t>
+      </w:r>
+      <w:proofErr w:type="spellEnd"/>
+      <w:r>
+        <w:rPr>
+          <w:lang w:val="tr-TR"/>
+        </w:rPr>
+        <w:t>.</w:t>
       </w:r>
     </w:p>
     <w:p>
@@ -2030,29 +6361,183 @@
           <w:lang w:val="tr-TR"/>
         </w:rPr>
       </w:pPr>
-      <w:r>
-        <w:rPr>
-          <w:lang w:val="tr-TR"/>
-        </w:rPr>
-        <w:t>The filtered task list is retrieved and sent back to the frontend.</w:t>
-      </w:r>
-    </w:p>
-    <w:p>
-      <w:pPr>
-        <w:rPr>
-          <w:b/>
-          <w:bCs/>
-          <w:lang w:val="tr-TR"/>
-        </w:rPr>
-      </w:pPr>
-      <w:r>
-        <w:rPr>
-          <w:b/>
-          <w:bCs/>
-          <w:lang w:val="tr-TR"/>
-        </w:rPr>
-        <w:t>Interaction Example</w:t>
-      </w:r>
+      <w:proofErr w:type="spellStart"/>
+      <w:r>
+        <w:rPr>
+          <w:lang w:val="tr-TR"/>
+        </w:rPr>
+        <w:t>The</w:t>
+      </w:r>
+      <w:proofErr w:type="spellEnd"/>
+      <w:r>
+        <w:rPr>
+          <w:lang w:val="tr-TR"/>
+        </w:rPr>
+        <w:t xml:space="preserve"> </w:t>
+      </w:r>
+      <w:proofErr w:type="spellStart"/>
+      <w:r>
+        <w:rPr>
+          <w:lang w:val="tr-TR"/>
+        </w:rPr>
+        <w:t>filtered</w:t>
+      </w:r>
+      <w:proofErr w:type="spellEnd"/>
+      <w:r>
+        <w:rPr>
+          <w:lang w:val="tr-TR"/>
+        </w:rPr>
+        <w:t xml:space="preserve"> </w:t>
+      </w:r>
+      <w:proofErr w:type="spellStart"/>
+      <w:r>
+        <w:rPr>
+          <w:lang w:val="tr-TR"/>
+        </w:rPr>
+        <w:t>task</w:t>
+      </w:r>
+      <w:proofErr w:type="spellEnd"/>
+      <w:r>
+        <w:rPr>
+          <w:lang w:val="tr-TR"/>
+        </w:rPr>
+        <w:t xml:space="preserve"> </w:t>
+      </w:r>
+      <w:proofErr w:type="spellStart"/>
+      <w:r>
+        <w:rPr>
+          <w:lang w:val="tr-TR"/>
+        </w:rPr>
+        <w:t>list</w:t>
+      </w:r>
+      <w:proofErr w:type="spellEnd"/>
+      <w:r>
+        <w:rPr>
+          <w:lang w:val="tr-TR"/>
+        </w:rPr>
+        <w:t xml:space="preserve"> is </w:t>
+      </w:r>
+      <w:proofErr w:type="spellStart"/>
+      <w:r>
+        <w:rPr>
+          <w:lang w:val="tr-TR"/>
+        </w:rPr>
+        <w:t>retrieved</w:t>
+      </w:r>
+      <w:proofErr w:type="spellEnd"/>
+      <w:r>
+        <w:rPr>
+          <w:lang w:val="tr-TR"/>
+        </w:rPr>
+        <w:t xml:space="preserve"> </w:t>
+      </w:r>
+      <w:proofErr w:type="spellStart"/>
+      <w:r>
+        <w:rPr>
+          <w:lang w:val="tr-TR"/>
+        </w:rPr>
+        <w:t>and</w:t>
+      </w:r>
+      <w:proofErr w:type="spellEnd"/>
+      <w:r>
+        <w:rPr>
+          <w:lang w:val="tr-TR"/>
+        </w:rPr>
+        <w:t xml:space="preserve"> sent </w:t>
+      </w:r>
+      <w:proofErr w:type="spellStart"/>
+      <w:r>
+        <w:rPr>
+          <w:lang w:val="tr-TR"/>
+        </w:rPr>
+        <w:t>back</w:t>
+      </w:r>
+      <w:proofErr w:type="spellEnd"/>
+      <w:r>
+        <w:rPr>
+          <w:lang w:val="tr-TR"/>
+        </w:rPr>
+        <w:t xml:space="preserve"> </w:t>
+      </w:r>
+      <w:proofErr w:type="spellStart"/>
+      <w:r>
+        <w:rPr>
+          <w:lang w:val="tr-TR"/>
+        </w:rPr>
+        <w:t>to</w:t>
+      </w:r>
+      <w:proofErr w:type="spellEnd"/>
+      <w:r>
+        <w:rPr>
+          <w:lang w:val="tr-TR"/>
+        </w:rPr>
+        <w:t xml:space="preserve"> </w:t>
+      </w:r>
+      <w:proofErr w:type="spellStart"/>
+      <w:r>
+        <w:rPr>
+          <w:lang w:val="tr-TR"/>
+        </w:rPr>
+        <w:t>the</w:t>
+      </w:r>
+      <w:proofErr w:type="spellEnd"/>
+      <w:r>
+        <w:rPr>
+          <w:lang w:val="tr-TR"/>
+        </w:rPr>
+        <w:t xml:space="preserve"> </w:t>
+      </w:r>
+      <w:proofErr w:type="spellStart"/>
+      <w:r>
+        <w:rPr>
+          <w:lang w:val="tr-TR"/>
+        </w:rPr>
+        <w:t>frontend</w:t>
+      </w:r>
+      <w:proofErr w:type="spellEnd"/>
+      <w:r>
+        <w:rPr>
+          <w:lang w:val="tr-TR"/>
+        </w:rPr>
+        <w:t>.</w:t>
+      </w:r>
+    </w:p>
+    <w:p>
+      <w:pPr>
+        <w:rPr>
+          <w:b/>
+          <w:bCs/>
+          <w:lang w:val="tr-TR"/>
+        </w:rPr>
+      </w:pPr>
+      <w:proofErr w:type="spellStart"/>
+      <w:r>
+        <w:rPr>
+          <w:b/>
+          <w:bCs/>
+          <w:lang w:val="tr-TR"/>
+        </w:rPr>
+        <w:t>Interaction</w:t>
+      </w:r>
+      <w:proofErr w:type="spellEnd"/>
+      <w:r>
+        <w:rPr>
+          <w:b/>
+          <w:bCs/>
+          <w:lang w:val="tr-TR"/>
+        </w:rPr>
+        <w:t xml:space="preserve"> </w:t>
+      </w:r>
+      <w:proofErr w:type="spellStart"/>
+      <w:r>
+        <w:rPr>
+          <w:b/>
+          <w:bCs/>
+          <w:lang w:val="tr-TR"/>
+        </w:rPr>
+        <w:t>Example</w:t>
+      </w:r>
+      <w:proofErr w:type="spellEnd"/>
     </w:p>
     <w:p>
       <w:pPr>
@@ -2068,7 +6553,91 @@
         <w:rPr>
           <w:lang w:val="tr-TR"/>
         </w:rPr>
-        <w:t>User selects "Work" from the filter options.</w:t>
+        <w:t xml:space="preserve">User </w:t>
+      </w:r>
+      <w:proofErr w:type="spellStart"/>
+      <w:r>
+        <w:rPr>
+          <w:lang w:val="tr-TR"/>
+        </w:rPr>
+        <w:t>selects</w:t>
+      </w:r>
+      <w:proofErr w:type="spellEnd"/>
+      <w:r>
+        <w:rPr>
+          <w:lang w:val="tr-TR"/>
+        </w:rPr>
+        <w:t xml:space="preserve"> "</w:t>
+      </w:r>
+      <w:proofErr w:type="spellStart"/>
+      <w:r>
+        <w:rPr>
+          <w:lang w:val="tr-TR"/>
+        </w:rPr>
+        <w:t>Work</w:t>
+      </w:r>
+      <w:proofErr w:type="spellEnd"/>
+      <w:r>
+        <w:rPr>
+          <w:lang w:val="tr-TR"/>
+        </w:rPr>
+        <w:t xml:space="preserve">" </w:t>
+      </w:r>
+      <w:proofErr w:type="spellStart"/>
+      <w:r>
+        <w:rPr>
+          <w:lang w:val="tr-TR"/>
+        </w:rPr>
+        <w:t>from</w:t>
+      </w:r>
+      <w:proofErr w:type="spellEnd"/>
+      <w:r>
+        <w:rPr>
+          <w:lang w:val="tr-TR"/>
+        </w:rPr>
+        <w:t xml:space="preserve"> </w:t>
+      </w:r>
+      <w:proofErr w:type="spellStart"/>
+      <w:r>
+        <w:rPr>
+          <w:lang w:val="tr-TR"/>
+        </w:rPr>
+        <w:t>the</w:t>
+      </w:r>
+      <w:proofErr w:type="spellEnd"/>
+      <w:r>
+        <w:rPr>
+          <w:lang w:val="tr-TR"/>
+        </w:rPr>
+        <w:t xml:space="preserve"> </w:t>
+      </w:r>
+      <w:proofErr w:type="spellStart"/>
+      <w:r>
+        <w:rPr>
+          <w:lang w:val="tr-TR"/>
+        </w:rPr>
+        <w:t>filter</w:t>
+      </w:r>
+      <w:proofErr w:type="spellEnd"/>
+      <w:r>
+        <w:rPr>
+          <w:lang w:val="tr-TR"/>
+        </w:rPr>
+        <w:t xml:space="preserve"> </w:t>
+      </w:r>
+      <w:proofErr w:type="spellStart"/>
+      <w:r>
+        <w:rPr>
+          <w:lang w:val="tr-TR"/>
+        </w:rPr>
+        <w:t>options</w:t>
+      </w:r>
+      <w:proofErr w:type="spellEnd"/>
+      <w:r>
+        <w:rPr>
+          <w:lang w:val="tr-TR"/>
+        </w:rPr>
+        <w:t>.</w:t>
       </w:r>
     </w:p>
     <w:p>
@@ -2081,11 +6650,118 @@
           <w:lang w:val="tr-TR"/>
         </w:rPr>
       </w:pPr>
-      <w:r>
-        <w:rPr>
-          <w:lang w:val="tr-TR"/>
-        </w:rPr>
-        <w:t>The application queries all tasks with category = "Work".</w:t>
+      <w:proofErr w:type="spellStart"/>
+      <w:r>
+        <w:rPr>
+          <w:lang w:val="tr-TR"/>
+        </w:rPr>
+        <w:lastRenderedPageBreak/>
+        <w:t>The</w:t>
+      </w:r>
+      <w:proofErr w:type="spellEnd"/>
+      <w:r>
+        <w:rPr>
+          <w:lang w:val="tr-TR"/>
+        </w:rPr>
+        <w:t xml:space="preserve"> </w:t>
+      </w:r>
+      <w:proofErr w:type="spellStart"/>
+      <w:r>
+        <w:rPr>
+          <w:lang w:val="tr-TR"/>
+        </w:rPr>
+        <w:t>application</w:t>
+      </w:r>
+      <w:proofErr w:type="spellEnd"/>
+      <w:r>
+        <w:rPr>
+          <w:lang w:val="tr-TR"/>
+        </w:rPr>
+        <w:t xml:space="preserve"> </w:t>
+      </w:r>
+      <w:proofErr w:type="spellStart"/>
+      <w:r>
+        <w:rPr>
+          <w:lang w:val="tr-TR"/>
+        </w:rPr>
+        <w:t>queries</w:t>
+      </w:r>
+      <w:proofErr w:type="spellEnd"/>
+      <w:r>
+        <w:rPr>
+          <w:lang w:val="tr-TR"/>
+        </w:rPr>
+        <w:t xml:space="preserve"> </w:t>
+      </w:r>
+      <w:proofErr w:type="spellStart"/>
+      <w:r>
+        <w:rPr>
+          <w:lang w:val="tr-TR"/>
+        </w:rPr>
+        <w:t>all</w:t>
+      </w:r>
+      <w:proofErr w:type="spellEnd"/>
+      <w:r>
+        <w:rPr>
+          <w:lang w:val="tr-TR"/>
+        </w:rPr>
+        <w:t xml:space="preserve"> </w:t>
+      </w:r>
+      <w:proofErr w:type="spellStart"/>
+      <w:r>
+        <w:rPr>
+          <w:lang w:val="tr-TR"/>
+        </w:rPr>
+        <w:t>tasks</w:t>
+      </w:r>
+      <w:proofErr w:type="spellEnd"/>
+      <w:r>
+        <w:rPr>
+          <w:lang w:val="tr-TR"/>
+        </w:rPr>
+        <w:t xml:space="preserve"> </w:t>
+      </w:r>
+      <w:proofErr w:type="spellStart"/>
+      <w:r>
+        <w:rPr>
+          <w:lang w:val="tr-TR"/>
+        </w:rPr>
+        <w:t>with</w:t>
+      </w:r>
+      <w:proofErr w:type="spellEnd"/>
+      <w:r>
+        <w:rPr>
+          <w:lang w:val="tr-TR"/>
+        </w:rPr>
+        <w:t xml:space="preserve"> </w:t>
+      </w:r>
+      <w:proofErr w:type="spellStart"/>
+      <w:r>
+        <w:rPr>
+          <w:lang w:val="tr-TR"/>
+        </w:rPr>
+        <w:t>category</w:t>
+      </w:r>
+      <w:proofErr w:type="spellEnd"/>
+      <w:r>
+        <w:rPr>
+          <w:lang w:val="tr-TR"/>
+        </w:rPr>
+        <w:t xml:space="preserve"> = "</w:t>
+      </w:r>
+      <w:proofErr w:type="spellStart"/>
+      <w:r>
+        <w:rPr>
+          <w:lang w:val="tr-TR"/>
+        </w:rPr>
+        <w:t>Work</w:t>
+      </w:r>
+      <w:proofErr w:type="spellEnd"/>
+      <w:r>
+        <w:rPr>
+          <w:lang w:val="tr-TR"/>
+        </w:rPr>
+        <w:t>".</w:t>
       </w:r>
     </w:p>
     <w:p>
@@ -2098,11 +6774,131 @@
           <w:lang w:val="tr-TR"/>
         </w:rPr>
       </w:pPr>
-      <w:r>
-        <w:rPr>
-          <w:lang w:val="tr-TR"/>
-        </w:rPr>
-        <w:t>The task list updates to show only relevant tasks.</w:t>
+      <w:proofErr w:type="spellStart"/>
+      <w:r>
+        <w:rPr>
+          <w:lang w:val="tr-TR"/>
+        </w:rPr>
+        <w:t>The</w:t>
+      </w:r>
+      <w:proofErr w:type="spellEnd"/>
+      <w:r>
+        <w:rPr>
+          <w:lang w:val="tr-TR"/>
+        </w:rPr>
+        <w:t xml:space="preserve"> </w:t>
+      </w:r>
+      <w:proofErr w:type="spellStart"/>
+      <w:r>
+        <w:rPr>
+          <w:lang w:val="tr-TR"/>
+        </w:rPr>
+        <w:t>task</w:t>
+      </w:r>
+      <w:proofErr w:type="spellEnd"/>
+      <w:r>
+        <w:rPr>
+          <w:lang w:val="tr-TR"/>
+        </w:rPr>
+        <w:t xml:space="preserve"> </w:t>
+      </w:r>
+      <w:proofErr w:type="spellStart"/>
+      <w:r>
+        <w:rPr>
+          <w:lang w:val="tr-TR"/>
+        </w:rPr>
+        <w:t>list</w:t>
+      </w:r>
+      <w:proofErr w:type="spellEnd"/>
+      <w:r>
+        <w:rPr>
+          <w:lang w:val="tr-TR"/>
+        </w:rPr>
+        <w:t xml:space="preserve"> </w:t>
+      </w:r>
+      <w:proofErr w:type="spellStart"/>
+      <w:r>
+        <w:rPr>
+          <w:lang w:val="tr-TR"/>
+        </w:rPr>
+        <w:t>updates</w:t>
+      </w:r>
+      <w:proofErr w:type="spellEnd"/>
+      <w:r>
+        <w:rPr>
+          <w:lang w:val="tr-TR"/>
+        </w:rPr>
+        <w:t xml:space="preserve"> </w:t>
+      </w:r>
+      <w:proofErr w:type="spellStart"/>
+      <w:r>
+        <w:rPr>
+          <w:lang w:val="tr-TR"/>
+        </w:rPr>
+        <w:t>to</w:t>
+      </w:r>
+      <w:proofErr w:type="spellEnd"/>
+      <w:r>
+        <w:rPr>
+          <w:lang w:val="tr-TR"/>
+        </w:rPr>
+        <w:t xml:space="preserve"> </w:t>
+      </w:r>
+      <w:proofErr w:type="spellStart"/>
+      <w:r>
+        <w:rPr>
+          <w:lang w:val="tr-TR"/>
+        </w:rPr>
+        <w:t>show</w:t>
+      </w:r>
+      <w:proofErr w:type="spellEnd"/>
+      <w:r>
+        <w:rPr>
+          <w:lang w:val="tr-TR"/>
+        </w:rPr>
+        <w:t xml:space="preserve"> </w:t>
+      </w:r>
+      <w:proofErr w:type="spellStart"/>
+      <w:r>
+        <w:rPr>
+          <w:lang w:val="tr-TR"/>
+        </w:rPr>
+        <w:t>only</w:t>
+      </w:r>
+      <w:proofErr w:type="spellEnd"/>
+      <w:r>
+        <w:rPr>
+          <w:lang w:val="tr-TR"/>
+        </w:rPr>
+        <w:t xml:space="preserve"> </w:t>
+      </w:r>
+      <w:proofErr w:type="spellStart"/>
+      <w:r>
+        <w:rPr>
+          <w:lang w:val="tr-TR"/>
+        </w:rPr>
+        <w:t>relevant</w:t>
+      </w:r>
+      <w:proofErr w:type="spellEnd"/>
+      <w:r>
+        <w:rPr>
+          <w:lang w:val="tr-TR"/>
+        </w:rPr>
+        <w:t xml:space="preserve"> </w:t>
+      </w:r>
+      <w:proofErr w:type="spellStart"/>
+      <w:r>
+        <w:rPr>
+          <w:lang w:val="tr-TR"/>
+        </w:rPr>
+        <w:t>tasks</w:t>
+      </w:r>
+      <w:proofErr w:type="spellEnd"/>
+      <w:r>
+        <w:rPr>
+          <w:lang w:val="tr-TR"/>
+        </w:rPr>
+        <w:t>.</w:t>
       </w:r>
     </w:p>
     <w:p>
@@ -2155,31 +6951,107 @@
           <w:lang w:val="tr-TR"/>
         </w:rPr>
       </w:pPr>
-      <w:r>
-        <w:rPr>
-          <w:b/>
-          <w:bCs/>
-          <w:lang w:val="tr-TR"/>
-        </w:rPr>
-        <w:t>Use Case 4: Task Reminder Notifications</w:t>
-      </w:r>
-    </w:p>
-    <w:p>
-      <w:pPr>
-        <w:rPr>
-          <w:b/>
-          <w:bCs/>
-          <w:lang w:val="tr-TR"/>
-        </w:rPr>
-      </w:pPr>
-      <w:r>
-        <w:rPr>
-          <w:b/>
-          <w:bCs/>
-          <w:lang w:val="tr-TR"/>
-        </w:rPr>
-        <w:t>System Architecture Support</w:t>
-      </w:r>
+      <w:proofErr w:type="spellStart"/>
+      <w:r>
+        <w:rPr>
+          <w:b/>
+          <w:bCs/>
+          <w:lang w:val="tr-TR"/>
+        </w:rPr>
+        <w:t>Use</w:t>
+      </w:r>
+      <w:proofErr w:type="spellEnd"/>
+      <w:r>
+        <w:rPr>
+          <w:b/>
+          <w:bCs/>
+          <w:lang w:val="tr-TR"/>
+        </w:rPr>
+        <w:t xml:space="preserve"> Case 4: </w:t>
+      </w:r>
+      <w:proofErr w:type="spellStart"/>
+      <w:r>
+        <w:rPr>
+          <w:b/>
+          <w:bCs/>
+          <w:lang w:val="tr-TR"/>
+        </w:rPr>
+        <w:t>Task</w:t>
+      </w:r>
+      <w:proofErr w:type="spellEnd"/>
+      <w:r>
+        <w:rPr>
+          <w:b/>
+          <w:bCs/>
+          <w:lang w:val="tr-TR"/>
+        </w:rPr>
+        <w:t xml:space="preserve"> </w:t>
+      </w:r>
+      <w:proofErr w:type="spellStart"/>
+      <w:r>
+        <w:rPr>
+          <w:b/>
+          <w:bCs/>
+          <w:lang w:val="tr-TR"/>
+        </w:rPr>
+        <w:t>Reminder</w:t>
+      </w:r>
+      <w:proofErr w:type="spellEnd"/>
+      <w:r>
+        <w:rPr>
+          <w:b/>
+          <w:bCs/>
+          <w:lang w:val="tr-TR"/>
+        </w:rPr>
+        <w:t xml:space="preserve"> </w:t>
+      </w:r>
+      <w:proofErr w:type="spellStart"/>
+      <w:r>
+        <w:rPr>
+          <w:b/>
+          <w:bCs/>
+          <w:lang w:val="tr-TR"/>
+        </w:rPr>
+        <w:t>Notifications</w:t>
+      </w:r>
+      <w:proofErr w:type="spellEnd"/>
+    </w:p>
+    <w:p>
+      <w:pPr>
+        <w:rPr>
+          <w:b/>
+          <w:bCs/>
+          <w:lang w:val="tr-TR"/>
+        </w:rPr>
+      </w:pPr>
+      <w:proofErr w:type="spellStart"/>
+      <w:r>
+        <w:rPr>
+          <w:b/>
+          <w:bCs/>
+          <w:lang w:val="tr-TR"/>
+        </w:rPr>
+        <w:t>System</w:t>
+      </w:r>
+      <w:proofErr w:type="spellEnd"/>
+      <w:r>
+        <w:rPr>
+          <w:b/>
+          <w:bCs/>
+          <w:lang w:val="tr-TR"/>
+        </w:rPr>
+        <w:t xml:space="preserve"> Architecture </w:t>
+      </w:r>
+      <w:proofErr w:type="spellStart"/>
+      <w:r>
+        <w:rPr>
+          <w:b/>
+          <w:bCs/>
+          <w:lang w:val="tr-TR"/>
+        </w:rPr>
+        <w:t>Support</w:t>
+      </w:r>
+      <w:proofErr w:type="spellEnd"/>
     </w:p>
     <w:p>
       <w:pPr>
@@ -2191,13 +7063,23 @@
           <w:lang w:val="tr-TR"/>
         </w:rPr>
       </w:pPr>
-      <w:r>
-        <w:rPr>
-          <w:b/>
-          <w:bCs/>
-          <w:lang w:val="tr-TR"/>
-        </w:rPr>
-        <w:t>Frontend:</w:t>
+      <w:proofErr w:type="spellStart"/>
+      <w:r>
+        <w:rPr>
+          <w:b/>
+          <w:bCs/>
+          <w:lang w:val="tr-TR"/>
+        </w:rPr>
+        <w:t>Frontend</w:t>
+      </w:r>
+      <w:proofErr w:type="spellEnd"/>
+      <w:r>
+        <w:rPr>
+          <w:b/>
+          <w:bCs/>
+          <w:lang w:val="tr-TR"/>
+        </w:rPr>
+        <w:t>:</w:t>
       </w:r>
       <w:r>
         <w:rPr>
@@ -2216,19 +7098,111 @@
           <w:lang w:val="tr-TR"/>
         </w:rPr>
       </w:pPr>
-      <w:r>
-        <w:rPr>
-          <w:lang w:val="tr-TR"/>
-        </w:rPr>
-        <w:t xml:space="preserve">Users enable reminders via the </w:t>
-      </w:r>
-      <w:r>
-        <w:rPr>
-          <w:b/>
-          <w:bCs/>
-          <w:lang w:val="tr-TR"/>
-        </w:rPr>
-        <w:t>Task Settings UI</w:t>
+      <w:proofErr w:type="spellStart"/>
+      <w:r>
+        <w:rPr>
+          <w:lang w:val="tr-TR"/>
+        </w:rPr>
+        <w:t>Users</w:t>
+      </w:r>
+      <w:proofErr w:type="spellEnd"/>
+      <w:r>
+        <w:rPr>
+          <w:lang w:val="tr-TR"/>
+        </w:rPr>
+        <w:t xml:space="preserve"> </w:t>
+      </w:r>
+      <w:proofErr w:type="spellStart"/>
+      <w:r>
+        <w:rPr>
+          <w:lang w:val="tr-TR"/>
+        </w:rPr>
+        <w:t>enable</w:t>
+      </w:r>
+      <w:proofErr w:type="spellEnd"/>
+      <w:r>
+        <w:rPr>
+          <w:lang w:val="tr-TR"/>
+        </w:rPr>
+        <w:t xml:space="preserve"> </w:t>
+      </w:r>
+      <w:proofErr w:type="spellStart"/>
+      <w:r>
+        <w:rPr>
+          <w:lang w:val="tr-TR"/>
+        </w:rPr>
+        <w:t>reminders</w:t>
+      </w:r>
+      <w:proofErr w:type="spellEnd"/>
+      <w:r>
+        <w:rPr>
+          <w:lang w:val="tr-TR"/>
+        </w:rPr>
+        <w:t xml:space="preserve"> </w:t>
+      </w:r>
+      <w:proofErr w:type="spellStart"/>
+      <w:r>
+        <w:rPr>
+          <w:lang w:val="tr-TR"/>
+        </w:rPr>
+        <w:t>via</w:t>
+      </w:r>
+      <w:proofErr w:type="spellEnd"/>
+      <w:r>
+        <w:rPr>
+          <w:lang w:val="tr-TR"/>
+        </w:rPr>
+        <w:t xml:space="preserve"> </w:t>
+      </w:r>
+      <w:proofErr w:type="spellStart"/>
+      <w:r>
+        <w:rPr>
+          <w:lang w:val="tr-TR"/>
+        </w:rPr>
+        <w:t>the</w:t>
+      </w:r>
+      <w:proofErr w:type="spellEnd"/>
+      <w:r>
+        <w:rPr>
+          <w:lang w:val="tr-TR"/>
+        </w:rPr>
+        <w:t xml:space="preserve"> </w:t>
+      </w:r>
+      <w:proofErr w:type="spellStart"/>
+      <w:r>
+        <w:rPr>
+          <w:b/>
+          <w:bCs/>
+          <w:lang w:val="tr-TR"/>
+        </w:rPr>
+        <w:t>Task</w:t>
+      </w:r>
+      <w:proofErr w:type="spellEnd"/>
+      <w:r>
+        <w:rPr>
+          <w:b/>
+          <w:bCs/>
+          <w:lang w:val="tr-TR"/>
+        </w:rPr>
+        <w:t xml:space="preserve"> </w:t>
+      </w:r>
+      <w:proofErr w:type="spellStart"/>
+      <w:r>
+        <w:rPr>
+          <w:b/>
+          <w:bCs/>
+          <w:lang w:val="tr-TR"/>
+        </w:rPr>
+        <w:t>Settings</w:t>
+      </w:r>
+      <w:proofErr w:type="spellEnd"/>
+      <w:r>
+        <w:rPr>
+          <w:b/>
+          <w:bCs/>
+          <w:lang w:val="tr-TR"/>
+        </w:rPr>
+        <w:t xml:space="preserve"> UI</w:t>
       </w:r>
       <w:r>
         <w:rPr>
@@ -2247,13 +7221,23 @@
           <w:lang w:val="tr-TR"/>
         </w:rPr>
       </w:pPr>
-      <w:r>
-        <w:rPr>
-          <w:b/>
-          <w:bCs/>
-          <w:lang w:val="tr-TR"/>
-        </w:rPr>
-        <w:t>Backend:</w:t>
+      <w:proofErr w:type="spellStart"/>
+      <w:r>
+        <w:rPr>
+          <w:b/>
+          <w:bCs/>
+          <w:lang w:val="tr-TR"/>
+        </w:rPr>
+        <w:t>Backend</w:t>
+      </w:r>
+      <w:proofErr w:type="spellEnd"/>
+      <w:r>
+        <w:rPr>
+          <w:b/>
+          <w:bCs/>
+          <w:lang w:val="tr-TR"/>
+        </w:rPr>
+        <w:t>:</w:t>
       </w:r>
       <w:r>
         <w:rPr>
@@ -2272,25 +7256,127 @@
           <w:lang w:val="tr-TR"/>
         </w:rPr>
       </w:pPr>
-      <w:r>
-        <w:rPr>
-          <w:lang w:val="tr-TR"/>
-        </w:rPr>
-        <w:t xml:space="preserve">The </w:t>
-      </w:r>
-      <w:r>
-        <w:rPr>
-          <w:b/>
-          <w:bCs/>
-          <w:lang w:val="tr-TR"/>
-        </w:rPr>
-        <w:t>Notification Module</w:t>
-      </w:r>
-      <w:r>
-        <w:rPr>
-          <w:lang w:val="tr-TR"/>
-        </w:rPr>
-        <w:t xml:space="preserve"> schedules a notification at the task's due date.</w:t>
+      <w:proofErr w:type="spellStart"/>
+      <w:r>
+        <w:rPr>
+          <w:lang w:val="tr-TR"/>
+        </w:rPr>
+        <w:t>The</w:t>
+      </w:r>
+      <w:proofErr w:type="spellEnd"/>
+      <w:r>
+        <w:rPr>
+          <w:lang w:val="tr-TR"/>
+        </w:rPr>
+        <w:t xml:space="preserve"> </w:t>
+      </w:r>
+      <w:r>
+        <w:rPr>
+          <w:b/>
+          <w:bCs/>
+          <w:lang w:val="tr-TR"/>
+        </w:rPr>
+        <w:t xml:space="preserve">Notification </w:t>
+      </w:r>
+      <w:proofErr w:type="spellStart"/>
+      <w:r>
+        <w:rPr>
+          <w:b/>
+          <w:bCs/>
+          <w:lang w:val="tr-TR"/>
+        </w:rPr>
+        <w:t>Module</w:t>
+      </w:r>
+      <w:proofErr w:type="spellEnd"/>
+      <w:r>
+        <w:rPr>
+          <w:lang w:val="tr-TR"/>
+        </w:rPr>
+        <w:t xml:space="preserve"> </w:t>
+      </w:r>
+      <w:proofErr w:type="spellStart"/>
+      <w:r>
+        <w:rPr>
+          <w:lang w:val="tr-TR"/>
+        </w:rPr>
+        <w:t>schedules</w:t>
+      </w:r>
+      <w:proofErr w:type="spellEnd"/>
+      <w:r>
+        <w:rPr>
+          <w:lang w:val="tr-TR"/>
+        </w:rPr>
+        <w:t xml:space="preserve"> a </w:t>
+      </w:r>
+      <w:proofErr w:type="spellStart"/>
+      <w:r>
+        <w:rPr>
+          <w:lang w:val="tr-TR"/>
+        </w:rPr>
+        <w:t>notification</w:t>
+      </w:r>
+      <w:proofErr w:type="spellEnd"/>
+      <w:r>
+        <w:rPr>
+          <w:lang w:val="tr-TR"/>
+        </w:rPr>
+        <w:t xml:space="preserve"> at </w:t>
+      </w:r>
+      <w:proofErr w:type="spellStart"/>
+      <w:r>
+        <w:rPr>
+          <w:lang w:val="tr-TR"/>
+        </w:rPr>
+        <w:t>the</w:t>
+      </w:r>
+      <w:proofErr w:type="spellEnd"/>
+      <w:r>
+        <w:rPr>
+          <w:lang w:val="tr-TR"/>
+        </w:rPr>
+        <w:t xml:space="preserve"> </w:t>
+      </w:r>
+      <w:proofErr w:type="spellStart"/>
+      <w:r>
+        <w:rPr>
+          <w:lang w:val="tr-TR"/>
+        </w:rPr>
+        <w:t>task's</w:t>
+      </w:r>
+      <w:proofErr w:type="spellEnd"/>
+      <w:r>
+        <w:rPr>
+          <w:lang w:val="tr-TR"/>
+        </w:rPr>
+        <w:t xml:space="preserve"> </w:t>
+      </w:r>
+      <w:proofErr w:type="spellStart"/>
+      <w:r>
+        <w:rPr>
+          <w:lang w:val="tr-TR"/>
+        </w:rPr>
+        <w:t>due</w:t>
+      </w:r>
+      <w:proofErr w:type="spellEnd"/>
+      <w:r>
+        <w:rPr>
+          <w:lang w:val="tr-TR"/>
+        </w:rPr>
+        <w:t xml:space="preserve"> </w:t>
+      </w:r>
+      <w:proofErr w:type="spellStart"/>
+      <w:r>
+        <w:rPr>
+          <w:lang w:val="tr-TR"/>
+        </w:rPr>
+        <w:t>date</w:t>
+      </w:r>
+      <w:proofErr w:type="spellEnd"/>
+      <w:r>
+        <w:rPr>
+          <w:lang w:val="tr-TR"/>
+        </w:rPr>
+        <w:t>.</w:t>
       </w:r>
     </w:p>
     <w:p>
@@ -2328,29 +7414,145 @@
           <w:lang w:val="tr-TR"/>
         </w:rPr>
       </w:pPr>
-      <w:r>
-        <w:rPr>
-          <w:lang w:val="tr-TR"/>
-        </w:rPr>
-        <w:t>The reminder settings are stored with the task.</w:t>
-      </w:r>
-    </w:p>
-    <w:p>
-      <w:pPr>
-        <w:rPr>
-          <w:b/>
-          <w:bCs/>
-          <w:lang w:val="tr-TR"/>
-        </w:rPr>
-      </w:pPr>
-      <w:r>
-        <w:rPr>
-          <w:b/>
-          <w:bCs/>
-          <w:lang w:val="tr-TR"/>
-        </w:rPr>
-        <w:t>Data Flow</w:t>
-      </w:r>
+      <w:proofErr w:type="spellStart"/>
+      <w:r>
+        <w:rPr>
+          <w:lang w:val="tr-TR"/>
+        </w:rPr>
+        <w:t>The</w:t>
+      </w:r>
+      <w:proofErr w:type="spellEnd"/>
+      <w:r>
+        <w:rPr>
+          <w:lang w:val="tr-TR"/>
+        </w:rPr>
+        <w:t xml:space="preserve"> </w:t>
+      </w:r>
+      <w:proofErr w:type="spellStart"/>
+      <w:r>
+        <w:rPr>
+          <w:lang w:val="tr-TR"/>
+        </w:rPr>
+        <w:t>reminder</w:t>
+      </w:r>
+      <w:proofErr w:type="spellEnd"/>
+      <w:r>
+        <w:rPr>
+          <w:lang w:val="tr-TR"/>
+        </w:rPr>
+        <w:t xml:space="preserve"> </w:t>
+      </w:r>
+      <w:proofErr w:type="spellStart"/>
+      <w:r>
+        <w:rPr>
+          <w:lang w:val="tr-TR"/>
+        </w:rPr>
+        <w:t>settings</w:t>
+      </w:r>
+      <w:proofErr w:type="spellEnd"/>
+      <w:r>
+        <w:rPr>
+          <w:lang w:val="tr-TR"/>
+        </w:rPr>
+        <w:t xml:space="preserve"> </w:t>
+      </w:r>
+      <w:proofErr w:type="spellStart"/>
+      <w:r>
+        <w:rPr>
+          <w:lang w:val="tr-TR"/>
+        </w:rPr>
+        <w:t>are</w:t>
+      </w:r>
+      <w:proofErr w:type="spellEnd"/>
+      <w:r>
+        <w:rPr>
+          <w:lang w:val="tr-TR"/>
+        </w:rPr>
+        <w:t xml:space="preserve"> </w:t>
+      </w:r>
+      <w:proofErr w:type="spellStart"/>
+      <w:r>
+        <w:rPr>
+          <w:lang w:val="tr-TR"/>
+        </w:rPr>
+        <w:t>stored</w:t>
+      </w:r>
+      <w:proofErr w:type="spellEnd"/>
+      <w:r>
+        <w:rPr>
+          <w:lang w:val="tr-TR"/>
+        </w:rPr>
+        <w:t xml:space="preserve"> </w:t>
+      </w:r>
+      <w:proofErr w:type="spellStart"/>
+      <w:r>
+        <w:rPr>
+          <w:lang w:val="tr-TR"/>
+        </w:rPr>
+        <w:t>with</w:t>
+      </w:r>
+      <w:proofErr w:type="spellEnd"/>
+      <w:r>
+        <w:rPr>
+          <w:lang w:val="tr-TR"/>
+        </w:rPr>
+        <w:t xml:space="preserve"> </w:t>
+      </w:r>
+      <w:proofErr w:type="spellStart"/>
+      <w:r>
+        <w:rPr>
+          <w:lang w:val="tr-TR"/>
+        </w:rPr>
+        <w:t>the</w:t>
+      </w:r>
+      <w:proofErr w:type="spellEnd"/>
+      <w:r>
+        <w:rPr>
+          <w:lang w:val="tr-TR"/>
+        </w:rPr>
+        <w:t xml:space="preserve"> </w:t>
+      </w:r>
+      <w:proofErr w:type="spellStart"/>
+      <w:r>
+        <w:rPr>
+          <w:lang w:val="tr-TR"/>
+        </w:rPr>
+        <w:t>task</w:t>
+      </w:r>
+      <w:proofErr w:type="spellEnd"/>
+      <w:r>
+        <w:rPr>
+          <w:lang w:val="tr-TR"/>
+        </w:rPr>
+        <w:t>.</w:t>
+      </w:r>
+    </w:p>
+    <w:p>
+      <w:pPr>
+        <w:rPr>
+          <w:b/>
+          <w:bCs/>
+          <w:lang w:val="tr-TR"/>
+        </w:rPr>
+      </w:pPr>
+      <w:r>
+        <w:rPr>
+          <w:b/>
+          <w:bCs/>
+          <w:lang w:val="tr-TR"/>
+        </w:rPr>
+        <w:t xml:space="preserve">Data </w:t>
+      </w:r>
+      <w:proofErr w:type="spellStart"/>
+      <w:r>
+        <w:rPr>
+          <w:b/>
+          <w:bCs/>
+          <w:lang w:val="tr-TR"/>
+        </w:rPr>
+        <w:t>Flow</w:t>
+      </w:r>
+      <w:proofErr w:type="spellEnd"/>
     </w:p>
     <w:p>
       <w:pPr>
@@ -2366,7 +7568,63 @@
         <w:rPr>
           <w:lang w:val="tr-TR"/>
         </w:rPr>
-        <w:t>User sets a reminder for a task.</w:t>
+        <w:t xml:space="preserve">User </w:t>
+      </w:r>
+      <w:proofErr w:type="spellStart"/>
+      <w:r>
+        <w:rPr>
+          <w:lang w:val="tr-TR"/>
+        </w:rPr>
+        <w:t>sets</w:t>
+      </w:r>
+      <w:proofErr w:type="spellEnd"/>
+      <w:r>
+        <w:rPr>
+          <w:lang w:val="tr-TR"/>
+        </w:rPr>
+        <w:t xml:space="preserve"> a </w:t>
+      </w:r>
+      <w:proofErr w:type="spellStart"/>
+      <w:r>
+        <w:rPr>
+          <w:lang w:val="tr-TR"/>
+        </w:rPr>
+        <w:t>reminder</w:t>
+      </w:r>
+      <w:proofErr w:type="spellEnd"/>
+      <w:r>
+        <w:rPr>
+          <w:lang w:val="tr-TR"/>
+        </w:rPr>
+        <w:t xml:space="preserve"> </w:t>
+      </w:r>
+      <w:proofErr w:type="spellStart"/>
+      <w:r>
+        <w:rPr>
+          <w:lang w:val="tr-TR"/>
+        </w:rPr>
+        <w:t>for</w:t>
+      </w:r>
+      <w:proofErr w:type="spellEnd"/>
+      <w:r>
+        <w:rPr>
+          <w:lang w:val="tr-TR"/>
+        </w:rPr>
+        <w:t xml:space="preserve"> a </w:t>
+      </w:r>
+      <w:proofErr w:type="spellStart"/>
+      <w:r>
+        <w:rPr>
+          <w:lang w:val="tr-TR"/>
+        </w:rPr>
+        <w:t>task</w:t>
+      </w:r>
+      <w:proofErr w:type="spellEnd"/>
+      <w:r>
+        <w:rPr>
+          <w:lang w:val="tr-TR"/>
+        </w:rPr>
+        <w:t>.</w:t>
       </w:r>
     </w:p>
     <w:p>
@@ -2379,11 +7637,117 @@
           <w:lang w:val="tr-TR"/>
         </w:rPr>
       </w:pPr>
-      <w:r>
-        <w:rPr>
-          <w:lang w:val="tr-TR"/>
-        </w:rPr>
-        <w:t>The application stores the reminder details in the database.</w:t>
+      <w:proofErr w:type="spellStart"/>
+      <w:r>
+        <w:rPr>
+          <w:lang w:val="tr-TR"/>
+        </w:rPr>
+        <w:t>The</w:t>
+      </w:r>
+      <w:proofErr w:type="spellEnd"/>
+      <w:r>
+        <w:rPr>
+          <w:lang w:val="tr-TR"/>
+        </w:rPr>
+        <w:t xml:space="preserve"> </w:t>
+      </w:r>
+      <w:proofErr w:type="spellStart"/>
+      <w:r>
+        <w:rPr>
+          <w:lang w:val="tr-TR"/>
+        </w:rPr>
+        <w:t>application</w:t>
+      </w:r>
+      <w:proofErr w:type="spellEnd"/>
+      <w:r>
+        <w:rPr>
+          <w:lang w:val="tr-TR"/>
+        </w:rPr>
+        <w:t xml:space="preserve"> </w:t>
+      </w:r>
+      <w:proofErr w:type="spellStart"/>
+      <w:r>
+        <w:rPr>
+          <w:lang w:val="tr-TR"/>
+        </w:rPr>
+        <w:t>stores</w:t>
+      </w:r>
+      <w:proofErr w:type="spellEnd"/>
+      <w:r>
+        <w:rPr>
+          <w:lang w:val="tr-TR"/>
+        </w:rPr>
+        <w:t xml:space="preserve"> </w:t>
+      </w:r>
+      <w:proofErr w:type="spellStart"/>
+      <w:r>
+        <w:rPr>
+          <w:lang w:val="tr-TR"/>
+        </w:rPr>
+        <w:t>the</w:t>
+      </w:r>
+      <w:proofErr w:type="spellEnd"/>
+      <w:r>
+        <w:rPr>
+          <w:lang w:val="tr-TR"/>
+        </w:rPr>
+        <w:t xml:space="preserve"> </w:t>
+      </w:r>
+      <w:proofErr w:type="spellStart"/>
+      <w:r>
+        <w:rPr>
+          <w:lang w:val="tr-TR"/>
+        </w:rPr>
+        <w:t>reminder</w:t>
+      </w:r>
+      <w:proofErr w:type="spellEnd"/>
+      <w:r>
+        <w:rPr>
+          <w:lang w:val="tr-TR"/>
+        </w:rPr>
+        <w:t xml:space="preserve"> </w:t>
+      </w:r>
+      <w:proofErr w:type="spellStart"/>
+      <w:r>
+        <w:rPr>
+          <w:lang w:val="tr-TR"/>
+        </w:rPr>
+        <w:t>details</w:t>
+      </w:r>
+      <w:proofErr w:type="spellEnd"/>
+      <w:r>
+        <w:rPr>
+          <w:lang w:val="tr-TR"/>
+        </w:rPr>
+        <w:t xml:space="preserve"> in </w:t>
+      </w:r>
+      <w:proofErr w:type="spellStart"/>
+      <w:r>
+        <w:rPr>
+          <w:lang w:val="tr-TR"/>
+        </w:rPr>
+        <w:t>the</w:t>
+      </w:r>
+      <w:proofErr w:type="spellEnd"/>
+      <w:r>
+        <w:rPr>
+          <w:lang w:val="tr-TR"/>
+        </w:rPr>
+        <w:t xml:space="preserve"> </w:t>
+      </w:r>
+      <w:proofErr w:type="spellStart"/>
+      <w:r>
+        <w:rPr>
+          <w:lang w:val="tr-TR"/>
+        </w:rPr>
+        <w:t>database</w:t>
+      </w:r>
+      <w:proofErr w:type="spellEnd"/>
+      <w:r>
+        <w:rPr>
+          <w:lang w:val="tr-TR"/>
+        </w:rPr>
+        <w:t>.</w:t>
       </w:r>
     </w:p>
     <w:p>
@@ -2400,7 +7764,91 @@
         <w:rPr>
           <w:lang w:val="tr-TR"/>
         </w:rPr>
-        <w:t>At the scheduled time, the notification service triggers an alert.</w:t>
+        <w:t xml:space="preserve">At </w:t>
+      </w:r>
+      <w:proofErr w:type="spellStart"/>
+      <w:r>
+        <w:rPr>
+          <w:lang w:val="tr-TR"/>
+        </w:rPr>
+        <w:t>the</w:t>
+      </w:r>
+      <w:proofErr w:type="spellEnd"/>
+      <w:r>
+        <w:rPr>
+          <w:lang w:val="tr-TR"/>
+        </w:rPr>
+        <w:t xml:space="preserve"> </w:t>
+      </w:r>
+      <w:proofErr w:type="spellStart"/>
+      <w:r>
+        <w:rPr>
+          <w:lang w:val="tr-TR"/>
+        </w:rPr>
+        <w:t>scheduled</w:t>
+      </w:r>
+      <w:proofErr w:type="spellEnd"/>
+      <w:r>
+        <w:rPr>
+          <w:lang w:val="tr-TR"/>
+        </w:rPr>
+        <w:t xml:space="preserve"> time, </w:t>
+      </w:r>
+      <w:proofErr w:type="spellStart"/>
+      <w:r>
+        <w:rPr>
+          <w:lang w:val="tr-TR"/>
+        </w:rPr>
+        <w:t>the</w:t>
+      </w:r>
+      <w:proofErr w:type="spellEnd"/>
+      <w:r>
+        <w:rPr>
+          <w:lang w:val="tr-TR"/>
+        </w:rPr>
+        <w:t xml:space="preserve"> </w:t>
+      </w:r>
+      <w:proofErr w:type="spellStart"/>
+      <w:r>
+        <w:rPr>
+          <w:lang w:val="tr-TR"/>
+        </w:rPr>
+        <w:t>notification</w:t>
+      </w:r>
+      <w:proofErr w:type="spellEnd"/>
+      <w:r>
+        <w:rPr>
+          <w:lang w:val="tr-TR"/>
+        </w:rPr>
+        <w:t xml:space="preserve"> service </w:t>
+      </w:r>
+      <w:proofErr w:type="spellStart"/>
+      <w:r>
+        <w:rPr>
+          <w:lang w:val="tr-TR"/>
+        </w:rPr>
+        <w:t>triggers</w:t>
+      </w:r>
+      <w:proofErr w:type="spellEnd"/>
+      <w:r>
+        <w:rPr>
+          <w:lang w:val="tr-TR"/>
+        </w:rPr>
+        <w:t xml:space="preserve"> an </w:t>
+      </w:r>
+      <w:proofErr w:type="spellStart"/>
+      <w:r>
+        <w:rPr>
+          <w:lang w:val="tr-TR"/>
+        </w:rPr>
+        <w:t>alert</w:t>
+      </w:r>
+      <w:proofErr w:type="spellEnd"/>
+      <w:r>
+        <w:rPr>
+          <w:lang w:val="tr-TR"/>
+        </w:rPr>
+        <w:t>.</w:t>
       </w:r>
     </w:p>
     <w:p>
@@ -2432,8 +7880,18 @@
           <w:bCs/>
           <w:lang w:val="tr-TR"/>
         </w:rPr>
-        <w:t>4. Demo Requirement</w:t>
-      </w:r>
+        <w:t xml:space="preserve">4. Demo </w:t>
+      </w:r>
+      <w:proofErr w:type="spellStart"/>
+      <w:r>
+        <w:rPr>
+          <w:b/>
+          <w:bCs/>
+          <w:lang w:val="tr-TR"/>
+        </w:rPr>
+        <w:t>Requirement</w:t>
+      </w:r>
+      <w:proofErr w:type="spellEnd"/>
     </w:p>
     <w:p>
       <w:pPr>
@@ -2445,25 +7903,211 @@
           <w:lang w:val="tr-TR"/>
         </w:rPr>
       </w:pPr>
-      <w:r>
-        <w:rPr>
-          <w:lang w:val="tr-TR"/>
-        </w:rPr>
-        <w:t xml:space="preserve">These four use cases </w:t>
-      </w:r>
-      <w:r>
-        <w:rPr>
-          <w:b/>
-          <w:bCs/>
-          <w:lang w:val="tr-TR"/>
-        </w:rPr>
-        <w:t>must be fully implemented</w:t>
-      </w:r>
-      <w:r>
-        <w:rPr>
-          <w:lang w:val="tr-TR"/>
-        </w:rPr>
-        <w:t xml:space="preserve"> and will be demonstrated during the final project presentation.</w:t>
+      <w:proofErr w:type="spellStart"/>
+      <w:r>
+        <w:rPr>
+          <w:lang w:val="tr-TR"/>
+        </w:rPr>
+        <w:t>These</w:t>
+      </w:r>
+      <w:proofErr w:type="spellEnd"/>
+      <w:r>
+        <w:rPr>
+          <w:lang w:val="tr-TR"/>
+        </w:rPr>
+        <w:t xml:space="preserve"> </w:t>
+      </w:r>
+      <w:proofErr w:type="spellStart"/>
+      <w:r>
+        <w:rPr>
+          <w:lang w:val="tr-TR"/>
+        </w:rPr>
+        <w:t>four</w:t>
+      </w:r>
+      <w:proofErr w:type="spellEnd"/>
+      <w:r>
+        <w:rPr>
+          <w:lang w:val="tr-TR"/>
+        </w:rPr>
+        <w:t xml:space="preserve"> </w:t>
+      </w:r>
+      <w:proofErr w:type="spellStart"/>
+      <w:r>
+        <w:rPr>
+          <w:lang w:val="tr-TR"/>
+        </w:rPr>
+        <w:t>use</w:t>
+      </w:r>
+      <w:proofErr w:type="spellEnd"/>
+      <w:r>
+        <w:rPr>
+          <w:lang w:val="tr-TR"/>
+        </w:rPr>
+        <w:t xml:space="preserve"> </w:t>
+      </w:r>
+      <w:proofErr w:type="spellStart"/>
+      <w:r>
+        <w:rPr>
+          <w:lang w:val="tr-TR"/>
+        </w:rPr>
+        <w:t>cases</w:t>
+      </w:r>
+      <w:proofErr w:type="spellEnd"/>
+      <w:r>
+        <w:rPr>
+          <w:lang w:val="tr-TR"/>
+        </w:rPr>
+        <w:t xml:space="preserve"> </w:t>
+      </w:r>
+      <w:proofErr w:type="spellStart"/>
+      <w:r>
+        <w:rPr>
+          <w:b/>
+          <w:bCs/>
+          <w:lang w:val="tr-TR"/>
+        </w:rPr>
+        <w:t>must</w:t>
+      </w:r>
+      <w:proofErr w:type="spellEnd"/>
+      <w:r>
+        <w:rPr>
+          <w:b/>
+          <w:bCs/>
+          <w:lang w:val="tr-TR"/>
+        </w:rPr>
+        <w:t xml:space="preserve"> be </w:t>
+      </w:r>
+      <w:proofErr w:type="spellStart"/>
+      <w:r>
+        <w:rPr>
+          <w:b/>
+          <w:bCs/>
+          <w:lang w:val="tr-TR"/>
+        </w:rPr>
+        <w:t>fully</w:t>
+      </w:r>
+      <w:proofErr w:type="spellEnd"/>
+      <w:r>
+        <w:rPr>
+          <w:b/>
+          <w:bCs/>
+          <w:lang w:val="tr-TR"/>
+        </w:rPr>
+        <w:t xml:space="preserve"> </w:t>
+      </w:r>
+      <w:proofErr w:type="spellStart"/>
+      <w:r>
+        <w:rPr>
+          <w:b/>
+          <w:bCs/>
+          <w:lang w:val="tr-TR"/>
+        </w:rPr>
+        <w:t>implemented</w:t>
+      </w:r>
+      <w:proofErr w:type="spellEnd"/>
+      <w:r>
+        <w:rPr>
+          <w:lang w:val="tr-TR"/>
+        </w:rPr>
+        <w:t xml:space="preserve"> </w:t>
+      </w:r>
+      <w:proofErr w:type="spellStart"/>
+      <w:r>
+        <w:rPr>
+          <w:lang w:val="tr-TR"/>
+        </w:rPr>
+        <w:t>and</w:t>
+      </w:r>
+      <w:proofErr w:type="spellEnd"/>
+      <w:r>
+        <w:rPr>
+          <w:lang w:val="tr-TR"/>
+        </w:rPr>
+        <w:t xml:space="preserve"> </w:t>
+      </w:r>
+      <w:proofErr w:type="spellStart"/>
+      <w:r>
+        <w:rPr>
+          <w:lang w:val="tr-TR"/>
+        </w:rPr>
+        <w:t>will</w:t>
+      </w:r>
+      <w:proofErr w:type="spellEnd"/>
+      <w:r>
+        <w:rPr>
+          <w:lang w:val="tr-TR"/>
+        </w:rPr>
+        <w:t xml:space="preserve"> be </w:t>
+      </w:r>
+      <w:proofErr w:type="spellStart"/>
+      <w:r>
+        <w:rPr>
+          <w:lang w:val="tr-TR"/>
+        </w:rPr>
+        <w:t>demonstrated</w:t>
+      </w:r>
+      <w:proofErr w:type="spellEnd"/>
+      <w:r>
+        <w:rPr>
+          <w:lang w:val="tr-TR"/>
+        </w:rPr>
+        <w:t xml:space="preserve"> </w:t>
+      </w:r>
+      <w:proofErr w:type="spellStart"/>
+      <w:r>
+        <w:rPr>
+          <w:lang w:val="tr-TR"/>
+        </w:rPr>
+        <w:t>during</w:t>
+      </w:r>
+      <w:proofErr w:type="spellEnd"/>
+      <w:r>
+        <w:rPr>
+          <w:lang w:val="tr-TR"/>
+        </w:rPr>
+        <w:t xml:space="preserve"> </w:t>
+      </w:r>
+      <w:proofErr w:type="spellStart"/>
+      <w:r>
+        <w:rPr>
+          <w:lang w:val="tr-TR"/>
+        </w:rPr>
+        <w:t>the</w:t>
+      </w:r>
+      <w:proofErr w:type="spellEnd"/>
+      <w:r>
+        <w:rPr>
+          <w:lang w:val="tr-TR"/>
+        </w:rPr>
+        <w:t xml:space="preserve"> final </w:t>
+      </w:r>
+      <w:proofErr w:type="spellStart"/>
+      <w:r>
+        <w:rPr>
+          <w:lang w:val="tr-TR"/>
+        </w:rPr>
+        <w:t>project</w:t>
+      </w:r>
+      <w:proofErr w:type="spellEnd"/>
+      <w:r>
+        <w:rPr>
+          <w:lang w:val="tr-TR"/>
+        </w:rPr>
+        <w:t xml:space="preserve"> </w:t>
+      </w:r>
+      <w:proofErr w:type="spellStart"/>
+      <w:r>
+        <w:rPr>
+          <w:lang w:val="tr-TR"/>
+        </w:rPr>
+        <w:t>presentation</w:t>
+      </w:r>
+      <w:proofErr w:type="spellEnd"/>
+      <w:r>
+        <w:rPr>
+          <w:lang w:val="tr-TR"/>
+        </w:rPr>
+        <w:t>.</w:t>
       </w:r>
     </w:p>
     <w:p>
@@ -2476,11 +8120,61 @@
           <w:lang w:val="tr-TR"/>
         </w:rPr>
       </w:pPr>
-      <w:r>
-        <w:rPr>
-          <w:lang w:val="tr-TR"/>
-        </w:rPr>
-        <w:t xml:space="preserve">The evaluation will include: </w:t>
+      <w:proofErr w:type="spellStart"/>
+      <w:r>
+        <w:rPr>
+          <w:lang w:val="tr-TR"/>
+        </w:rPr>
+        <w:t>The</w:t>
+      </w:r>
+      <w:proofErr w:type="spellEnd"/>
+      <w:r>
+        <w:rPr>
+          <w:lang w:val="tr-TR"/>
+        </w:rPr>
+        <w:t xml:space="preserve"> </w:t>
+      </w:r>
+      <w:proofErr w:type="spellStart"/>
+      <w:r>
+        <w:rPr>
+          <w:lang w:val="tr-TR"/>
+        </w:rPr>
+        <w:t>evaluation</w:t>
+      </w:r>
+      <w:proofErr w:type="spellEnd"/>
+      <w:r>
+        <w:rPr>
+          <w:lang w:val="tr-TR"/>
+        </w:rPr>
+        <w:t xml:space="preserve"> </w:t>
+      </w:r>
+      <w:proofErr w:type="spellStart"/>
+      <w:r>
+        <w:rPr>
+          <w:lang w:val="tr-TR"/>
+        </w:rPr>
+        <w:t>will</w:t>
+      </w:r>
+      <w:proofErr w:type="spellEnd"/>
+      <w:r>
+        <w:rPr>
+          <w:lang w:val="tr-TR"/>
+        </w:rPr>
+        <w:t xml:space="preserve"> </w:t>
+      </w:r>
+      <w:proofErr w:type="spellStart"/>
+      <w:r>
+        <w:rPr>
+          <w:lang w:val="tr-TR"/>
+        </w:rPr>
+        <w:t>include</w:t>
+      </w:r>
+      <w:proofErr w:type="spellEnd"/>
+      <w:r>
+        <w:rPr>
+          <w:lang w:val="tr-TR"/>
+        </w:rPr>
+        <w:t xml:space="preserve">: </w:t>
       </w:r>
     </w:p>
     <w:p>
@@ -2493,19 +8187,85 @@
           <w:lang w:val="tr-TR"/>
         </w:rPr>
       </w:pPr>
-      <w:r>
-        <w:rPr>
-          <w:b/>
-          <w:bCs/>
-          <w:lang w:val="tr-TR"/>
-        </w:rPr>
-        <w:t>Correctness:</w:t>
-      </w:r>
-      <w:r>
-        <w:rPr>
-          <w:lang w:val="tr-TR"/>
-        </w:rPr>
-        <w:t xml:space="preserve"> Ensuring expected system behavior.</w:t>
+      <w:proofErr w:type="spellStart"/>
+      <w:r>
+        <w:rPr>
+          <w:b/>
+          <w:bCs/>
+          <w:lang w:val="tr-TR"/>
+        </w:rPr>
+        <w:t>Correctness</w:t>
+      </w:r>
+      <w:proofErr w:type="spellEnd"/>
+      <w:r>
+        <w:rPr>
+          <w:b/>
+          <w:bCs/>
+          <w:lang w:val="tr-TR"/>
+        </w:rPr>
+        <w:t>:</w:t>
+      </w:r>
+      <w:r>
+        <w:rPr>
+          <w:lang w:val="tr-TR"/>
+        </w:rPr>
+        <w:t xml:space="preserve"> </w:t>
+      </w:r>
+      <w:proofErr w:type="spellStart"/>
+      <w:r>
+        <w:rPr>
+          <w:lang w:val="tr-TR"/>
+        </w:rPr>
+        <w:t>Ensuring</w:t>
+      </w:r>
+      <w:proofErr w:type="spellEnd"/>
+      <w:r>
+        <w:rPr>
+          <w:lang w:val="tr-TR"/>
+        </w:rPr>
+        <w:t xml:space="preserve"> </w:t>
+      </w:r>
+      <w:proofErr w:type="spellStart"/>
+      <w:r>
+        <w:rPr>
+          <w:lang w:val="tr-TR"/>
+        </w:rPr>
+        <w:t>expected</w:t>
+      </w:r>
+      <w:proofErr w:type="spellEnd"/>
+      <w:r>
+        <w:rPr>
+          <w:lang w:val="tr-TR"/>
+        </w:rPr>
+        <w:t xml:space="preserve"> </w:t>
+      </w:r>
+      <w:proofErr w:type="spellStart"/>
+      <w:r>
+        <w:rPr>
+          <w:lang w:val="tr-TR"/>
+        </w:rPr>
+        <w:t>system</w:t>
+      </w:r>
+      <w:proofErr w:type="spellEnd"/>
+      <w:r>
+        <w:rPr>
+          <w:lang w:val="tr-TR"/>
+        </w:rPr>
+        <w:t xml:space="preserve"> </w:t>
+      </w:r>
+      <w:proofErr w:type="spellStart"/>
+      <w:r>
+        <w:rPr>
+          <w:lang w:val="tr-TR"/>
+        </w:rPr>
+        <w:t>behavior</w:t>
+      </w:r>
+      <w:proofErr w:type="spellEnd"/>
+      <w:r>
+        <w:rPr>
+          <w:lang w:val="tr-TR"/>
+        </w:rPr>
+        <w:t>.</w:t>
       </w:r>
     </w:p>
     <w:p>
@@ -2518,19 +8278,71 @@
           <w:lang w:val="tr-TR"/>
         </w:rPr>
       </w:pPr>
-      <w:r>
-        <w:rPr>
-          <w:b/>
-          <w:bCs/>
-          <w:lang w:val="tr-TR"/>
-        </w:rPr>
-        <w:t>Completeness:</w:t>
-      </w:r>
-      <w:r>
-        <w:rPr>
-          <w:lang w:val="tr-TR"/>
-        </w:rPr>
-        <w:t xml:space="preserve"> Verifying all functionalities.</w:t>
+      <w:proofErr w:type="spellStart"/>
+      <w:r>
+        <w:rPr>
+          <w:b/>
+          <w:bCs/>
+          <w:lang w:val="tr-TR"/>
+        </w:rPr>
+        <w:t>Completeness</w:t>
+      </w:r>
+      <w:proofErr w:type="spellEnd"/>
+      <w:r>
+        <w:rPr>
+          <w:b/>
+          <w:bCs/>
+          <w:lang w:val="tr-TR"/>
+        </w:rPr>
+        <w:t>:</w:t>
+      </w:r>
+      <w:r>
+        <w:rPr>
+          <w:lang w:val="tr-TR"/>
+        </w:rPr>
+        <w:t xml:space="preserve"> </w:t>
+      </w:r>
+      <w:proofErr w:type="spellStart"/>
+      <w:r>
+        <w:rPr>
+          <w:lang w:val="tr-TR"/>
+        </w:rPr>
+        <w:t>Verifying</w:t>
+      </w:r>
+      <w:proofErr w:type="spellEnd"/>
+      <w:r>
+        <w:rPr>
+          <w:lang w:val="tr-TR"/>
+        </w:rPr>
+        <w:t xml:space="preserve"> </w:t>
+      </w:r>
+      <w:proofErr w:type="spellStart"/>
+      <w:r>
+        <w:rPr>
+          <w:lang w:val="tr-TR"/>
+        </w:rPr>
+        <w:t>all</w:t>
+      </w:r>
+      <w:proofErr w:type="spellEnd"/>
+      <w:r>
+        <w:rPr>
+          <w:lang w:val="tr-TR"/>
+        </w:rPr>
+        <w:t xml:space="preserve"> </w:t>
+      </w:r>
+      <w:proofErr w:type="spellStart"/>
+      <w:r>
+        <w:rPr>
+          <w:lang w:val="tr-TR"/>
+        </w:rPr>
+        <w:t>functionalities</w:t>
+      </w:r>
+      <w:proofErr w:type="spellEnd"/>
+      <w:r>
+        <w:rPr>
+          <w:lang w:val="tr-TR"/>
+        </w:rPr>
+        <w:t>.</w:t>
       </w:r>
     </w:p>
     <w:p>
@@ -2543,19 +8355,159 @@
           <w:lang w:val="tr-TR"/>
         </w:rPr>
       </w:pPr>
-      <w:r>
-        <w:rPr>
-          <w:b/>
-          <w:bCs/>
-          <w:lang w:val="tr-TR"/>
-        </w:rPr>
-        <w:t>Documentation adherence:</w:t>
-      </w:r>
-      <w:r>
-        <w:rPr>
-          <w:lang w:val="tr-TR"/>
-        </w:rPr>
-        <w:t xml:space="preserve"> Checking if the implementation aligns with the design.</w:t>
+      <w:proofErr w:type="spellStart"/>
+      <w:r>
+        <w:rPr>
+          <w:b/>
+          <w:bCs/>
+          <w:lang w:val="tr-TR"/>
+        </w:rPr>
+        <w:t>Documentation</w:t>
+      </w:r>
+      <w:proofErr w:type="spellEnd"/>
+      <w:r>
+        <w:rPr>
+          <w:b/>
+          <w:bCs/>
+          <w:lang w:val="tr-TR"/>
+        </w:rPr>
+        <w:t xml:space="preserve"> </w:t>
+      </w:r>
+      <w:proofErr w:type="spellStart"/>
+      <w:r>
+        <w:rPr>
+          <w:b/>
+          <w:bCs/>
+          <w:lang w:val="tr-TR"/>
+        </w:rPr>
+        <w:t>adherence</w:t>
+      </w:r>
+      <w:proofErr w:type="spellEnd"/>
+      <w:r>
+        <w:rPr>
+          <w:b/>
+          <w:bCs/>
+          <w:lang w:val="tr-TR"/>
+        </w:rPr>
+        <w:t>:</w:t>
+      </w:r>
+      <w:r>
+        <w:rPr>
+          <w:lang w:val="tr-TR"/>
+        </w:rPr>
+        <w:t xml:space="preserve"> </w:t>
+      </w:r>
+      <w:proofErr w:type="spellStart"/>
+      <w:r>
+        <w:rPr>
+          <w:lang w:val="tr-TR"/>
+        </w:rPr>
+        <w:t>Checking</w:t>
+      </w:r>
+      <w:proofErr w:type="spellEnd"/>
+      <w:r>
+        <w:rPr>
+          <w:lang w:val="tr-TR"/>
+        </w:rPr>
+        <w:t xml:space="preserve"> </w:t>
+      </w:r>
+      <w:proofErr w:type="spellStart"/>
+      <w:r>
+        <w:rPr>
+          <w:lang w:val="tr-TR"/>
+        </w:rPr>
+        <w:t>if</w:t>
+      </w:r>
+      <w:proofErr w:type="spellEnd"/>
+      <w:r>
+        <w:rPr>
+          <w:lang w:val="tr-TR"/>
+        </w:rPr>
+        <w:t xml:space="preserve"> </w:t>
+      </w:r>
+      <w:proofErr w:type="spellStart"/>
+      <w:r>
+        <w:rPr>
+          <w:lang w:val="tr-TR"/>
+        </w:rPr>
+        <w:t>the</w:t>
+      </w:r>
+      <w:proofErr w:type="spellEnd"/>
+      <w:r>
+        <w:rPr>
+          <w:lang w:val="tr-TR"/>
+        </w:rPr>
+        <w:t xml:space="preserve"> </w:t>
+      </w:r>
+      <w:proofErr w:type="spellStart"/>
+      <w:r>
+        <w:rPr>
+          <w:lang w:val="tr-TR"/>
+        </w:rPr>
+        <w:t>implementation</w:t>
+      </w:r>
+      <w:proofErr w:type="spellEnd"/>
+      <w:r>
+        <w:rPr>
+          <w:lang w:val="tr-TR"/>
+        </w:rPr>
+        <w:t xml:space="preserve"> </w:t>
+      </w:r>
+      <w:proofErr w:type="spellStart"/>
+      <w:r>
+        <w:rPr>
+          <w:lang w:val="tr-TR"/>
+        </w:rPr>
+        <w:t>aligns</w:t>
+      </w:r>
+      <w:proofErr w:type="spellEnd"/>
+      <w:r>
+        <w:rPr>
+          <w:lang w:val="tr-TR"/>
+        </w:rPr>
+        <w:t xml:space="preserve"> </w:t>
+      </w:r>
+      <w:proofErr w:type="spellStart"/>
+      <w:r>
+        <w:rPr>
+          <w:lang w:val="tr-TR"/>
+        </w:rPr>
+        <w:t>with</w:t>
+      </w:r>
+      <w:proofErr w:type="spellEnd"/>
+      <w:r>
+        <w:rPr>
+          <w:lang w:val="tr-TR"/>
+        </w:rPr>
+        <w:t xml:space="preserve"> </w:t>
+      </w:r>
+      <w:proofErr w:type="spellStart"/>
+      <w:r>
+        <w:rPr>
+          <w:lang w:val="tr-TR"/>
+        </w:rPr>
+        <w:t>the</w:t>
+      </w:r>
+      <w:proofErr w:type="spellEnd"/>
+      <w:r>
+        <w:rPr>
+          <w:lang w:val="tr-TR"/>
+        </w:rPr>
+        <w:t xml:space="preserve"> </w:t>
+      </w:r>
+      <w:proofErr w:type="spellStart"/>
+      <w:r>
+        <w:rPr>
+          <w:lang w:val="tr-TR"/>
+        </w:rPr>
+        <w:t>design</w:t>
+      </w:r>
+      <w:proofErr w:type="spellEnd"/>
+      <w:r>
+        <w:rPr>
+          <w:lang w:val="tr-TR"/>
+        </w:rPr>
+        <w:t>.</w:t>
       </w:r>
       <w:r>
         <w:rPr>
@@ -2636,6 +8588,7 @@
         </w:numPr>
       </w:pPr>
       <w:r>
+        <w:lastRenderedPageBreak/>
         <w:t>Firebase provides cloud-based data storage but requires internet connectivity.</w:t>
       </w:r>
     </w:p>
@@ -2691,7 +8644,6 @@
         </w:numPr>
       </w:pPr>
       <w:r>
-        <w:lastRenderedPageBreak/>
         <w:t>Kotlin is more concise and offers better null safety.</w:t>
       </w:r>
     </w:p>
@@ -6021,7 +11973,6 @@
   <w:style w:type="character" w:default="1" w:styleId="VarsaylanParagrafYazTipi">
     <w:name w:val="Default Paragraph Font"/>
     <w:uiPriority w:val="1"/>
-    <w:semiHidden/>
     <w:unhideWhenUsed/>
   </w:style>
   <w:style w:type="table" w:default="1" w:styleId="NormalTablo">
